--- a/Estrategia.docx
+++ b/Estrategia.docx
@@ -164,8 +164,6 @@
           <w:sz w:val="56"/>
         </w:rPr>
       </w:pPr>
-      <w:bookmarkStart w:id="0" w:name="_GoBack"/>
-      <w:bookmarkEnd w:id="0"/>
     </w:p>
     <w:p>
       <w:pPr>
@@ -784,6 +782,148 @@
         <w:rPr>
           <w:lang w:val="es-ES"/>
         </w:rPr>
+      </w:pPr>
+      <w:r>
+        <w:rPr>
+          <w:lang w:val="es-ES"/>
+        </w:rPr>
+        <w:br w:type="page"/>
+      </w:r>
+    </w:p>
+    <w:p>
+      <w:pPr>
+        <w:spacing w:after="0"/>
+      </w:pPr>
+      <w:bookmarkStart w:id="0" w:name="_GoBack"/>
+      <w:bookmarkEnd w:id="0"/>
+      <w:r>
+        <w:lastRenderedPageBreak/>
+        <w:t>Las vistas se crearon para evita</w:t>
+      </w:r>
+      <w:r>
+        <w:t xml:space="preserve">r realizar joins hacia la tabla utilizando un querys extensos cada </w:t>
+      </w:r>
+      <w:proofErr w:type="spellStart"/>
+      <w:r>
+        <w:t>ves</w:t>
+      </w:r>
+      <w:proofErr w:type="spellEnd"/>
+      <w:r>
+        <w:t xml:space="preserve"> que se realiza una consulta. También se implementaron para limitar la cantidad de campos que recibe la aplicación.</w:t>
+      </w:r>
+    </w:p>
+    <w:p>
+      <w:pPr>
+        <w:spacing w:after="0"/>
+      </w:pPr>
+    </w:p>
+    <w:p>
+      <w:pPr>
+        <w:autoSpaceDE w:val="0"/>
+        <w:autoSpaceDN w:val="0"/>
+        <w:adjustRightInd w:val="0"/>
+        <w:spacing w:after="0" w:line="240" w:lineRule="auto"/>
+        <w:rPr>
+          <w:i/>
+        </w:rPr>
+      </w:pPr>
+      <w:r>
+        <w:t xml:space="preserve">En El ABM de clientes, el enunciado especifica que: </w:t>
+      </w:r>
+      <w:r>
+        <w:rPr>
+          <w:i/>
+        </w:rPr>
+        <w:t>“</w:t>
+      </w:r>
+      <w:r>
+        <w:rPr>
+          <w:i/>
+        </w:rPr>
+        <w:t>El mail es un dato único, por ende</w:t>
+      </w:r>
+    </w:p>
+    <w:p>
+      <w:pPr>
+        <w:spacing w:after="0"/>
+        <w:rPr>
+          <w:i/>
+        </w:rPr>
+      </w:pPr>
+      <w:r>
+        <w:rPr>
+          <w:i/>
+        </w:rPr>
+        <w:t>no pueden existir 2 clientes con el mismo mail</w:t>
+      </w:r>
+      <w:proofErr w:type="gramStart"/>
+      <w:r>
+        <w:rPr>
+          <w:i/>
+        </w:rPr>
+        <w:t>”</w:t>
+      </w:r>
+      <w:r>
+        <w:rPr>
+          <w:i/>
+        </w:rPr>
+        <w:t xml:space="preserve"> ,</w:t>
+      </w:r>
+      <w:proofErr w:type="gramEnd"/>
+      <w:r>
+        <w:t xml:space="preserve"> habiendo leído esto automáticamente la decisión del grupo fue utilizar el</w:t>
+      </w:r>
+      <w:r>
+        <w:t xml:space="preserve"> </w:t>
+      </w:r>
+      <w:proofErr w:type="spellStart"/>
+      <w:r>
+        <w:t>constraint</w:t>
+      </w:r>
+      <w:proofErr w:type="spellEnd"/>
+      <w:r>
+        <w:t xml:space="preserve"> </w:t>
+      </w:r>
+      <w:r>
+        <w:t>UNIQUE</w:t>
+      </w:r>
+      <w:r>
+        <w:t xml:space="preserve"> para validar el mail, pero al momento de crear la tabla de clientes nos encontramos con un problema, dos clientes tenían el mismo correo electrónico en la tabla maestra. Esto hizo que no podamos utilizar la validación UNIQUE ya que no se podían dejar datos afuera de la base. La manera de solucionarlo fue generando una validación en la aplicación. Antes de agregar un cliente verifica que el correo a cargar no exista.</w:t>
+      </w:r>
+    </w:p>
+    <w:p>
+      <w:pPr>
+        <w:spacing w:after="0"/>
+      </w:pPr>
+    </w:p>
+    <w:p>
+      <w:pPr>
+        <w:spacing w:after="0"/>
+      </w:pPr>
+      <w:r>
+        <w:t xml:space="preserve">En el ABM de Rendiciones habíamos decidido según el enunciado que había que buscar las facturas sin rendir del ultimo mes. Esto no se pudo realizar debido que en la base no esta esa información. Por lo cual la decisión que tomamos finalmente fue poner todas las facturas sin rendir previas al </w:t>
+      </w:r>
+      <w:r>
+        <w:t>día</w:t>
+      </w:r>
+      <w:r>
+        <w:t xml:space="preserve"> de la fecha.</w:t>
+      </w:r>
+    </w:p>
+    <w:p>
+      <w:pPr>
+        <w:spacing w:after="0"/>
+      </w:pPr>
+      <w:r>
+        <w:t xml:space="preserve">Con respecto a la fecha de rendición interpretamos que solo se puede realizar la rendición de una </w:t>
+      </w:r>
+      <w:r>
+        <w:t>fecha fija del mes, entonces generamos el campo emp_dia_rend en la tabla EMPRESAS para que cada empresa tenga su día de rendición configurado en su registro base.</w:t>
+      </w:r>
+    </w:p>
+    <w:p>
+      <w:pPr>
+        <w:spacing w:after="0"/>
       </w:pPr>
     </w:p>
     <w:sectPr>

--- a/Estrategia.docx
+++ b/Estrategia.docx
@@ -1,6 +1,6 @@
 
 <file path=word/document.xml><?xml version="1.0" encoding="utf-8"?>
-<w:document xmlns:wpc="http://schemas.microsoft.com/office/word/2010/wordprocessingCanvas" xmlns:cx="http://schemas.microsoft.com/office/drawing/2014/chartex" xmlns:cx1="http://schemas.microsoft.com/office/drawing/2015/9/8/chartex" xmlns:cx2="http://schemas.microsoft.com/office/drawing/2015/10/21/chartex" xmlns:cx3="http://schemas.microsoft.com/office/drawing/2016/5/9/chartex" xmlns:cx4="http://schemas.microsoft.com/office/drawing/2016/5/10/chartex" xmlns:cx5="http://schemas.microsoft.com/office/drawing/2016/5/11/chartex" xmlns:cx6="http://schemas.microsoft.com/office/drawing/2016/5/12/chartex" xmlns:cx7="http://schemas.microsoft.com/office/drawing/2016/5/13/chartex" xmlns:cx8="http://schemas.microsoft.com/office/drawing/2016/5/14/chartex" xmlns:mc="http://schemas.openxmlformats.org/markup-compatibility/2006" xmlns:aink="http://schemas.microsoft.com/office/drawing/2016/ink" xmlns:am3d="http://schemas.microsoft.com/office/drawing/2017/model3d" xmlns:o="urn:schemas-microsoft-com:office:office" xmlns:r="http://schemas.openxmlformats.org/officeDocument/2006/relationships" xmlns:m="http://schemas.openxmlformats.org/officeDocument/2006/math" xmlns:v="urn:schemas-microsoft-com:vml" xmlns:wp14="http://schemas.microsoft.com/office/word/2010/wordprocessingDrawing" xmlns:wp="http://schemas.openxmlformats.org/drawingml/2006/wordprocessingDrawing" xmlns:w10="urn:schemas-microsoft-com:office:word" xmlns:w="http://schemas.openxmlformats.org/wordprocessingml/2006/main" xmlns:w14="http://schemas.microsoft.com/office/word/2010/wordml" xmlns:w15="http://schemas.microsoft.com/office/word/2012/wordml" xmlns:w16cid="http://schemas.microsoft.com/office/word/2016/wordml/cid" xmlns:w16se="http://schemas.microsoft.com/office/word/2015/wordml/symex" xmlns:wpg="http://schemas.microsoft.com/office/word/2010/wordprocessingGroup" xmlns:wpi="http://schemas.microsoft.com/office/word/2010/wordprocessingInk" xmlns:wne="http://schemas.microsoft.com/office/word/2006/wordml" xmlns:wps="http://schemas.microsoft.com/office/word/2010/wordprocessingShape" mc:Ignorable="w14 w15 w16se w16cid wp14">
+<w:document xmlns:wpc="http://schemas.microsoft.com/office/word/2010/wordprocessingCanvas" xmlns:mc="http://schemas.openxmlformats.org/markup-compatibility/2006" xmlns:o="urn:schemas-microsoft-com:office:office" xmlns:r="http://schemas.openxmlformats.org/officeDocument/2006/relationships" xmlns:m="http://schemas.openxmlformats.org/officeDocument/2006/math" xmlns:v="urn:schemas-microsoft-com:vml" xmlns:wp14="http://schemas.microsoft.com/office/word/2010/wordprocessingDrawing" xmlns:wp="http://schemas.openxmlformats.org/drawingml/2006/wordprocessingDrawing" xmlns:w10="urn:schemas-microsoft-com:office:word" xmlns:w="http://schemas.openxmlformats.org/wordprocessingml/2006/main" xmlns:w14="http://schemas.microsoft.com/office/word/2010/wordml" xmlns:w15="http://schemas.microsoft.com/office/word/2012/wordml" xmlns:wpg="http://schemas.microsoft.com/office/word/2010/wordprocessingGroup" xmlns:wpi="http://schemas.microsoft.com/office/word/2010/wordprocessingInk" xmlns:wne="http://schemas.microsoft.com/office/word/2006/wordml" xmlns:wps="http://schemas.microsoft.com/office/word/2010/wordprocessingShape" mc:Ignorable="w14 w15 wp14">
   <w:body>
     <w:p>
       <w:pPr>
@@ -14,6 +14,7 @@
       <w:r>
         <w:rPr>
           <w:noProof/>
+          <w:lang w:val="es-ES" w:eastAsia="es-ES"/>
         </w:rPr>
         <w:drawing>
           <wp:anchor distT="0" distB="0" distL="114300" distR="114300" simplePos="0" relativeHeight="251658240" behindDoc="1" locked="0" layoutInCell="1" allowOverlap="1">
@@ -67,7 +68,7 @@
                     </pic:cNvPicPr>
                   </pic:nvPicPr>
                   <pic:blipFill>
-                    <a:blip r:embed="rId4" cstate="print">
+                    <a:blip r:embed="rId7" cstate="print">
                       <a:extLst>
                         <a:ext uri="{28A0092B-C50C-407E-A947-70E740481C1C}">
                           <a14:useLocalDpi xmlns:a14="http://schemas.microsoft.com/office/drawing/2010/main" val="0"/>
@@ -528,7 +529,7 @@
                 <w:sz w:val="20"/>
                 <w:lang w:val="es-ES"/>
               </w:rPr>
-              <w:t>gabrieln.figueroa@yahoo.com</w:t>
+              <w:t>juanmacrespo@gmail.com</w:t>
             </w:r>
           </w:p>
         </w:tc>
@@ -638,10 +639,8 @@
           </w:tcPr>
           <w:p>
             <w:pPr>
-              <w:jc w:val="center"/>
               <w:cnfStyle w:val="000000100000" w:firstRow="0" w:lastRow="0" w:firstColumn="0" w:lastColumn="0" w:oddVBand="0" w:evenVBand="0" w:oddHBand="1" w:evenHBand="0" w:firstRowFirstColumn="0" w:firstRowLastColumn="0" w:lastRowFirstColumn="0" w:lastRowLastColumn="0"/>
               <w:rPr>
-                <w:sz w:val="20"/>
                 <w:lang w:val="es-ES"/>
               </w:rPr>
             </w:pPr>
@@ -650,7 +649,7 @@
                 <w:sz w:val="20"/>
                 <w:lang w:val="es-ES"/>
               </w:rPr>
-              <w:t>juanmacrespo@gmail.com</w:t>
+              <w:t>gabrieln.figueroa@yahoo.com</w:t>
             </w:r>
           </w:p>
         </w:tc>
@@ -794,20 +793,916 @@
       <w:pPr>
         <w:spacing w:after="0"/>
       </w:pPr>
+      <w:r>
+        <w:lastRenderedPageBreak/>
+        <w:t>ESTRATEGIAS DE SOLUCION</w:t>
+      </w:r>
+    </w:p>
+    <w:p>
+      <w:pPr>
+        <w:spacing w:after="0"/>
+      </w:pPr>
+    </w:p>
+    <w:p>
+      <w:pPr>
+        <w:spacing w:after="0"/>
+      </w:pPr>
+    </w:p>
+    <w:p>
+      <w:pPr>
+        <w:spacing w:after="0"/>
+      </w:pPr>
+      <w:r>
+        <w:t>Configuración</w:t>
+      </w:r>
+    </w:p>
+    <w:p>
+      <w:pPr>
+        <w:spacing w:after="0"/>
+      </w:pPr>
+    </w:p>
+    <w:p>
+      <w:pPr>
+        <w:spacing w:after="0"/>
+      </w:pPr>
+      <w:r>
+        <w:t xml:space="preserve">Se utilizo para realizar la conexión con la base de datos el archivo nombrado en la carpeta de AplicacionDesktop/App.config la que posee la misma por ConnectionString donde se expecifica el nombre de la conexión, el host donde esta alojada la BD y donde tendrá que ir a buscar los datos requerido, el nombre de la BD y los certificados para acceder a la misma; en nuestro caso se solicito que se ingrese como USUARIO= gd y CONTRASEÑA= gd2017. </w:t>
+      </w:r>
+    </w:p>
+    <w:p>
+      <w:pPr>
+        <w:spacing w:after="0"/>
+      </w:pPr>
+    </w:p>
+    <w:p>
+      <w:pPr>
+        <w:spacing w:after="0"/>
+      </w:pPr>
+    </w:p>
+    <w:p>
+      <w:pPr>
+        <w:spacing w:after="0"/>
+      </w:pPr>
+    </w:p>
+    <w:p>
+      <w:pPr>
+        <w:spacing w:after="0"/>
+      </w:pPr>
+      <w:r>
+        <w:t>DIAGRAMA ENTIDAD-RELACION (DER)</w:t>
+      </w:r>
+    </w:p>
+    <w:p>
+      <w:pPr>
+        <w:spacing w:after="0"/>
+      </w:pPr>
+    </w:p>
+    <w:p>
+      <w:pPr>
+        <w:spacing w:after="0"/>
+      </w:pPr>
+      <w:r>
+        <w:t>Se nombraran a continuación los cambios realizados al modelo de datos entregado, con la agregación</w:t>
+      </w:r>
+      <w:r>
+        <w:t xml:space="preserve"> y/o modificación de los datos con respecto a la base de datos otorgada por la catedra. Las tablas llevaran el símbolo “#” para ser identificadas.</w:t>
+      </w:r>
+    </w:p>
+    <w:p>
+      <w:pPr>
+        <w:spacing w:after="0"/>
+      </w:pPr>
+    </w:p>
+    <w:p>
+      <w:pPr>
+        <w:spacing w:after="0"/>
+      </w:pPr>
+      <w:r>
+        <w:t xml:space="preserve">#Usuario </w:t>
+      </w:r>
+    </w:p>
+    <w:p>
+      <w:pPr>
+        <w:pStyle w:val="Prrafodelista"/>
+        <w:numPr>
+          <w:ilvl w:val="0"/>
+          <w:numId w:val="1"/>
+        </w:numPr>
+        <w:spacing w:after="0"/>
+      </w:pPr>
+      <w:r>
+        <w:t>Se agregaron los certificados de username y password correspondientes para que el usuario pueda realizar su logueo.</w:t>
+      </w:r>
+    </w:p>
+    <w:p>
+      <w:pPr>
+        <w:pStyle w:val="Prrafodelista"/>
+        <w:numPr>
+          <w:ilvl w:val="0"/>
+          <w:numId w:val="1"/>
+        </w:numPr>
+        <w:spacing w:after="0"/>
+        <w:rPr>
+          <w:lang w:val="es-ES"/>
+        </w:rPr>
+      </w:pPr>
+      <w:r>
+        <w:rPr>
+          <w:lang w:val="es-ES"/>
+        </w:rPr>
+        <w:t>Se agrego el campo sucursal Id ya que el Usuario que se loguea</w:t>
+      </w:r>
+      <w:r>
+        <w:rPr>
+          <w:lang w:val="es-ES"/>
+        </w:rPr>
+        <w:t xml:space="preserve"> debe pertenecer minimamente a una sucursal.</w:t>
+      </w:r>
+    </w:p>
+    <w:p>
+      <w:pPr>
+        <w:pStyle w:val="Prrafodelista"/>
+        <w:numPr>
+          <w:ilvl w:val="0"/>
+          <w:numId w:val="1"/>
+        </w:numPr>
+        <w:spacing w:after="0"/>
+        <w:rPr>
+          <w:lang w:val="es-ES"/>
+        </w:rPr>
+      </w:pPr>
+      <w:r>
+        <w:rPr>
+          <w:lang w:val="es-ES"/>
+        </w:rPr>
+        <w:t>Se contiene una columna intentos la cual determina las veces que el usuario intento acceder al sistema por password errónea, donde la cantidad se ve reflejada en la misma.</w:t>
+      </w:r>
+    </w:p>
+    <w:p>
+      <w:pPr>
+        <w:pStyle w:val="Prrafodelista"/>
+        <w:numPr>
+          <w:ilvl w:val="0"/>
+          <w:numId w:val="1"/>
+        </w:numPr>
+        <w:spacing w:after="0"/>
+        <w:rPr>
+          <w:lang w:val="es-ES"/>
+        </w:rPr>
+      </w:pPr>
+      <w:r>
+        <w:rPr>
+          <w:lang w:val="es-ES"/>
+        </w:rPr>
+        <w:t>La columna activo representa la habilitación para realizar operaciones, un usuario deshabilitado no puede ingresar por logueo a la aplicación.</w:t>
+      </w:r>
+    </w:p>
+    <w:p>
+      <w:pPr>
+        <w:spacing w:after="0"/>
+        <w:rPr>
+          <w:lang w:val="es-ES"/>
+        </w:rPr>
+      </w:pPr>
+    </w:p>
+    <w:p>
+      <w:pPr>
+        <w:spacing w:after="0"/>
+        <w:rPr>
+          <w:lang w:val="es-ES"/>
+        </w:rPr>
+      </w:pPr>
+      <w:r>
+        <w:rPr>
+          <w:lang w:val="es-ES"/>
+        </w:rPr>
+        <w:t xml:space="preserve">Aclaraciones: </w:t>
+      </w:r>
+    </w:p>
+    <w:p>
+      <w:pPr>
+        <w:pStyle w:val="Prrafodelista"/>
+        <w:numPr>
+          <w:ilvl w:val="0"/>
+          <w:numId w:val="2"/>
+        </w:numPr>
+        <w:spacing w:after="0"/>
+        <w:rPr>
+          <w:lang w:val="es-ES"/>
+        </w:rPr>
+      </w:pPr>
+      <w:r>
+        <w:rPr>
+          <w:lang w:val="es-ES"/>
+        </w:rPr>
+        <w:t xml:space="preserve">Como se cita en el enunciado no se realizo el abm correspondiente para la gestión de Usuarios, los mismos deben ser modificados y/o creados por BD, aunque la estructura </w:t>
+      </w:r>
+      <w:r>
+        <w:rPr>
+          <w:lang w:val="es-ES"/>
+        </w:rPr>
+        <w:t>está</w:t>
+      </w:r>
+      <w:r>
+        <w:rPr>
+          <w:lang w:val="es-ES"/>
+        </w:rPr>
+        <w:t xml:space="preserve"> construida para soportar dicha </w:t>
+      </w:r>
+      <w:r>
+        <w:rPr>
+          <w:lang w:val="es-ES"/>
+        </w:rPr>
+        <w:t>funcionalidad</w:t>
+      </w:r>
+      <w:r>
+        <w:rPr>
+          <w:lang w:val="es-ES"/>
+        </w:rPr>
+        <w:t>.</w:t>
+      </w:r>
+    </w:p>
+    <w:p>
+      <w:pPr>
+        <w:pStyle w:val="Prrafodelista"/>
+        <w:numPr>
+          <w:ilvl w:val="0"/>
+          <w:numId w:val="2"/>
+        </w:numPr>
+        <w:spacing w:after="0"/>
+        <w:rPr>
+          <w:lang w:val="es-ES"/>
+        </w:rPr>
+      </w:pPr>
+      <w:r>
+        <w:rPr>
+          <w:lang w:val="es-ES"/>
+        </w:rPr>
+        <w:t xml:space="preserve">Para que un Usuario pueda poseer varios roles se creo una tabla intermedia en #USUARIO_X_ROL la cual permitirá al usuario poseer uno o mas roles con el cual accederá al sistema. </w:t>
+      </w:r>
+    </w:p>
+    <w:p>
+      <w:pPr>
+        <w:spacing w:after="0"/>
+        <w:rPr>
+          <w:lang w:val="es-ES"/>
+        </w:rPr>
+      </w:pPr>
+    </w:p>
+    <w:p>
+      <w:pPr>
+        <w:spacing w:after="0"/>
+        <w:rPr>
+          <w:lang w:val="es-ES"/>
+        </w:rPr>
+      </w:pPr>
+      <w:r>
+        <w:rPr>
+          <w:lang w:val="es-ES"/>
+        </w:rPr>
+        <w:t>#</w:t>
+      </w:r>
+      <w:proofErr w:type="gramStart"/>
+      <w:r>
+        <w:rPr>
+          <w:lang w:val="es-ES"/>
+        </w:rPr>
+        <w:t>Rol ,</w:t>
+      </w:r>
+      <w:proofErr w:type="gramEnd"/>
+      <w:r>
+        <w:rPr>
+          <w:lang w:val="es-ES"/>
+        </w:rPr>
+        <w:t xml:space="preserve"> # Funcionalidades</w:t>
+      </w:r>
+    </w:p>
+    <w:p>
+      <w:pPr>
+        <w:pStyle w:val="Prrafodelista"/>
+        <w:numPr>
+          <w:ilvl w:val="0"/>
+          <w:numId w:val="1"/>
+        </w:numPr>
+        <w:spacing w:after="0"/>
+        <w:rPr>
+          <w:lang w:val="es-ES"/>
+        </w:rPr>
+      </w:pPr>
+      <w:r>
+        <w:rPr>
+          <w:lang w:val="es-ES"/>
+        </w:rPr>
+        <w:t xml:space="preserve">Cada rol ingresado al Sistema poseerá su propia id y descripcion. </w:t>
+      </w:r>
+      <w:r>
+        <w:rPr>
+          <w:lang w:val="es-ES"/>
+        </w:rPr>
+        <w:t>Con la cual el primer campo identificadorio será relacionado con una tabla intermedia que será #ROL_X_FUNCIONALIDAD donde se posee en esta ultima el identificador del rol junto con el identificador de la funcionalidad.</w:t>
+      </w:r>
+    </w:p>
+    <w:p>
+      <w:pPr>
+        <w:pStyle w:val="Prrafodelista"/>
+        <w:numPr>
+          <w:ilvl w:val="0"/>
+          <w:numId w:val="1"/>
+        </w:numPr>
+        <w:spacing w:after="0"/>
+        <w:rPr>
+          <w:lang w:val="es-ES"/>
+        </w:rPr>
+      </w:pPr>
+      <w:r>
+        <w:rPr>
+          <w:lang w:val="es-ES"/>
+        </w:rPr>
+        <w:t>Cada rol cuenta con un campo ACTIVO que identifica si dicho rol se encuentra activado en el sistema o no.</w:t>
+      </w:r>
+    </w:p>
+    <w:p>
+      <w:pPr>
+        <w:pStyle w:val="Prrafodelista"/>
+        <w:numPr>
+          <w:ilvl w:val="0"/>
+          <w:numId w:val="1"/>
+        </w:numPr>
+        <w:spacing w:after="0"/>
+      </w:pPr>
+      <w:r>
+        <w:t>La tabla #FUNCIONALIDADES posee los campos id y descripción en donde se puede detallar en el segundo el nombre de la funcionalidad, con la cual se podrá mostrar la descripción de la misma al usuario.</w:t>
+      </w:r>
+    </w:p>
+    <w:p>
+      <w:pPr>
+        <w:spacing w:after="0"/>
+      </w:pPr>
+      <w:r>
+        <w:lastRenderedPageBreak/>
+        <w:t>#Clientes</w:t>
+      </w:r>
+    </w:p>
+    <w:p>
+      <w:pPr>
+        <w:pStyle w:val="Prrafodelista"/>
+        <w:numPr>
+          <w:ilvl w:val="0"/>
+          <w:numId w:val="1"/>
+        </w:numPr>
+        <w:spacing w:after="0"/>
+      </w:pPr>
+      <w:r>
+        <w:t>Campo Activo, es para verificar que cuando una sucursal se encuentra deshabilitada o en si se desea realizar un alta de un cliente pero por algún motivo este no estará habilitado para realizar pagos.</w:t>
+      </w:r>
+    </w:p>
+    <w:p>
+      <w:pPr>
+        <w:spacing w:after="0"/>
+      </w:pPr>
+      <w:r>
+        <w:t>#Empresa</w:t>
+      </w:r>
+      <w:r>
+        <w:t>s</w:t>
+      </w:r>
+    </w:p>
+    <w:p>
+      <w:pPr>
+        <w:pStyle w:val="Prrafodelista"/>
+        <w:numPr>
+          <w:ilvl w:val="0"/>
+          <w:numId w:val="1"/>
+        </w:numPr>
+        <w:spacing w:after="0"/>
+      </w:pPr>
+      <w:r>
+        <w:t>Campo Activo, para verificar si dicha empresa puede solicitar el cobro de facturas, la deshabilitacion de este campo será condicionado porque no tenga facturas pendientes de rendición.</w:t>
+      </w:r>
+    </w:p>
+    <w:p>
+      <w:pPr>
+        <w:pStyle w:val="Prrafodelista"/>
+        <w:numPr>
+          <w:ilvl w:val="0"/>
+          <w:numId w:val="1"/>
+        </w:numPr>
+        <w:spacing w:after="0"/>
+      </w:pPr>
+      <w:r>
+        <w:t xml:space="preserve">Campo </w:t>
+      </w:r>
+      <w:r>
+        <w:t>Día</w:t>
+      </w:r>
+      <w:r>
+        <w:t xml:space="preserve"> de </w:t>
+      </w:r>
+      <w:r>
+        <w:t>Rendición</w:t>
+      </w:r>
+      <w:r>
+        <w:t xml:space="preserve">, con este dato se podrá realizar las rendiciones de las facturas en un determinado </w:t>
+      </w:r>
+      <w:r>
+        <w:t>día</w:t>
+      </w:r>
+      <w:r>
+        <w:t xml:space="preserve"> del mes establecido por la empresa, por defecto todas las rendiciones se realizan el primer </w:t>
+      </w:r>
+      <w:r>
+        <w:t>día</w:t>
+      </w:r>
+      <w:r>
+        <w:t xml:space="preserve"> de cada mes.</w:t>
+      </w:r>
+    </w:p>
+    <w:p>
+      <w:pPr>
+        <w:spacing w:after="0"/>
+      </w:pPr>
+      <w:r>
+        <w:t>#Sucursales</w:t>
+      </w:r>
+    </w:p>
+    <w:p>
+      <w:pPr>
+        <w:pStyle w:val="Prrafodelista"/>
+        <w:numPr>
+          <w:ilvl w:val="0"/>
+          <w:numId w:val="1"/>
+        </w:numPr>
+        <w:spacing w:after="0"/>
+      </w:pPr>
+      <w:r>
+        <w:t>Campo Habilitada, se lo utiliza para la verificación de que dicha sucursal se encuentra se manera habilitada para poder recibir pagos de los clientes. Y a su vez impide el acceso a los Usuarios pertenecientes a esta sucursal.</w:t>
+      </w:r>
+    </w:p>
+    <w:p>
+      <w:pPr>
+        <w:spacing w:after="0"/>
+      </w:pPr>
+      <w:r>
+        <w:t>#Direcciones</w:t>
+      </w:r>
+    </w:p>
+    <w:p>
+      <w:pPr>
+        <w:pStyle w:val="Prrafodelista"/>
+        <w:numPr>
+          <w:ilvl w:val="0"/>
+          <w:numId w:val="1"/>
+        </w:numPr>
+        <w:spacing w:after="0"/>
+      </w:pPr>
+      <w:r>
+        <w:t>Campos piso y departamento para proporcionar una información mas detallada  del mismo.</w:t>
+      </w:r>
+    </w:p>
+    <w:p>
+      <w:pPr>
+        <w:spacing w:after="0"/>
+      </w:pPr>
+    </w:p>
+    <w:p>
+      <w:pPr>
+        <w:spacing w:after="0"/>
+      </w:pPr>
+      <w:r>
+        <w:t xml:space="preserve">APLICACIÓN DE ESCRITORIO </w:t>
+      </w:r>
+    </w:p>
+    <w:p>
+      <w:pPr>
+        <w:spacing w:after="0"/>
+      </w:pPr>
+    </w:p>
+    <w:p>
+      <w:pPr>
+        <w:spacing w:after="0"/>
+      </w:pPr>
+      <w:r>
+        <w:t>Login y Seguridad</w:t>
+      </w:r>
+    </w:p>
+    <w:p>
+      <w:pPr>
+        <w:spacing w:after="0"/>
+      </w:pPr>
+    </w:p>
+    <w:p>
+      <w:pPr>
+        <w:spacing w:after="0"/>
+        <w:rPr>
+          <w:lang w:val="es-ES"/>
+        </w:rPr>
+      </w:pPr>
+      <w:r>
+        <w:tab/>
+        <w:t>Al acceder a la aplicación en primer instancia se mostrara el form correspondiente al logueo del usuario, el cual se solicitara su nombre de usuario seguido de una contrase</w:t>
+      </w:r>
+      <w:r>
+        <w:rPr>
+          <w:lang w:val="es-ES"/>
+        </w:rPr>
+        <w:t>ña alojada en l</w:t>
+      </w:r>
+      <w:r>
+        <w:rPr>
+          <w:lang w:val="es-ES"/>
+        </w:rPr>
+        <w:t>a BD con el hash256; como se la funcionalidad no se encuentra agregada los usuarios deben registrarse mediante la base de datos. El usuario al acceder al mismo si posee mas de un rol y/o una sucursal se lanzara otro form en el cual escojera a que sucursal desea ingresar y con que rol desea hacerlo, los datos obtenidos serán almacenados en una clase del tipo Singleton que contendrá su identificador univoco, el identificador del rol con el cual accedió, su nombre de usuario, la sucursal a la cual pertenece y las funcionalidades del rol con el cual accedió. Cuando un Usuario realiza 3 intentos de logueo fallido por contraseña el mismo queda deshabilitado automáticamente, solo pudiendo deshabilitarse por BD.</w:t>
+      </w:r>
+    </w:p>
+    <w:p>
+      <w:pPr>
+        <w:spacing w:after="0"/>
+        <w:rPr>
+          <w:lang w:val="es-ES"/>
+        </w:rPr>
+      </w:pPr>
+    </w:p>
+    <w:p>
+      <w:pPr>
+        <w:spacing w:after="0"/>
+        <w:rPr>
+          <w:lang w:val="es-ES"/>
+        </w:rPr>
+      </w:pPr>
+      <w:r>
+        <w:rPr>
+          <w:lang w:val="es-ES"/>
+        </w:rPr>
+        <w:t>Rol de Usuario</w:t>
+      </w:r>
+    </w:p>
+    <w:p>
+      <w:pPr>
+        <w:spacing w:after="0"/>
+        <w:rPr>
+          <w:lang w:val="es-ES"/>
+        </w:rPr>
+      </w:pPr>
+    </w:p>
+    <w:p>
+      <w:pPr>
+        <w:ind w:firstLine="708"/>
+        <w:rPr>
+          <w:lang w:val="es-ES"/>
+        </w:rPr>
+      </w:pPr>
+      <w:r>
+        <w:t xml:space="preserve">Esta funcionalidad permite crear, dar de baja y </w:t>
+      </w:r>
+      <w:r>
+        <w:t>modificar</w:t>
+      </w:r>
+      <w:r>
+        <w:t xml:space="preserve"> roles. Para crear un rol, el sistema carga todas las funcionalidades existentes junto a un checkBox para cada una y un campo libre para que el Administrador ingrese el nombre del nuevo rol. Al momento de grabar los datos de este rol, se graba también su relación con las funcionalidades cuyo checkBox se encuentra marcado. Para dar de baja un rol, el sistema carga todos los roles que se encuentren habilitados en un comboBox y al momento de grabar el cambio deseado se da de baja de forma lógica; es decir, cambiando el campo</w:t>
+      </w:r>
+      <w:r>
+        <w:rPr>
+          <w:rFonts w:ascii="Calibri" w:eastAsia="Calibri" w:hAnsi="Calibri" w:cs="Calibri"/>
+          <w:i/>
+        </w:rPr>
+        <w:t xml:space="preserve"> </w:t>
+      </w:r>
+      <w:r>
+        <w:rPr>
+          <w:rFonts w:ascii="Calibri" w:eastAsia="Calibri" w:hAnsi="Calibri" w:cs="Calibri"/>
+        </w:rPr>
+        <w:t>rol</w:t>
+      </w:r>
+      <w:r>
+        <w:rPr>
+          <w:rFonts w:ascii="Calibri" w:eastAsia="Calibri" w:hAnsi="Calibri" w:cs="Calibri"/>
+        </w:rPr>
+        <w:t xml:space="preserve">_activo </w:t>
+      </w:r>
+      <w:r>
+        <w:t>de</w:t>
+      </w:r>
+      <w:r>
+        <w:t xml:space="preserve"> la tabla Rol por 0; el rol que se haya seleccionado con el comboBox.  </w:t>
+      </w:r>
+    </w:p>
+    <w:p>
+      <w:pPr>
+        <w:spacing w:after="0"/>
+        <w:rPr>
+          <w:lang w:val="es-ES"/>
+        </w:rPr>
+      </w:pPr>
+      <w:r>
+        <w:rPr>
+          <w:lang w:val="es-ES"/>
+        </w:rPr>
+        <w:tab/>
+        <w:t xml:space="preserve">Para la modificación de los roles primero se obtienen los roles al cual el usuario puede acceder y si tiene los permisos necesrios para modificar los roles y se los almacena en un comboBox listos para seleccionar, una vez seleccionado se pasa a otro form donde se cargan </w:t>
+      </w:r>
+      <w:r>
+        <w:rPr>
+          <w:lang w:val="es-ES"/>
+        </w:rPr>
+        <w:lastRenderedPageBreak/>
+        <w:t>todas funcionalidades del sistema que se verán reflejados en un comboBox junto con un checkBox que mostrara el estado de las mismas para dicho rol elegido pudiendo activar y desactivar las funcionalidades incluso fuera del comboBox existe un checkBox con la funcionalidad de inhabilitar el rol con el cual estamos accediendo.</w:t>
+      </w:r>
+    </w:p>
+    <w:p>
+      <w:pPr>
+        <w:spacing w:after="0"/>
+        <w:rPr>
+          <w:lang w:val="es-ES"/>
+        </w:rPr>
+      </w:pPr>
+    </w:p>
+    <w:p>
+      <w:pPr>
+        <w:spacing w:after="0"/>
+        <w:rPr>
+          <w:lang w:val="es-ES"/>
+        </w:rPr>
+      </w:pPr>
+      <w:r>
+        <w:rPr>
+          <w:lang w:val="es-ES"/>
+        </w:rPr>
+        <w:t>Abm Clientes</w:t>
+      </w:r>
+    </w:p>
+    <w:p>
+      <w:pPr>
+        <w:spacing w:after="0"/>
+        <w:rPr>
+          <w:lang w:val="es-ES"/>
+        </w:rPr>
+      </w:pPr>
+    </w:p>
+    <w:p>
+      <w:pPr>
+        <w:spacing w:after="0"/>
+        <w:rPr>
+          <w:lang w:val="es-ES"/>
+        </w:rPr>
+      </w:pPr>
+      <w:r>
+        <w:rPr>
+          <w:lang w:val="es-ES"/>
+        </w:rPr>
+        <w:t> Esta funcionalidad permite crear, dar de baja y editar clientes.  El crear cliente muestra  una serie de campos a completar por el usuario que  quiera crear el cliente. Como restricción  obliga a que to</w:t>
+      </w:r>
+      <w:r>
+        <w:rPr>
+          <w:lang w:val="es-ES"/>
+        </w:rPr>
+        <w:t>dos los campos estén  completos a excepción del teléfono, piso y departamento</w:t>
+      </w:r>
+    </w:p>
+    <w:p>
+      <w:pPr>
+        <w:spacing w:after="0"/>
+        <w:rPr>
+          <w:lang w:val="es-ES"/>
+        </w:rPr>
+      </w:pPr>
+    </w:p>
+    <w:p>
+      <w:pPr>
+        <w:spacing w:after="0"/>
+        <w:rPr>
+          <w:lang w:val="es-ES"/>
+        </w:rPr>
+      </w:pPr>
+      <w:r>
+        <w:t>Al dar de baja y editar clientes se llegan por el mismo lugar: el filtrar cliente. Este  filtro de cliente es un form donde se muestran todos los clientes disponibles a  modificar</w:t>
+      </w:r>
+      <w:r>
+        <w:t>, una vez seleccionada la fila donde se encuentra el cliente al cual queremos dar de baja se procede a presionar el botón editar. Las búsquedas se pueden realizar mediante el nombre del cliente, su apellido o su DNI. Recordar que esta funcionalidad dependerá del rol ingresado y si el usuario posee la funcionalidad para editar los clientes.</w:t>
+      </w:r>
+    </w:p>
+    <w:p>
+      <w:pPr>
+        <w:spacing w:after="0"/>
+        <w:rPr>
+          <w:lang w:val="es-ES"/>
+        </w:rPr>
+      </w:pPr>
+    </w:p>
+    <w:p>
+      <w:pPr>
+        <w:spacing w:after="0"/>
+        <w:rPr>
+          <w:lang w:val="es-ES"/>
+        </w:rPr>
+      </w:pPr>
+      <w:r>
+        <w:rPr>
+          <w:lang w:val="es-ES"/>
+        </w:rPr>
+        <w:t>Abm Empresas</w:t>
+      </w:r>
+    </w:p>
+    <w:p>
+      <w:pPr>
+        <w:spacing w:after="0"/>
+        <w:rPr>
+          <w:lang w:val="es-ES"/>
+        </w:rPr>
+      </w:pPr>
+    </w:p>
+    <w:p>
+      <w:pPr>
+        <w:spacing w:after="0"/>
+        <w:rPr>
+          <w:lang w:val="es-ES"/>
+        </w:rPr>
+      </w:pPr>
+      <w:r>
+        <w:rPr>
+          <w:lang w:val="es-ES"/>
+        </w:rPr>
+        <w:t xml:space="preserve">Posee las mismas funcionalidades que cliente a excepción que una empresa el botón para modificar la misma esta contenido dentro de la fila en la </w:t>
+      </w:r>
+      <w:proofErr w:type="gramStart"/>
+      <w:r>
+        <w:rPr>
+          <w:lang w:val="es-ES"/>
+        </w:rPr>
+        <w:t>ultima</w:t>
+      </w:r>
+      <w:proofErr w:type="gramEnd"/>
+      <w:r>
+        <w:rPr>
+          <w:lang w:val="es-ES"/>
+        </w:rPr>
+        <w:t xml:space="preserve"> columna, esta se mostrara si el usuario del sistema tiene los permisos suficientes para modificarla. </w:t>
+      </w:r>
+    </w:p>
+    <w:p>
+      <w:pPr>
+        <w:spacing w:after="0"/>
+        <w:rPr>
+          <w:lang w:val="es-ES"/>
+        </w:rPr>
+      </w:pPr>
+    </w:p>
+    <w:p>
+      <w:pPr>
+        <w:spacing w:after="0"/>
+        <w:rPr>
+          <w:lang w:val="es-ES"/>
+        </w:rPr>
+      </w:pPr>
+      <w:r>
+        <w:rPr>
+          <w:lang w:val="es-ES"/>
+        </w:rPr>
+        <w:t xml:space="preserve">La modificación de una empresa se </w:t>
+      </w:r>
+      <w:r>
+        <w:rPr>
+          <w:lang w:val="es-ES"/>
+        </w:rPr>
+        <w:t xml:space="preserve">podrán realizar siempre y cuando los campos obligatorios estén completos, al igual que la misma form posee un check que determina si la empresa esta habilitada o deshabilitada. Cuando una empresa quiere ser pasada a deshabilitada se verifican que todas las facturas que fueron pagadas hayan sido </w:t>
+      </w:r>
+      <w:proofErr w:type="gramStart"/>
+      <w:r>
+        <w:rPr>
+          <w:lang w:val="es-ES"/>
+        </w:rPr>
+        <w:t>rendida</w:t>
+      </w:r>
+      <w:proofErr w:type="gramEnd"/>
+      <w:r>
+        <w:rPr>
+          <w:lang w:val="es-ES"/>
+        </w:rPr>
+        <w:t xml:space="preserve">, en caso contrario se </w:t>
+      </w:r>
+      <w:r>
+        <w:rPr>
+          <w:lang w:val="es-ES"/>
+        </w:rPr>
+        <w:t>mostrara un MessageBox informando al usuario que la empresa no puede ser inhabilitada por poseer facturas pendientes de rendición.</w:t>
+      </w:r>
+    </w:p>
+    <w:p>
+      <w:pPr>
+        <w:spacing w:after="0"/>
+        <w:rPr>
+          <w:lang w:val="es-ES"/>
+        </w:rPr>
+      </w:pPr>
+    </w:p>
+    <w:p>
+      <w:pPr>
+        <w:spacing w:after="0"/>
+        <w:rPr>
+          <w:lang w:val="es-ES"/>
+        </w:rPr>
+      </w:pPr>
+      <w:r>
+        <w:rPr>
+          <w:lang w:val="es-ES"/>
+        </w:rPr>
+        <w:t>Abm Sucursales</w:t>
+      </w:r>
+    </w:p>
+    <w:p>
+      <w:pPr>
+        <w:spacing w:after="0"/>
+        <w:rPr>
+          <w:lang w:val="es-ES"/>
+        </w:rPr>
+      </w:pPr>
+    </w:p>
+    <w:p>
+      <w:pPr>
+        <w:spacing w:after="0"/>
+        <w:rPr>
+          <w:lang w:val="es-ES"/>
+        </w:rPr>
+      </w:pPr>
+      <w:r>
+        <w:rPr>
+          <w:lang w:val="es-ES"/>
+        </w:rPr>
+        <w:t>Posee las mismas características también que empresas salvo que no verifica si las facturas que posee están rendidas. Solo si al editar se ve modificado el campo código postal que no exista otra sucursal con el mismo.</w:t>
+      </w:r>
+    </w:p>
+    <w:p>
+      <w:pPr>
+        <w:spacing w:after="0"/>
+        <w:rPr>
+          <w:lang w:val="es-ES"/>
+        </w:rPr>
+      </w:pPr>
+    </w:p>
+    <w:p>
+      <w:pPr>
+        <w:spacing w:after="0"/>
+        <w:rPr>
+          <w:lang w:val="es-ES"/>
+        </w:rPr>
+      </w:pPr>
       <w:bookmarkStart w:id="0" w:name="_GoBack"/>
       <w:bookmarkEnd w:id="0"/>
-      <w:r>
-        <w:lastRenderedPageBreak/>
+    </w:p>
+    <w:p>
+      <w:pPr>
+        <w:spacing w:after="0"/>
+        <w:rPr>
+          <w:lang w:val="es-ES"/>
+        </w:rPr>
+      </w:pPr>
+    </w:p>
+    <w:p>
+      <w:pPr>
+        <w:spacing w:after="0"/>
+        <w:rPr>
+          <w:lang w:val="es-ES"/>
+        </w:rPr>
+      </w:pPr>
+    </w:p>
+    <w:p>
+      <w:pPr>
+        <w:spacing w:after="0"/>
+        <w:rPr>
+          <w:lang w:val="es-ES"/>
+        </w:rPr>
+      </w:pPr>
+    </w:p>
+    <w:p>
+      <w:pPr>
+        <w:spacing w:after="0"/>
+        <w:rPr>
+          <w:lang w:val="es-ES"/>
+        </w:rPr>
+      </w:pPr>
+    </w:p>
+    <w:p>
+      <w:pPr>
+        <w:spacing w:after="0"/>
+        <w:rPr>
+          <w:lang w:val="es-ES"/>
+        </w:rPr>
+      </w:pPr>
+    </w:p>
+    <w:p>
+      <w:pPr>
+        <w:spacing w:after="0"/>
+      </w:pPr>
+      <w:r>
         <w:t>Las vistas se crearon para evita</w:t>
       </w:r>
       <w:r>
         <w:t xml:space="preserve">r realizar joins hacia la tabla utilizando un querys extensos cada </w:t>
       </w:r>
-      <w:proofErr w:type="spellStart"/>
+      <w:proofErr w:type="gramStart"/>
       <w:r>
         <w:t>ves</w:t>
       </w:r>
-      <w:proofErr w:type="spellEnd"/>
+      <w:proofErr w:type="gramEnd"/>
       <w:r>
         <w:t xml:space="preserve"> que se realiza una consulta. También se implementaron para limitar la cantidad de campos que recibe la aplicación.</w:t>
       </w:r>
@@ -834,61 +1729,45 @@
         <w:rPr>
           <w:i/>
         </w:rPr>
-        <w:t>“</w:t>
-      </w:r>
-      <w:r>
+        <w:t>“El mail es un dato único, por ende</w:t>
+      </w:r>
+    </w:p>
+    <w:p>
+      <w:pPr>
+        <w:spacing w:after="0"/>
         <w:rPr>
           <w:i/>
         </w:rPr>
-        <w:t>El mail es un dato único, por ende</w:t>
-      </w:r>
-    </w:p>
-    <w:p>
-      <w:pPr>
-        <w:spacing w:after="0"/>
+      </w:pPr>
+      <w:proofErr w:type="gramStart"/>
+      <w:r>
         <w:rPr>
           <w:i/>
         </w:rPr>
-      </w:pPr>
+        <w:lastRenderedPageBreak/>
+        <w:t>no</w:t>
+      </w:r>
+      <w:proofErr w:type="gramEnd"/>
       <w:r>
         <w:rPr>
           <w:i/>
         </w:rPr>
-        <w:t>no pueden existir 2 clientes con el mismo mail</w:t>
-      </w:r>
-      <w:proofErr w:type="gramStart"/>
+        <w:t xml:space="preserve"> pueden existir 2 clientes con el mismo mail”</w:t>
+      </w:r>
       <w:r>
         <w:rPr>
           <w:i/>
         </w:rPr>
-        <w:t>”</w:t>
-      </w:r>
-      <w:r>
-        <w:rPr>
-          <w:i/>
-        </w:rPr>
         <w:t xml:space="preserve"> ,</w:t>
       </w:r>
-      <w:proofErr w:type="gramEnd"/>
       <w:r>
         <w:t xml:space="preserve"> habiendo leído esto automáticamente la decisión del grupo fue utilizar el</w:t>
       </w:r>
       <w:r>
-        <w:t xml:space="preserve"> </w:t>
-      </w:r>
-      <w:proofErr w:type="spellStart"/>
-      <w:r>
-        <w:t>constraint</w:t>
-      </w:r>
-      <w:proofErr w:type="spellEnd"/>
-      <w:r>
-        <w:t xml:space="preserve"> </w:t>
-      </w:r>
-      <w:r>
-        <w:t>UNIQUE</w:t>
-      </w:r>
-      <w:r>
-        <w:t xml:space="preserve"> para validar el mail, pero al momento de crear la tabla de clientes nos encontramos con un problema, dos clientes tenían el mismo correo electrónico en la tabla maestra. Esto hizo que no podamos utilizar la validación UNIQUE ya que no se podían dejar datos afuera de la base. La manera de solucionarlo fue generando una validación en la aplicación. Antes de agregar un cliente verifica que el correo a cargar no exista.</w:t>
+        <w:t xml:space="preserve"> constraint</w:t>
+      </w:r>
+      <w:r>
+        <w:t xml:space="preserve"> UNIQUE para validar el mail, pero al momento de crear la tabla de clientes nos encontramos con un problema, dos clientes tenían el mismo correo electrónico en la tabla maestra. Esto hizo que no podamos utilizar la validación UNIQUE ya que no se podían dejar datos afuera de la base. La manera de solucionarlo fue generando una validación en la aplicación. Antes de agregar un cliente verifica que el correo a cargar no exista.</w:t>
       </w:r>
     </w:p>
     <w:p>
@@ -936,8 +1815,270 @@
 </w:document>
 </file>
 
+<file path=word/endnotes.xml><?xml version="1.0" encoding="utf-8"?>
+<w:endnotes xmlns:wpc="http://schemas.microsoft.com/office/word/2010/wordprocessingCanvas" xmlns:mc="http://schemas.openxmlformats.org/markup-compatibility/2006" xmlns:o="urn:schemas-microsoft-com:office:office" xmlns:r="http://schemas.openxmlformats.org/officeDocument/2006/relationships" xmlns:m="http://schemas.openxmlformats.org/officeDocument/2006/math" xmlns:v="urn:schemas-microsoft-com:vml" xmlns:wp14="http://schemas.microsoft.com/office/word/2010/wordprocessingDrawing" xmlns:wp="http://schemas.openxmlformats.org/drawingml/2006/wordprocessingDrawing" xmlns:w10="urn:schemas-microsoft-com:office:word" xmlns:w="http://schemas.openxmlformats.org/wordprocessingml/2006/main" xmlns:w14="http://schemas.microsoft.com/office/word/2010/wordml" xmlns:w15="http://schemas.microsoft.com/office/word/2012/wordml" xmlns:wpg="http://schemas.microsoft.com/office/word/2010/wordprocessingGroup" xmlns:wpi="http://schemas.microsoft.com/office/word/2010/wordprocessingInk" xmlns:wne="http://schemas.microsoft.com/office/word/2006/wordml" xmlns:wps="http://schemas.microsoft.com/office/word/2010/wordprocessingShape" mc:Ignorable="w14 w15 wp14">
+  <w:endnote w:type="separator" w:id="-1">
+    <w:p>
+      <w:pPr>
+        <w:spacing w:after="0" w:line="240" w:lineRule="auto"/>
+      </w:pPr>
+      <w:r>
+        <w:separator/>
+      </w:r>
+    </w:p>
+  </w:endnote>
+  <w:endnote w:type="continuationSeparator" w:id="0">
+    <w:p>
+      <w:pPr>
+        <w:spacing w:after="0" w:line="240" w:lineRule="auto"/>
+      </w:pPr>
+      <w:r>
+        <w:continuationSeparator/>
+      </w:r>
+    </w:p>
+  </w:endnote>
+</w:endnotes>
+</file>
+
+<file path=word/footnotes.xml><?xml version="1.0" encoding="utf-8"?>
+<w:footnotes xmlns:wpc="http://schemas.microsoft.com/office/word/2010/wordprocessingCanvas" xmlns:mc="http://schemas.openxmlformats.org/markup-compatibility/2006" xmlns:o="urn:schemas-microsoft-com:office:office" xmlns:r="http://schemas.openxmlformats.org/officeDocument/2006/relationships" xmlns:m="http://schemas.openxmlformats.org/officeDocument/2006/math" xmlns:v="urn:schemas-microsoft-com:vml" xmlns:wp14="http://schemas.microsoft.com/office/word/2010/wordprocessingDrawing" xmlns:wp="http://schemas.openxmlformats.org/drawingml/2006/wordprocessingDrawing" xmlns:w10="urn:schemas-microsoft-com:office:word" xmlns:w="http://schemas.openxmlformats.org/wordprocessingml/2006/main" xmlns:w14="http://schemas.microsoft.com/office/word/2010/wordml" xmlns:w15="http://schemas.microsoft.com/office/word/2012/wordml" xmlns:wpg="http://schemas.microsoft.com/office/word/2010/wordprocessingGroup" xmlns:wpi="http://schemas.microsoft.com/office/word/2010/wordprocessingInk" xmlns:wne="http://schemas.microsoft.com/office/word/2006/wordml" xmlns:wps="http://schemas.microsoft.com/office/word/2010/wordprocessingShape" mc:Ignorable="w14 w15 wp14">
+  <w:footnote w:type="separator" w:id="-1">
+    <w:p>
+      <w:pPr>
+        <w:spacing w:after="0" w:line="240" w:lineRule="auto"/>
+      </w:pPr>
+      <w:r>
+        <w:separator/>
+      </w:r>
+    </w:p>
+  </w:footnote>
+  <w:footnote w:type="continuationSeparator" w:id="0">
+    <w:p>
+      <w:pPr>
+        <w:spacing w:after="0" w:line="240" w:lineRule="auto"/>
+      </w:pPr>
+      <w:r>
+        <w:continuationSeparator/>
+      </w:r>
+    </w:p>
+  </w:footnote>
+</w:footnotes>
+</file>
+
+<file path=word/numbering.xml><?xml version="1.0" encoding="utf-8"?>
+<w:numbering xmlns:wpc="http://schemas.microsoft.com/office/word/2010/wordprocessingCanvas" xmlns:mc="http://schemas.openxmlformats.org/markup-compatibility/2006" xmlns:o="urn:schemas-microsoft-com:office:office" xmlns:r="http://schemas.openxmlformats.org/officeDocument/2006/relationships" xmlns:m="http://schemas.openxmlformats.org/officeDocument/2006/math" xmlns:v="urn:schemas-microsoft-com:vml" xmlns:wp14="http://schemas.microsoft.com/office/word/2010/wordprocessingDrawing" xmlns:wp="http://schemas.openxmlformats.org/drawingml/2006/wordprocessingDrawing" xmlns:w10="urn:schemas-microsoft-com:office:word" xmlns:w="http://schemas.openxmlformats.org/wordprocessingml/2006/main" xmlns:w14="http://schemas.microsoft.com/office/word/2010/wordml" xmlns:w15="http://schemas.microsoft.com/office/word/2012/wordml" xmlns:wpg="http://schemas.microsoft.com/office/word/2010/wordprocessingGroup" xmlns:wpi="http://schemas.microsoft.com/office/word/2010/wordprocessingInk" xmlns:wne="http://schemas.microsoft.com/office/word/2006/wordml" xmlns:wps="http://schemas.microsoft.com/office/word/2010/wordprocessingShape" mc:Ignorable="w14 w15 wp14">
+  <w:abstractNum w:abstractNumId="0">
+    <w:nsid w:val="0A9D5E7C"/>
+    <w:multiLevelType w:val="hybridMultilevel"/>
+    <w:tmpl w:val="B9684A0C"/>
+    <w:lvl w:ilvl="0" w:tplc="91A4DE10">
+      <w:numFmt w:val="bullet"/>
+      <w:lvlText w:val=""/>
+      <w:lvlJc w:val="left"/>
+      <w:pPr>
+        <w:ind w:left="720" w:hanging="360"/>
+      </w:pPr>
+      <w:rPr>
+        <w:rFonts w:ascii="Wingdings" w:eastAsiaTheme="minorHAnsi" w:hAnsi="Wingdings" w:cstheme="minorBidi" w:hint="default"/>
+      </w:rPr>
+    </w:lvl>
+    <w:lvl w:ilvl="1" w:tplc="0C0A0003" w:tentative="1">
+      <w:start w:val="1"/>
+      <w:numFmt w:val="bullet"/>
+      <w:lvlText w:val="o"/>
+      <w:lvlJc w:val="left"/>
+      <w:pPr>
+        <w:ind w:left="1440" w:hanging="360"/>
+      </w:pPr>
+      <w:rPr>
+        <w:rFonts w:ascii="Courier New" w:hAnsi="Courier New" w:cs="Courier New" w:hint="default"/>
+      </w:rPr>
+    </w:lvl>
+    <w:lvl w:ilvl="2" w:tplc="0C0A0005" w:tentative="1">
+      <w:start w:val="1"/>
+      <w:numFmt w:val="bullet"/>
+      <w:lvlText w:val=""/>
+      <w:lvlJc w:val="left"/>
+      <w:pPr>
+        <w:ind w:left="2160" w:hanging="360"/>
+      </w:pPr>
+      <w:rPr>
+        <w:rFonts w:ascii="Wingdings" w:hAnsi="Wingdings" w:hint="default"/>
+      </w:rPr>
+    </w:lvl>
+    <w:lvl w:ilvl="3" w:tplc="0C0A0001" w:tentative="1">
+      <w:start w:val="1"/>
+      <w:numFmt w:val="bullet"/>
+      <w:lvlText w:val=""/>
+      <w:lvlJc w:val="left"/>
+      <w:pPr>
+        <w:ind w:left="2880" w:hanging="360"/>
+      </w:pPr>
+      <w:rPr>
+        <w:rFonts w:ascii="Symbol" w:hAnsi="Symbol" w:hint="default"/>
+      </w:rPr>
+    </w:lvl>
+    <w:lvl w:ilvl="4" w:tplc="0C0A0003" w:tentative="1">
+      <w:start w:val="1"/>
+      <w:numFmt w:val="bullet"/>
+      <w:lvlText w:val="o"/>
+      <w:lvlJc w:val="left"/>
+      <w:pPr>
+        <w:ind w:left="3600" w:hanging="360"/>
+      </w:pPr>
+      <w:rPr>
+        <w:rFonts w:ascii="Courier New" w:hAnsi="Courier New" w:cs="Courier New" w:hint="default"/>
+      </w:rPr>
+    </w:lvl>
+    <w:lvl w:ilvl="5" w:tplc="0C0A0005" w:tentative="1">
+      <w:start w:val="1"/>
+      <w:numFmt w:val="bullet"/>
+      <w:lvlText w:val=""/>
+      <w:lvlJc w:val="left"/>
+      <w:pPr>
+        <w:ind w:left="4320" w:hanging="360"/>
+      </w:pPr>
+      <w:rPr>
+        <w:rFonts w:ascii="Wingdings" w:hAnsi="Wingdings" w:hint="default"/>
+      </w:rPr>
+    </w:lvl>
+    <w:lvl w:ilvl="6" w:tplc="0C0A0001" w:tentative="1">
+      <w:start w:val="1"/>
+      <w:numFmt w:val="bullet"/>
+      <w:lvlText w:val=""/>
+      <w:lvlJc w:val="left"/>
+      <w:pPr>
+        <w:ind w:left="5040" w:hanging="360"/>
+      </w:pPr>
+      <w:rPr>
+        <w:rFonts w:ascii="Symbol" w:hAnsi="Symbol" w:hint="default"/>
+      </w:rPr>
+    </w:lvl>
+    <w:lvl w:ilvl="7" w:tplc="0C0A0003" w:tentative="1">
+      <w:start w:val="1"/>
+      <w:numFmt w:val="bullet"/>
+      <w:lvlText w:val="o"/>
+      <w:lvlJc w:val="left"/>
+      <w:pPr>
+        <w:ind w:left="5760" w:hanging="360"/>
+      </w:pPr>
+      <w:rPr>
+        <w:rFonts w:ascii="Courier New" w:hAnsi="Courier New" w:cs="Courier New" w:hint="default"/>
+      </w:rPr>
+    </w:lvl>
+    <w:lvl w:ilvl="8" w:tplc="0C0A0005" w:tentative="1">
+      <w:start w:val="1"/>
+      <w:numFmt w:val="bullet"/>
+      <w:lvlText w:val=""/>
+      <w:lvlJc w:val="left"/>
+      <w:pPr>
+        <w:ind w:left="6480" w:hanging="360"/>
+      </w:pPr>
+      <w:rPr>
+        <w:rFonts w:ascii="Wingdings" w:hAnsi="Wingdings" w:hint="default"/>
+      </w:rPr>
+    </w:lvl>
+  </w:abstractNum>
+  <w:abstractNum w:abstractNumId="1">
+    <w:nsid w:val="72A86657"/>
+    <w:multiLevelType w:val="hybridMultilevel"/>
+    <w:tmpl w:val="83F4CED6"/>
+    <w:lvl w:ilvl="0" w:tplc="0C0A0011">
+      <w:start w:val="1"/>
+      <w:numFmt w:val="decimal"/>
+      <w:lvlText w:val="%1)"/>
+      <w:lvlJc w:val="left"/>
+      <w:pPr>
+        <w:ind w:left="720" w:hanging="360"/>
+      </w:pPr>
+      <w:rPr>
+        <w:rFonts w:hint="default"/>
+      </w:rPr>
+    </w:lvl>
+    <w:lvl w:ilvl="1" w:tplc="0C0A0019" w:tentative="1">
+      <w:start w:val="1"/>
+      <w:numFmt w:val="lowerLetter"/>
+      <w:lvlText w:val="%2."/>
+      <w:lvlJc w:val="left"/>
+      <w:pPr>
+        <w:ind w:left="1440" w:hanging="360"/>
+      </w:pPr>
+    </w:lvl>
+    <w:lvl w:ilvl="2" w:tplc="0C0A001B" w:tentative="1">
+      <w:start w:val="1"/>
+      <w:numFmt w:val="lowerRoman"/>
+      <w:lvlText w:val="%3."/>
+      <w:lvlJc w:val="right"/>
+      <w:pPr>
+        <w:ind w:left="2160" w:hanging="180"/>
+      </w:pPr>
+    </w:lvl>
+    <w:lvl w:ilvl="3" w:tplc="0C0A000F" w:tentative="1">
+      <w:start w:val="1"/>
+      <w:numFmt w:val="decimal"/>
+      <w:lvlText w:val="%4."/>
+      <w:lvlJc w:val="left"/>
+      <w:pPr>
+        <w:ind w:left="2880" w:hanging="360"/>
+      </w:pPr>
+    </w:lvl>
+    <w:lvl w:ilvl="4" w:tplc="0C0A0019" w:tentative="1">
+      <w:start w:val="1"/>
+      <w:numFmt w:val="lowerLetter"/>
+      <w:lvlText w:val="%5."/>
+      <w:lvlJc w:val="left"/>
+      <w:pPr>
+        <w:ind w:left="3600" w:hanging="360"/>
+      </w:pPr>
+    </w:lvl>
+    <w:lvl w:ilvl="5" w:tplc="0C0A001B" w:tentative="1">
+      <w:start w:val="1"/>
+      <w:numFmt w:val="lowerRoman"/>
+      <w:lvlText w:val="%6."/>
+      <w:lvlJc w:val="right"/>
+      <w:pPr>
+        <w:ind w:left="4320" w:hanging="180"/>
+      </w:pPr>
+    </w:lvl>
+    <w:lvl w:ilvl="6" w:tplc="0C0A000F" w:tentative="1">
+      <w:start w:val="1"/>
+      <w:numFmt w:val="decimal"/>
+      <w:lvlText w:val="%7."/>
+      <w:lvlJc w:val="left"/>
+      <w:pPr>
+        <w:ind w:left="5040" w:hanging="360"/>
+      </w:pPr>
+    </w:lvl>
+    <w:lvl w:ilvl="7" w:tplc="0C0A0019" w:tentative="1">
+      <w:start w:val="1"/>
+      <w:numFmt w:val="lowerLetter"/>
+      <w:lvlText w:val="%8."/>
+      <w:lvlJc w:val="left"/>
+      <w:pPr>
+        <w:ind w:left="5760" w:hanging="360"/>
+      </w:pPr>
+    </w:lvl>
+    <w:lvl w:ilvl="8" w:tplc="0C0A001B" w:tentative="1">
+      <w:start w:val="1"/>
+      <w:numFmt w:val="lowerRoman"/>
+      <w:lvlText w:val="%9."/>
+      <w:lvlJc w:val="right"/>
+      <w:pPr>
+        <w:ind w:left="6480" w:hanging="180"/>
+      </w:pPr>
+    </w:lvl>
+  </w:abstractNum>
+  <w:num w:numId="1">
+    <w:abstractNumId w:val="0"/>
+  </w:num>
+  <w:num w:numId="2">
+    <w:abstractNumId w:val="1"/>
+  </w:num>
+</w:numbering>
+</file>
+
 <file path=word/styles.xml><?xml version="1.0" encoding="utf-8"?>
-<w:styles xmlns:mc="http://schemas.openxmlformats.org/markup-compatibility/2006" xmlns:r="http://schemas.openxmlformats.org/officeDocument/2006/relationships" xmlns:w="http://schemas.openxmlformats.org/wordprocessingml/2006/main" xmlns:w14="http://schemas.microsoft.com/office/word/2010/wordml" xmlns:w15="http://schemas.microsoft.com/office/word/2012/wordml" xmlns:w16cid="http://schemas.microsoft.com/office/word/2016/wordml/cid" xmlns:w16se="http://schemas.microsoft.com/office/word/2015/wordml/symex" mc:Ignorable="w14 w15 w16se w16cid">
+<w:styles xmlns:mc="http://schemas.openxmlformats.org/markup-compatibility/2006" xmlns:r="http://schemas.openxmlformats.org/officeDocument/2006/relationships" xmlns:w="http://schemas.openxmlformats.org/wordprocessingml/2006/main" xmlns:w14="http://schemas.microsoft.com/office/word/2010/wordml" xmlns:w15="http://schemas.microsoft.com/office/word/2012/wordml" mc:Ignorable="w14 w15">
   <w:docDefaults>
     <w:rPrDefault>
       <w:rPr>
@@ -953,7 +2094,7 @@
       </w:pPr>
     </w:pPrDefault>
   </w:docDefaults>
-  <w:latentStyles w:defLockedState="0" w:defUIPriority="99" w:defSemiHidden="0" w:defUnhideWhenUsed="0" w:defQFormat="0" w:count="375">
+  <w:latentStyles w:defLockedState="0" w:defUIPriority="99" w:defSemiHidden="0" w:defUnhideWhenUsed="0" w:defQFormat="0" w:count="371">
     <w:lsdException w:name="Normal" w:uiPriority="0" w:qFormat="1"/>
     <w:lsdException w:name="heading 1" w:uiPriority="9" w:qFormat="1"/>
     <w:lsdException w:name="heading 2" w:semiHidden="1" w:uiPriority="9" w:unhideWhenUsed="1" w:qFormat="1"/>
@@ -1325,10 +2466,6 @@
     <w:lsdException w:name="List Table 5 Dark Accent 6" w:uiPriority="50"/>
     <w:lsdException w:name="List Table 6 Colorful Accent 6" w:uiPriority="51"/>
     <w:lsdException w:name="List Table 7 Colorful Accent 6" w:uiPriority="52"/>
-    <w:lsdException w:name="Mention" w:semiHidden="1" w:unhideWhenUsed="1"/>
-    <w:lsdException w:name="Smart Hyperlink" w:semiHidden="1" w:unhideWhenUsed="1"/>
-    <w:lsdException w:name="Hashtag" w:semiHidden="1" w:unhideWhenUsed="1"/>
-    <w:lsdException w:name="Unresolved Mention" w:semiHidden="1" w:unhideWhenUsed="1"/>
   </w:latentStyles>
   <w:style w:type="paragraph" w:default="1" w:styleId="Normal">
     <w:name w:val="Normal"/>
@@ -1380,6 +2517,7 @@
   <w:style w:type="character" w:default="1" w:styleId="Fuentedeprrafopredeter">
     <w:name w:val="Default Paragraph Font"/>
     <w:uiPriority w:val="1"/>
+    <w:semiHidden/>
     <w:unhideWhenUsed/>
   </w:style>
   <w:style w:type="table" w:default="1" w:styleId="Tablanormal">
@@ -1438,6 +2576,7 @@
       <w:spacing w:after="0" w:line="240" w:lineRule="auto"/>
     </w:pPr>
     <w:tblPr>
+      <w:tblInd w:w="0" w:type="dxa"/>
       <w:tblBorders>
         <w:top w:val="single" w:sz="4" w:space="0" w:color="auto"/>
         <w:left w:val="single" w:sz="4" w:space="0" w:color="auto"/>
@@ -1446,6 +2585,12 @@
         <w:insideH w:val="single" w:sz="4" w:space="0" w:color="auto"/>
         <w:insideV w:val="single" w:sz="4" w:space="0" w:color="auto"/>
       </w:tblBorders>
+      <w:tblCellMar>
+        <w:top w:w="0" w:type="dxa"/>
+        <w:left w:w="108" w:type="dxa"/>
+        <w:bottom w:w="0" w:type="dxa"/>
+        <w:right w:w="108" w:type="dxa"/>
+      </w:tblCellMar>
     </w:tblPr>
   </w:style>
   <w:style w:type="character" w:styleId="Hipervnculo">
@@ -1459,7 +2604,7 @@
       <w:u w:val="single"/>
     </w:rPr>
   </w:style>
-  <w:style w:type="character" w:styleId="Mencinsinresolver">
+  <w:style w:type="character" w:customStyle="1" w:styleId="UnresolvedMention">
     <w:name w:val="Unresolved Mention"/>
     <w:basedOn w:val="Fuentedeprrafopredeter"/>
     <w:uiPriority w:val="99"/>
@@ -1482,12 +2627,19 @@
     <w:tblPr>
       <w:tblStyleRowBandSize w:val="1"/>
       <w:tblStyleColBandSize w:val="1"/>
+      <w:tblInd w:w="0" w:type="dxa"/>
       <w:tblBorders>
         <w:top w:val="single" w:sz="2" w:space="0" w:color="9CC2E5" w:themeColor="accent5" w:themeTint="99"/>
         <w:bottom w:val="single" w:sz="2" w:space="0" w:color="9CC2E5" w:themeColor="accent5" w:themeTint="99"/>
         <w:insideH w:val="single" w:sz="2" w:space="0" w:color="9CC2E5" w:themeColor="accent5" w:themeTint="99"/>
         <w:insideV w:val="single" w:sz="2" w:space="0" w:color="9CC2E5" w:themeColor="accent5" w:themeTint="99"/>
       </w:tblBorders>
+      <w:tblCellMar>
+        <w:top w:w="0" w:type="dxa"/>
+        <w:left w:w="108" w:type="dxa"/>
+        <w:bottom w:w="0" w:type="dxa"/>
+        <w:right w:w="108" w:type="dxa"/>
+      </w:tblCellMar>
     </w:tblPr>
     <w:tblStylePr w:type="firstRow">
       <w:rPr>
@@ -1545,6 +2697,61 @@
         <w:shd w:val="clear" w:color="auto" w:fill="DEEAF6" w:themeFill="accent5" w:themeFillTint="33"/>
       </w:tcPr>
     </w:tblStylePr>
+  </w:style>
+  <w:style w:type="paragraph" w:styleId="Prrafodelista">
+    <w:name w:val="List Paragraph"/>
+    <w:basedOn w:val="Normal"/>
+    <w:uiPriority w:val="34"/>
+    <w:qFormat/>
+    <w:rsid w:val="008E67B1"/>
+    <w:pPr>
+      <w:ind w:left="720"/>
+      <w:contextualSpacing/>
+    </w:pPr>
+  </w:style>
+  <w:style w:type="paragraph" w:styleId="Encabezado">
+    <w:name w:val="header"/>
+    <w:basedOn w:val="Normal"/>
+    <w:link w:val="EncabezadoCar"/>
+    <w:uiPriority w:val="99"/>
+    <w:unhideWhenUsed/>
+    <w:rsid w:val="00742B38"/>
+    <w:pPr>
+      <w:tabs>
+        <w:tab w:val="center" w:pos="4252"/>
+        <w:tab w:val="right" w:pos="8504"/>
+      </w:tabs>
+      <w:spacing w:after="0" w:line="240" w:lineRule="auto"/>
+    </w:pPr>
+  </w:style>
+  <w:style w:type="character" w:customStyle="1" w:styleId="EncabezadoCar">
+    <w:name w:val="Encabezado Car"/>
+    <w:basedOn w:val="Fuentedeprrafopredeter"/>
+    <w:link w:val="Encabezado"/>
+    <w:uiPriority w:val="99"/>
+    <w:rsid w:val="00742B38"/>
+  </w:style>
+  <w:style w:type="paragraph" w:styleId="Piedepgina">
+    <w:name w:val="footer"/>
+    <w:basedOn w:val="Normal"/>
+    <w:link w:val="PiedepginaCar"/>
+    <w:uiPriority w:val="99"/>
+    <w:unhideWhenUsed/>
+    <w:rsid w:val="00742B38"/>
+    <w:pPr>
+      <w:tabs>
+        <w:tab w:val="center" w:pos="4252"/>
+        <w:tab w:val="right" w:pos="8504"/>
+      </w:tabs>
+      <w:spacing w:after="0" w:line="240" w:lineRule="auto"/>
+    </w:pPr>
+  </w:style>
+  <w:style w:type="character" w:customStyle="1" w:styleId="PiedepginaCar">
+    <w:name w:val="Pie de página Car"/>
+    <w:basedOn w:val="Fuentedeprrafopredeter"/>
+    <w:link w:val="Piedepgina"/>
+    <w:uiPriority w:val="99"/>
+    <w:rsid w:val="00742B38"/>
   </w:style>
 </w:styles>
 </file>

--- a/Estrategia.docx
+++ b/Estrategia.docx
@@ -792,8 +792,18 @@
     <w:p>
       <w:pPr>
         <w:spacing w:after="0"/>
-      </w:pPr>
-      <w:r>
+        <w:rPr>
+          <w:b/>
+          <w:sz w:val="36"/>
+          <w:szCs w:val="36"/>
+        </w:rPr>
+      </w:pPr>
+      <w:r>
+        <w:rPr>
+          <w:b/>
+          <w:sz w:val="36"/>
+          <w:szCs w:val="36"/>
+        </w:rPr>
         <w:lastRenderedPageBreak/>
         <w:t>ESTRATEGIAS DE SOLUCION</w:t>
       </w:r>
@@ -807,12 +817,24 @@
       <w:pPr>
         <w:spacing w:after="0"/>
       </w:pPr>
+      <w:bookmarkStart w:id="0" w:name="_GoBack"/>
+      <w:bookmarkEnd w:id="0"/>
     </w:p>
     <w:p>
       <w:pPr>
         <w:spacing w:after="0"/>
-      </w:pPr>
-      <w:r>
+        <w:rPr>
+          <w:sz w:val="28"/>
+          <w:szCs w:val="28"/>
+          <w:u w:val="single"/>
+        </w:rPr>
+      </w:pPr>
+      <w:r>
+        <w:rPr>
+          <w:sz w:val="28"/>
+          <w:szCs w:val="28"/>
+          <w:u w:val="single"/>
+        </w:rPr>
         <w:t>Configuración</w:t>
       </w:r>
     </w:p>
@@ -826,7 +848,67 @@
         <w:spacing w:after="0"/>
       </w:pPr>
       <w:r>
-        <w:t xml:space="preserve">Se utilizo para realizar la conexión con la base de datos el archivo nombrado en la carpeta de AplicacionDesktop/App.config la que posee la misma por ConnectionString donde se expecifica el nombre de la conexión, el host donde esta alojada la BD y donde tendrá que ir a buscar los datos requerido, el nombre de la BD y los certificados para acceder a la misma; en nuestro caso se solicito que se ingrese como USUARIO= gd y CONTRASEÑA= gd2017. </w:t>
+        <w:t xml:space="preserve">Se </w:t>
+      </w:r>
+      <w:r>
+        <w:t>utilizó</w:t>
+      </w:r>
+      <w:r>
+        <w:t xml:space="preserve"> para realizar la conexión con la base de datos el archivo nombrado en la carpeta de </w:t>
+      </w:r>
+      <w:proofErr w:type="spellStart"/>
+      <w:r>
+        <w:t>AplicacionDesktop</w:t>
+      </w:r>
+      <w:proofErr w:type="spellEnd"/>
+      <w:r>
+        <w:t>/</w:t>
+      </w:r>
+      <w:proofErr w:type="spellStart"/>
+      <w:r>
+        <w:t>App.config</w:t>
+      </w:r>
+      <w:proofErr w:type="spellEnd"/>
+      <w:r>
+        <w:t xml:space="preserve"> la que posee la misma por </w:t>
+      </w:r>
+      <w:proofErr w:type="spellStart"/>
+      <w:r>
+        <w:t>ConnectionString</w:t>
+      </w:r>
+      <w:proofErr w:type="spellEnd"/>
+      <w:r>
+        <w:t xml:space="preserve"> donde se </w:t>
+      </w:r>
+      <w:r>
+        <w:t>especifica</w:t>
+      </w:r>
+      <w:r>
+        <w:t xml:space="preserve"> el nombre de la conexión, el host donde </w:t>
+      </w:r>
+      <w:proofErr w:type="spellStart"/>
+      <w:r>
+        <w:t>esta</w:t>
+      </w:r>
+      <w:proofErr w:type="spellEnd"/>
+      <w:r>
+        <w:t xml:space="preserve"> alojada la BD y donde tendrá que ir a buscar los datos requerido, el nombre de la BD y los certificados para acceder a la misma; en nuestro caso se </w:t>
+      </w:r>
+      <w:proofErr w:type="spellStart"/>
+      <w:r>
+        <w:t>solicito</w:t>
+      </w:r>
+      <w:proofErr w:type="spellEnd"/>
+      <w:r>
+        <w:t xml:space="preserve"> que se ingrese como USUARIO= </w:t>
+      </w:r>
+      <w:proofErr w:type="spellStart"/>
+      <w:r>
+        <w:t>gd</w:t>
+      </w:r>
+      <w:proofErr w:type="spellEnd"/>
+      <w:r>
+        <w:t xml:space="preserve"> y CONTRASEÑA= gd2017. </w:t>
       </w:r>
     </w:p>
     <w:p>
@@ -841,6 +923,5371 @@
     </w:p>
     <w:p>
       <w:pPr>
+        <w:rPr>
+          <w:b/>
+          <w:sz w:val="28"/>
+          <w:szCs w:val="28"/>
+          <w:lang w:val="es-ES"/>
+        </w:rPr>
+      </w:pPr>
+      <w:r>
+        <w:rPr>
+          <w:b/>
+          <w:sz w:val="28"/>
+          <w:szCs w:val="28"/>
+          <w:lang w:val="es-ES"/>
+        </w:rPr>
+        <w:t xml:space="preserve">DIAGRAMA ENTIDAD </w:t>
+      </w:r>
+      <w:proofErr w:type="gramStart"/>
+      <w:r>
+        <w:rPr>
+          <w:b/>
+          <w:sz w:val="28"/>
+          <w:szCs w:val="28"/>
+          <w:lang w:val="es-ES"/>
+        </w:rPr>
+        <w:t>RELACION(</w:t>
+      </w:r>
+      <w:proofErr w:type="gramEnd"/>
+      <w:r>
+        <w:rPr>
+          <w:b/>
+          <w:sz w:val="28"/>
+          <w:szCs w:val="28"/>
+          <w:lang w:val="es-ES"/>
+        </w:rPr>
+        <w:t>DER)</w:t>
+      </w:r>
+    </w:p>
+    <w:p>
+      <w:pPr>
+        <w:rPr>
+          <w:sz w:val="24"/>
+          <w:szCs w:val="24"/>
+          <w:lang w:val="es-ES"/>
+        </w:rPr>
+      </w:pPr>
+      <w:r>
+        <w:rPr>
+          <w:b/>
+          <w:sz w:val="32"/>
+          <w:szCs w:val="32"/>
+          <w:lang w:val="es-ES"/>
+        </w:rPr>
+        <w:t>CLIENTES</w:t>
+      </w:r>
+      <w:r>
+        <w:rPr>
+          <w:lang w:val="es-ES"/>
+        </w:rPr>
+        <w:t xml:space="preserve"> </w:t>
+      </w:r>
+      <w:r>
+        <w:rPr>
+          <w:sz w:val="24"/>
+          <w:szCs w:val="24"/>
+          <w:lang w:val="es-ES"/>
+        </w:rPr>
+        <w:t>(Aquellas personas que se dirigen a la ventanilla de cobro a efectuar el pago):</w:t>
+      </w:r>
+    </w:p>
+    <w:p>
+      <w:pPr>
+        <w:rPr>
+          <w:sz w:val="24"/>
+          <w:szCs w:val="24"/>
+          <w:lang w:val="es-ES"/>
+        </w:rPr>
+      </w:pPr>
+      <w:r>
+        <w:rPr>
+          <w:sz w:val="24"/>
+          <w:szCs w:val="24"/>
+          <w:lang w:val="es-ES"/>
+        </w:rPr>
+        <w:t>La tabla Clientes está conformada por las siguientes columnas:</w:t>
+      </w:r>
+    </w:p>
+    <w:p>
+      <w:pPr>
+        <w:pStyle w:val="Prrafodelista"/>
+        <w:numPr>
+          <w:ilvl w:val="0"/>
+          <w:numId w:val="3"/>
+        </w:numPr>
+        <w:autoSpaceDE w:val="0"/>
+        <w:autoSpaceDN w:val="0"/>
+        <w:adjustRightInd w:val="0"/>
+        <w:spacing w:after="0" w:line="240" w:lineRule="auto"/>
+        <w:rPr>
+          <w:rFonts w:cstheme="minorHAnsi"/>
+          <w:sz w:val="24"/>
+          <w:szCs w:val="24"/>
+        </w:rPr>
+      </w:pPr>
+      <w:r>
+        <w:rPr>
+          <w:rFonts w:cstheme="minorHAnsi"/>
+          <w:b/>
+          <w:bCs/>
+          <w:sz w:val="24"/>
+          <w:szCs w:val="24"/>
+        </w:rPr>
+        <w:t xml:space="preserve">CLIE_ID: </w:t>
+      </w:r>
+      <w:r>
+        <w:rPr>
+          <w:rFonts w:cstheme="minorHAnsi"/>
+          <w:sz w:val="24"/>
+          <w:szCs w:val="24"/>
+        </w:rPr>
+        <w:t xml:space="preserve">de tipo </w:t>
+      </w:r>
+      <w:proofErr w:type="spellStart"/>
+      <w:proofErr w:type="gramStart"/>
+      <w:r>
+        <w:rPr>
+          <w:rFonts w:cstheme="minorHAnsi"/>
+          <w:sz w:val="24"/>
+          <w:szCs w:val="24"/>
+        </w:rPr>
+        <w:t>int</w:t>
+      </w:r>
+      <w:proofErr w:type="spellEnd"/>
+      <w:r>
+        <w:rPr>
+          <w:rFonts w:cstheme="minorHAnsi"/>
+          <w:sz w:val="24"/>
+          <w:szCs w:val="24"/>
+        </w:rPr>
+        <w:t xml:space="preserve"> ,</w:t>
+      </w:r>
+      <w:proofErr w:type="gramEnd"/>
+      <w:r>
+        <w:rPr>
+          <w:rFonts w:cstheme="minorHAnsi"/>
+          <w:sz w:val="24"/>
+          <w:szCs w:val="24"/>
+        </w:rPr>
+        <w:t xml:space="preserve"> es la clave primaria de la tabla. Además, tiene la propiedad</w:t>
+      </w:r>
+    </w:p>
+    <w:p>
+      <w:pPr>
+        <w:autoSpaceDE w:val="0"/>
+        <w:autoSpaceDN w:val="0"/>
+        <w:adjustRightInd w:val="0"/>
+        <w:spacing w:after="0" w:line="240" w:lineRule="auto"/>
+        <w:ind w:left="708"/>
+        <w:rPr>
+          <w:rFonts w:cstheme="minorHAnsi"/>
+          <w:sz w:val="24"/>
+          <w:szCs w:val="24"/>
+        </w:rPr>
+      </w:pPr>
+      <w:proofErr w:type="spellStart"/>
+      <w:proofErr w:type="gramStart"/>
+      <w:r>
+        <w:rPr>
+          <w:rFonts w:cstheme="minorHAnsi"/>
+          <w:sz w:val="24"/>
+          <w:szCs w:val="24"/>
+        </w:rPr>
+        <w:t>Identity</w:t>
+      </w:r>
+      <w:proofErr w:type="spellEnd"/>
+      <w:r>
+        <w:rPr>
+          <w:rFonts w:cstheme="minorHAnsi"/>
+          <w:sz w:val="24"/>
+          <w:szCs w:val="24"/>
+        </w:rPr>
+        <w:t>(</w:t>
+      </w:r>
+      <w:proofErr w:type="gramEnd"/>
+      <w:r>
+        <w:rPr>
+          <w:rFonts w:cstheme="minorHAnsi"/>
+          <w:sz w:val="24"/>
+          <w:szCs w:val="24"/>
+        </w:rPr>
+        <w:t xml:space="preserve">1,1), ya que el valor del campo es </w:t>
+      </w:r>
+      <w:proofErr w:type="spellStart"/>
+      <w:r>
+        <w:rPr>
+          <w:rFonts w:cstheme="minorHAnsi"/>
+          <w:sz w:val="24"/>
+          <w:szCs w:val="24"/>
+        </w:rPr>
+        <w:t>autoincremental</w:t>
+      </w:r>
+      <w:proofErr w:type="spellEnd"/>
+      <w:r>
+        <w:rPr>
+          <w:rFonts w:cstheme="minorHAnsi"/>
+          <w:sz w:val="24"/>
+          <w:szCs w:val="24"/>
+        </w:rPr>
+        <w:t xml:space="preserve"> para cada nuevo registro que se agregue a la tabla.</w:t>
+      </w:r>
+    </w:p>
+    <w:p>
+      <w:pPr>
+        <w:pStyle w:val="Prrafodelista"/>
+        <w:numPr>
+          <w:ilvl w:val="0"/>
+          <w:numId w:val="3"/>
+        </w:numPr>
+        <w:rPr>
+          <w:rFonts w:cstheme="minorHAnsi"/>
+          <w:sz w:val="24"/>
+          <w:szCs w:val="24"/>
+        </w:rPr>
+      </w:pPr>
+      <w:r>
+        <w:rPr>
+          <w:rFonts w:cstheme="minorHAnsi"/>
+          <w:b/>
+          <w:sz w:val="24"/>
+          <w:szCs w:val="24"/>
+        </w:rPr>
+        <w:t>CLIE_NOMBRE:</w:t>
+      </w:r>
+      <w:r>
+        <w:rPr>
+          <w:rFonts w:cstheme="minorHAnsi"/>
+          <w:sz w:val="24"/>
+          <w:szCs w:val="24"/>
+        </w:rPr>
+        <w:t xml:space="preserve"> de tipo </w:t>
+      </w:r>
+      <w:proofErr w:type="spellStart"/>
+      <w:proofErr w:type="gramStart"/>
+      <w:r>
+        <w:rPr>
+          <w:rFonts w:cstheme="minorHAnsi"/>
+          <w:sz w:val="24"/>
+          <w:szCs w:val="24"/>
+        </w:rPr>
+        <w:t>nvarchar</w:t>
+      </w:r>
+      <w:proofErr w:type="spellEnd"/>
+      <w:r>
+        <w:rPr>
+          <w:rFonts w:cstheme="minorHAnsi"/>
+          <w:sz w:val="24"/>
+          <w:szCs w:val="24"/>
+        </w:rPr>
+        <w:t>(</w:t>
+      </w:r>
+      <w:proofErr w:type="gramEnd"/>
+      <w:r>
+        <w:rPr>
+          <w:rFonts w:cstheme="minorHAnsi"/>
+          <w:sz w:val="24"/>
+          <w:szCs w:val="24"/>
+        </w:rPr>
+        <w:t>255), almacena el nombre del cliente.</w:t>
+      </w:r>
+    </w:p>
+    <w:p>
+      <w:pPr>
+        <w:pStyle w:val="Prrafodelista"/>
+        <w:numPr>
+          <w:ilvl w:val="0"/>
+          <w:numId w:val="3"/>
+        </w:numPr>
+        <w:rPr>
+          <w:rFonts w:cstheme="minorHAnsi"/>
+          <w:sz w:val="24"/>
+          <w:szCs w:val="24"/>
+        </w:rPr>
+      </w:pPr>
+      <w:r>
+        <w:rPr>
+          <w:rFonts w:cstheme="minorHAnsi"/>
+          <w:b/>
+          <w:sz w:val="24"/>
+          <w:szCs w:val="24"/>
+        </w:rPr>
+        <w:t xml:space="preserve">CLIE_APELLIDO: </w:t>
+      </w:r>
+      <w:r>
+        <w:rPr>
+          <w:rFonts w:cstheme="minorHAnsi"/>
+          <w:sz w:val="24"/>
+          <w:szCs w:val="24"/>
+        </w:rPr>
+        <w:t xml:space="preserve">de tipo </w:t>
+      </w:r>
+      <w:proofErr w:type="spellStart"/>
+      <w:proofErr w:type="gramStart"/>
+      <w:r>
+        <w:rPr>
+          <w:rFonts w:cstheme="minorHAnsi"/>
+          <w:sz w:val="24"/>
+          <w:szCs w:val="24"/>
+        </w:rPr>
+        <w:t>nvarchar</w:t>
+      </w:r>
+      <w:proofErr w:type="spellEnd"/>
+      <w:r>
+        <w:rPr>
+          <w:rFonts w:cstheme="minorHAnsi"/>
+          <w:sz w:val="24"/>
+          <w:szCs w:val="24"/>
+        </w:rPr>
+        <w:t>(</w:t>
+      </w:r>
+      <w:proofErr w:type="gramEnd"/>
+      <w:r>
+        <w:rPr>
+          <w:rFonts w:cstheme="minorHAnsi"/>
+          <w:sz w:val="24"/>
+          <w:szCs w:val="24"/>
+        </w:rPr>
+        <w:t>255), almacena el apellido del cliente.</w:t>
+      </w:r>
+    </w:p>
+    <w:p>
+      <w:pPr>
+        <w:pStyle w:val="Prrafodelista"/>
+        <w:numPr>
+          <w:ilvl w:val="0"/>
+          <w:numId w:val="3"/>
+        </w:numPr>
+        <w:rPr>
+          <w:rFonts w:cstheme="minorHAnsi"/>
+          <w:sz w:val="24"/>
+          <w:szCs w:val="24"/>
+        </w:rPr>
+      </w:pPr>
+      <w:r>
+        <w:rPr>
+          <w:rFonts w:cstheme="minorHAnsi"/>
+          <w:b/>
+          <w:sz w:val="24"/>
+          <w:szCs w:val="24"/>
+        </w:rPr>
+        <w:t>CLIE_FECHA_NACIMIENTO:</w:t>
+      </w:r>
+      <w:r>
+        <w:rPr>
+          <w:rFonts w:cstheme="minorHAnsi"/>
+          <w:sz w:val="24"/>
+          <w:szCs w:val="24"/>
+        </w:rPr>
+        <w:t xml:space="preserve"> de tipo </w:t>
+      </w:r>
+      <w:proofErr w:type="spellStart"/>
+      <w:r>
+        <w:rPr>
+          <w:rFonts w:cstheme="minorHAnsi"/>
+          <w:sz w:val="24"/>
+          <w:szCs w:val="24"/>
+        </w:rPr>
+        <w:t>datetime</w:t>
+      </w:r>
+      <w:proofErr w:type="spellEnd"/>
+      <w:r>
+        <w:rPr>
+          <w:rFonts w:cstheme="minorHAnsi"/>
+          <w:sz w:val="24"/>
+          <w:szCs w:val="24"/>
+        </w:rPr>
+        <w:t>, contiene la fecha de nacimiento del cliente.</w:t>
+      </w:r>
+    </w:p>
+    <w:p>
+      <w:pPr>
+        <w:pStyle w:val="Prrafodelista"/>
+        <w:numPr>
+          <w:ilvl w:val="0"/>
+          <w:numId w:val="3"/>
+        </w:numPr>
+        <w:rPr>
+          <w:rFonts w:cstheme="minorHAnsi"/>
+          <w:sz w:val="24"/>
+          <w:szCs w:val="24"/>
+        </w:rPr>
+      </w:pPr>
+      <w:r>
+        <w:rPr>
+          <w:rFonts w:cstheme="minorHAnsi"/>
+          <w:b/>
+          <w:sz w:val="24"/>
+          <w:szCs w:val="24"/>
+        </w:rPr>
+        <w:t>CLIE_DIR_ID:</w:t>
+      </w:r>
+      <w:r>
+        <w:rPr>
+          <w:rFonts w:cstheme="minorHAnsi"/>
+          <w:sz w:val="24"/>
+          <w:szCs w:val="24"/>
+        </w:rPr>
+        <w:t xml:space="preserve"> de tipo </w:t>
+      </w:r>
+      <w:proofErr w:type="spellStart"/>
+      <w:r>
+        <w:rPr>
+          <w:rFonts w:cstheme="minorHAnsi"/>
+          <w:sz w:val="24"/>
+          <w:szCs w:val="24"/>
+        </w:rPr>
+        <w:t>int</w:t>
+      </w:r>
+      <w:proofErr w:type="spellEnd"/>
+      <w:r>
+        <w:rPr>
+          <w:rFonts w:cstheme="minorHAnsi"/>
+          <w:sz w:val="24"/>
+          <w:szCs w:val="24"/>
+        </w:rPr>
+        <w:t>, es una clave foránea del id de la tabla DIRECCIONES, como consecuencia de esta acción un cliente solo puede tener una dirección en el sistema.</w:t>
+      </w:r>
+    </w:p>
+    <w:p>
+      <w:pPr>
+        <w:pStyle w:val="Prrafodelista"/>
+        <w:numPr>
+          <w:ilvl w:val="0"/>
+          <w:numId w:val="3"/>
+        </w:numPr>
+        <w:rPr>
+          <w:rFonts w:cstheme="minorHAnsi"/>
+          <w:sz w:val="24"/>
+          <w:szCs w:val="24"/>
+        </w:rPr>
+      </w:pPr>
+      <w:r>
+        <w:rPr>
+          <w:rFonts w:cstheme="minorHAnsi"/>
+          <w:sz w:val="24"/>
+          <w:szCs w:val="24"/>
+        </w:rPr>
+        <w:t xml:space="preserve">CLIE_DNI: de tipo </w:t>
+      </w:r>
+      <w:proofErr w:type="spellStart"/>
+      <w:r>
+        <w:rPr>
+          <w:rFonts w:cstheme="minorHAnsi"/>
+          <w:sz w:val="24"/>
+          <w:szCs w:val="24"/>
+        </w:rPr>
+        <w:t>int</w:t>
+      </w:r>
+      <w:proofErr w:type="spellEnd"/>
+      <w:r>
+        <w:rPr>
+          <w:rFonts w:cstheme="minorHAnsi"/>
+          <w:sz w:val="24"/>
+          <w:szCs w:val="24"/>
+        </w:rPr>
+        <w:t>, contiene el documento único de identidad del cliente en cuestión.</w:t>
+      </w:r>
+    </w:p>
+    <w:p>
+      <w:pPr>
+        <w:pStyle w:val="Prrafodelista"/>
+        <w:numPr>
+          <w:ilvl w:val="0"/>
+          <w:numId w:val="3"/>
+        </w:numPr>
+        <w:rPr>
+          <w:rFonts w:cstheme="minorHAnsi"/>
+          <w:sz w:val="24"/>
+          <w:szCs w:val="24"/>
+        </w:rPr>
+      </w:pPr>
+      <w:r>
+        <w:rPr>
+          <w:rFonts w:cstheme="minorHAnsi"/>
+          <w:b/>
+          <w:sz w:val="24"/>
+          <w:szCs w:val="24"/>
+        </w:rPr>
+        <w:t>CLIE_MAIL:</w:t>
+      </w:r>
+      <w:r>
+        <w:rPr>
+          <w:rFonts w:cstheme="minorHAnsi"/>
+          <w:sz w:val="24"/>
+          <w:szCs w:val="24"/>
+        </w:rPr>
+        <w:t xml:space="preserve"> de tipo </w:t>
+      </w:r>
+      <w:proofErr w:type="spellStart"/>
+      <w:proofErr w:type="gramStart"/>
+      <w:r>
+        <w:rPr>
+          <w:rFonts w:cstheme="minorHAnsi"/>
+          <w:sz w:val="24"/>
+          <w:szCs w:val="24"/>
+        </w:rPr>
+        <w:t>nvarchar</w:t>
+      </w:r>
+      <w:proofErr w:type="spellEnd"/>
+      <w:r>
+        <w:rPr>
+          <w:rFonts w:cstheme="minorHAnsi"/>
+          <w:sz w:val="24"/>
+          <w:szCs w:val="24"/>
+        </w:rPr>
+        <w:t>(</w:t>
+      </w:r>
+      <w:proofErr w:type="gramEnd"/>
+      <w:r>
+        <w:rPr>
+          <w:rFonts w:cstheme="minorHAnsi"/>
+          <w:sz w:val="24"/>
+          <w:szCs w:val="24"/>
+        </w:rPr>
+        <w:t xml:space="preserve">255), deberá tener identificado un mail dicho cliente. Se agregó a este campo un </w:t>
+      </w:r>
+      <w:proofErr w:type="spellStart"/>
+      <w:r>
+        <w:rPr>
+          <w:rFonts w:cstheme="minorHAnsi"/>
+          <w:sz w:val="24"/>
+          <w:szCs w:val="24"/>
+        </w:rPr>
+        <w:t>constraint</w:t>
+      </w:r>
+      <w:proofErr w:type="spellEnd"/>
+      <w:r>
+        <w:rPr>
+          <w:rFonts w:cstheme="minorHAnsi"/>
+          <w:sz w:val="24"/>
+          <w:szCs w:val="24"/>
+        </w:rPr>
+        <w:t xml:space="preserve"> de tipo </w:t>
+      </w:r>
+      <w:proofErr w:type="spellStart"/>
+      <w:r>
+        <w:rPr>
+          <w:rFonts w:cstheme="minorHAnsi"/>
+          <w:sz w:val="24"/>
+          <w:szCs w:val="24"/>
+        </w:rPr>
+        <w:t>Unique</w:t>
+      </w:r>
+      <w:proofErr w:type="spellEnd"/>
+      <w:r>
+        <w:rPr>
+          <w:rFonts w:cstheme="minorHAnsi"/>
+          <w:sz w:val="24"/>
+          <w:szCs w:val="24"/>
+        </w:rPr>
+        <w:t>.</w:t>
+      </w:r>
+    </w:p>
+    <w:p>
+      <w:pPr>
+        <w:pStyle w:val="Prrafodelista"/>
+        <w:numPr>
+          <w:ilvl w:val="0"/>
+          <w:numId w:val="3"/>
+        </w:numPr>
+        <w:rPr>
+          <w:rFonts w:cstheme="minorHAnsi"/>
+          <w:sz w:val="24"/>
+          <w:szCs w:val="24"/>
+        </w:rPr>
+      </w:pPr>
+      <w:r>
+        <w:rPr>
+          <w:rFonts w:cstheme="minorHAnsi"/>
+          <w:b/>
+          <w:sz w:val="24"/>
+          <w:szCs w:val="24"/>
+        </w:rPr>
+        <w:t>CLIE_ACTIVO:</w:t>
+      </w:r>
+      <w:r>
+        <w:rPr>
+          <w:rFonts w:cstheme="minorHAnsi"/>
+          <w:sz w:val="24"/>
+          <w:szCs w:val="24"/>
+        </w:rPr>
+        <w:t xml:space="preserve"> de tipo bit, acepta dos valores: 0, en caso de que el cliente se encuentre inhabilitado en el sistema, o 1, si el cliente está habilitado.</w:t>
+      </w:r>
+    </w:p>
+    <w:p>
+      <w:pPr>
+        <w:rPr>
+          <w:rFonts w:cstheme="minorHAnsi"/>
+          <w:sz w:val="24"/>
+          <w:szCs w:val="24"/>
+        </w:rPr>
+      </w:pPr>
+    </w:p>
+    <w:p>
+      <w:pPr>
+        <w:autoSpaceDE w:val="0"/>
+        <w:autoSpaceDN w:val="0"/>
+        <w:adjustRightInd w:val="0"/>
+        <w:spacing w:after="0" w:line="240" w:lineRule="auto"/>
+        <w:rPr>
+          <w:rFonts w:cstheme="minorHAnsi"/>
+          <w:b/>
+          <w:sz w:val="32"/>
+          <w:szCs w:val="32"/>
+        </w:rPr>
+      </w:pPr>
+      <w:r>
+        <w:rPr>
+          <w:rFonts w:cstheme="minorHAnsi"/>
+          <w:b/>
+          <w:sz w:val="32"/>
+          <w:szCs w:val="32"/>
+        </w:rPr>
+        <w:t>ROLES</w:t>
+      </w:r>
+      <w:r>
+        <w:rPr>
+          <w:rFonts w:cstheme="minorHAnsi"/>
+          <w:b/>
+          <w:sz w:val="32"/>
+          <w:szCs w:val="32"/>
+        </w:rPr>
+        <w:t>:</w:t>
+      </w:r>
+    </w:p>
+    <w:p>
+      <w:pPr>
+        <w:autoSpaceDE w:val="0"/>
+        <w:autoSpaceDN w:val="0"/>
+        <w:adjustRightInd w:val="0"/>
+        <w:spacing w:after="0" w:line="240" w:lineRule="auto"/>
+        <w:rPr>
+          <w:rFonts w:cstheme="minorHAnsi"/>
+          <w:sz w:val="24"/>
+          <w:szCs w:val="24"/>
+        </w:rPr>
+      </w:pPr>
+      <w:r>
+        <w:rPr>
+          <w:rFonts w:cstheme="minorHAnsi"/>
+          <w:sz w:val="24"/>
+          <w:szCs w:val="24"/>
+        </w:rPr>
+        <w:t xml:space="preserve">La tabla </w:t>
+      </w:r>
+      <w:r>
+        <w:rPr>
+          <w:rFonts w:cstheme="minorHAnsi"/>
+          <w:sz w:val="24"/>
+          <w:szCs w:val="24"/>
+        </w:rPr>
+        <w:t>Roles</w:t>
+      </w:r>
+      <w:r>
+        <w:rPr>
+          <w:rFonts w:cstheme="minorHAnsi"/>
+          <w:sz w:val="24"/>
+          <w:szCs w:val="24"/>
+        </w:rPr>
+        <w:t xml:space="preserve"> está conformada por las siguientes columnas:</w:t>
+      </w:r>
+    </w:p>
+    <w:p>
+      <w:pPr>
+        <w:autoSpaceDE w:val="0"/>
+        <w:autoSpaceDN w:val="0"/>
+        <w:adjustRightInd w:val="0"/>
+        <w:spacing w:after="0" w:line="240" w:lineRule="auto"/>
+        <w:rPr>
+          <w:rFonts w:cstheme="minorHAnsi"/>
+          <w:sz w:val="24"/>
+          <w:szCs w:val="24"/>
+        </w:rPr>
+      </w:pPr>
+    </w:p>
+    <w:p>
+      <w:pPr>
+        <w:pStyle w:val="Prrafodelista"/>
+        <w:numPr>
+          <w:ilvl w:val="0"/>
+          <w:numId w:val="4"/>
+        </w:numPr>
+        <w:autoSpaceDE w:val="0"/>
+        <w:autoSpaceDN w:val="0"/>
+        <w:adjustRightInd w:val="0"/>
+        <w:spacing w:after="0" w:line="240" w:lineRule="auto"/>
+        <w:rPr>
+          <w:rFonts w:cstheme="minorHAnsi"/>
+          <w:sz w:val="24"/>
+          <w:szCs w:val="24"/>
+        </w:rPr>
+      </w:pPr>
+      <w:r>
+        <w:rPr>
+          <w:rFonts w:cstheme="minorHAnsi"/>
+          <w:b/>
+          <w:bCs/>
+          <w:sz w:val="24"/>
+          <w:szCs w:val="24"/>
+        </w:rPr>
+        <w:t xml:space="preserve">ROL_ID: </w:t>
+      </w:r>
+      <w:r>
+        <w:rPr>
+          <w:rFonts w:cstheme="minorHAnsi"/>
+          <w:sz w:val="24"/>
+          <w:szCs w:val="24"/>
+        </w:rPr>
+        <w:t xml:space="preserve">de tipo </w:t>
+      </w:r>
+      <w:proofErr w:type="spellStart"/>
+      <w:r>
+        <w:rPr>
+          <w:rFonts w:cstheme="minorHAnsi"/>
+          <w:sz w:val="24"/>
+          <w:szCs w:val="24"/>
+        </w:rPr>
+        <w:t>int</w:t>
+      </w:r>
+      <w:proofErr w:type="spellEnd"/>
+      <w:r>
+        <w:rPr>
+          <w:rFonts w:cstheme="minorHAnsi"/>
+          <w:sz w:val="24"/>
+          <w:szCs w:val="24"/>
+        </w:rPr>
+        <w:t xml:space="preserve">, es la clave primaria de la tabla. Además, tiene la propiedad </w:t>
+      </w:r>
+      <w:proofErr w:type="spellStart"/>
+      <w:proofErr w:type="gramStart"/>
+      <w:r>
+        <w:rPr>
+          <w:rFonts w:cstheme="minorHAnsi"/>
+          <w:sz w:val="24"/>
+          <w:szCs w:val="24"/>
+        </w:rPr>
+        <w:t>Identity</w:t>
+      </w:r>
+      <w:proofErr w:type="spellEnd"/>
+      <w:r>
+        <w:rPr>
+          <w:rFonts w:cstheme="minorHAnsi"/>
+          <w:sz w:val="24"/>
+          <w:szCs w:val="24"/>
+        </w:rPr>
+        <w:t>(</w:t>
+      </w:r>
+      <w:proofErr w:type="gramEnd"/>
+      <w:r>
+        <w:rPr>
+          <w:rFonts w:cstheme="minorHAnsi"/>
+          <w:sz w:val="24"/>
+          <w:szCs w:val="24"/>
+        </w:rPr>
+        <w:t xml:space="preserve">1,1) , ya que el valor del campo es </w:t>
+      </w:r>
+      <w:proofErr w:type="spellStart"/>
+      <w:r>
+        <w:rPr>
+          <w:rFonts w:cstheme="minorHAnsi"/>
+          <w:sz w:val="24"/>
+          <w:szCs w:val="24"/>
+        </w:rPr>
+        <w:t>autoincremental</w:t>
+      </w:r>
+      <w:proofErr w:type="spellEnd"/>
+      <w:r>
+        <w:rPr>
+          <w:rFonts w:cstheme="minorHAnsi"/>
+          <w:sz w:val="24"/>
+          <w:szCs w:val="24"/>
+        </w:rPr>
+        <w:t xml:space="preserve"> para cada nuevo registro que se agregue a la tabla.</w:t>
+      </w:r>
+    </w:p>
+    <w:p>
+      <w:pPr>
+        <w:pStyle w:val="Prrafodelista"/>
+        <w:numPr>
+          <w:ilvl w:val="0"/>
+          <w:numId w:val="4"/>
+        </w:numPr>
+        <w:autoSpaceDE w:val="0"/>
+        <w:autoSpaceDN w:val="0"/>
+        <w:adjustRightInd w:val="0"/>
+        <w:spacing w:after="0" w:line="240" w:lineRule="auto"/>
+        <w:rPr>
+          <w:rFonts w:cstheme="minorHAnsi"/>
+          <w:sz w:val="24"/>
+          <w:szCs w:val="24"/>
+        </w:rPr>
+      </w:pPr>
+      <w:r>
+        <w:rPr>
+          <w:rFonts w:cstheme="minorHAnsi"/>
+          <w:b/>
+          <w:bCs/>
+          <w:sz w:val="24"/>
+          <w:szCs w:val="24"/>
+        </w:rPr>
+        <w:t xml:space="preserve">ROL_NOMBRE: </w:t>
+      </w:r>
+      <w:r>
+        <w:rPr>
+          <w:rFonts w:cstheme="minorHAnsi"/>
+          <w:sz w:val="24"/>
+          <w:szCs w:val="24"/>
+        </w:rPr>
+        <w:t xml:space="preserve">de tipo </w:t>
+      </w:r>
+      <w:proofErr w:type="spellStart"/>
+      <w:proofErr w:type="gramStart"/>
+      <w:r>
+        <w:rPr>
+          <w:rFonts w:cstheme="minorHAnsi"/>
+          <w:sz w:val="24"/>
+          <w:szCs w:val="24"/>
+        </w:rPr>
+        <w:t>varchar</w:t>
+      </w:r>
+      <w:proofErr w:type="spellEnd"/>
+      <w:r>
+        <w:rPr>
+          <w:rFonts w:cstheme="minorHAnsi"/>
+          <w:sz w:val="24"/>
+          <w:szCs w:val="24"/>
+        </w:rPr>
+        <w:t>(</w:t>
+      </w:r>
+      <w:proofErr w:type="gramEnd"/>
+      <w:r>
+        <w:rPr>
+          <w:rFonts w:cstheme="minorHAnsi"/>
+          <w:sz w:val="24"/>
+          <w:szCs w:val="24"/>
+        </w:rPr>
+        <w:t>45). Contiene un nombre descriptivo del rol en cuestión.</w:t>
+      </w:r>
+    </w:p>
+    <w:p>
+      <w:pPr>
+        <w:pStyle w:val="Prrafodelista"/>
+        <w:numPr>
+          <w:ilvl w:val="0"/>
+          <w:numId w:val="4"/>
+        </w:numPr>
+        <w:autoSpaceDE w:val="0"/>
+        <w:autoSpaceDN w:val="0"/>
+        <w:adjustRightInd w:val="0"/>
+        <w:spacing w:after="0" w:line="240" w:lineRule="auto"/>
+        <w:rPr>
+          <w:rFonts w:cstheme="minorHAnsi"/>
+          <w:sz w:val="24"/>
+          <w:szCs w:val="24"/>
+        </w:rPr>
+      </w:pPr>
+      <w:r>
+        <w:rPr>
+          <w:rFonts w:cstheme="minorHAnsi"/>
+          <w:b/>
+          <w:bCs/>
+          <w:sz w:val="24"/>
+          <w:szCs w:val="24"/>
+        </w:rPr>
+        <w:lastRenderedPageBreak/>
+        <w:t xml:space="preserve">ROL_ACTIVO: </w:t>
+      </w:r>
+      <w:r>
+        <w:rPr>
+          <w:rFonts w:cstheme="minorHAnsi"/>
+          <w:sz w:val="24"/>
+          <w:szCs w:val="24"/>
+        </w:rPr>
+        <w:t>de tipo bit, sólo acepta dos valores posibles: 0, para indicar que el rol está inactivo, o 1, si el rol está activo.</w:t>
+      </w:r>
+    </w:p>
+    <w:p>
+      <w:pPr>
+        <w:autoSpaceDE w:val="0"/>
+        <w:autoSpaceDN w:val="0"/>
+        <w:adjustRightInd w:val="0"/>
+        <w:spacing w:after="0" w:line="240" w:lineRule="auto"/>
+        <w:rPr>
+          <w:rFonts w:ascii="TimesNewRomanPSMT" w:cs="TimesNewRomanPSMT"/>
+          <w:sz w:val="32"/>
+          <w:szCs w:val="32"/>
+        </w:rPr>
+      </w:pPr>
+    </w:p>
+    <w:p>
+      <w:pPr>
+        <w:autoSpaceDE w:val="0"/>
+        <w:autoSpaceDN w:val="0"/>
+        <w:adjustRightInd w:val="0"/>
+        <w:spacing w:after="0" w:line="240" w:lineRule="auto"/>
+        <w:rPr>
+          <w:rFonts w:cstheme="minorHAnsi"/>
+          <w:b/>
+          <w:sz w:val="32"/>
+          <w:szCs w:val="32"/>
+        </w:rPr>
+      </w:pPr>
+      <w:r>
+        <w:rPr>
+          <w:rFonts w:cstheme="minorHAnsi"/>
+          <w:b/>
+          <w:sz w:val="32"/>
+          <w:szCs w:val="32"/>
+        </w:rPr>
+        <w:t>USUARIO_X_ROL</w:t>
+      </w:r>
+      <w:r>
+        <w:rPr>
+          <w:rFonts w:cstheme="minorHAnsi"/>
+          <w:b/>
+          <w:sz w:val="32"/>
+          <w:szCs w:val="32"/>
+        </w:rPr>
+        <w:t>:</w:t>
+      </w:r>
+    </w:p>
+    <w:p>
+      <w:pPr>
+        <w:autoSpaceDE w:val="0"/>
+        <w:autoSpaceDN w:val="0"/>
+        <w:adjustRightInd w:val="0"/>
+        <w:spacing w:after="0" w:line="240" w:lineRule="auto"/>
+        <w:rPr>
+          <w:rFonts w:cstheme="minorHAnsi"/>
+          <w:sz w:val="24"/>
+          <w:szCs w:val="24"/>
+        </w:rPr>
+      </w:pPr>
+      <w:r>
+        <w:rPr>
+          <w:rFonts w:cstheme="minorHAnsi"/>
+          <w:sz w:val="24"/>
+          <w:szCs w:val="24"/>
+        </w:rPr>
+        <w:t xml:space="preserve">La tabla </w:t>
+      </w:r>
+      <w:proofErr w:type="spellStart"/>
+      <w:r>
+        <w:rPr>
+          <w:rFonts w:cstheme="minorHAnsi"/>
+          <w:sz w:val="24"/>
+          <w:szCs w:val="24"/>
+        </w:rPr>
+        <w:t>Usuario_x_rol</w:t>
+      </w:r>
+      <w:proofErr w:type="spellEnd"/>
+      <w:r>
+        <w:rPr>
+          <w:rFonts w:cstheme="minorHAnsi"/>
+          <w:sz w:val="24"/>
+          <w:szCs w:val="24"/>
+        </w:rPr>
+        <w:t xml:space="preserve"> está conformada por las siguientes columnas:</w:t>
+      </w:r>
+    </w:p>
+    <w:p>
+      <w:pPr>
+        <w:autoSpaceDE w:val="0"/>
+        <w:autoSpaceDN w:val="0"/>
+        <w:adjustRightInd w:val="0"/>
+        <w:spacing w:after="0" w:line="240" w:lineRule="auto"/>
+        <w:rPr>
+          <w:rFonts w:cstheme="minorHAnsi"/>
+          <w:sz w:val="24"/>
+          <w:szCs w:val="24"/>
+        </w:rPr>
+      </w:pPr>
+    </w:p>
+    <w:p>
+      <w:pPr>
+        <w:pStyle w:val="Prrafodelista"/>
+        <w:numPr>
+          <w:ilvl w:val="0"/>
+          <w:numId w:val="4"/>
+        </w:numPr>
+        <w:autoSpaceDE w:val="0"/>
+        <w:autoSpaceDN w:val="0"/>
+        <w:adjustRightInd w:val="0"/>
+        <w:spacing w:after="0" w:line="240" w:lineRule="auto"/>
+        <w:rPr>
+          <w:rFonts w:cstheme="minorHAnsi"/>
+          <w:sz w:val="24"/>
+          <w:szCs w:val="24"/>
+        </w:rPr>
+      </w:pPr>
+      <w:r>
+        <w:rPr>
+          <w:rFonts w:cstheme="minorHAnsi"/>
+          <w:b/>
+          <w:bCs/>
+          <w:sz w:val="24"/>
+          <w:szCs w:val="24"/>
+        </w:rPr>
+        <w:t xml:space="preserve">USERX_ID: </w:t>
+      </w:r>
+      <w:r>
+        <w:rPr>
+          <w:rFonts w:cstheme="minorHAnsi"/>
+          <w:sz w:val="24"/>
+          <w:szCs w:val="24"/>
+        </w:rPr>
+        <w:t xml:space="preserve">de tipo </w:t>
+      </w:r>
+      <w:proofErr w:type="spellStart"/>
+      <w:r>
+        <w:rPr>
+          <w:rFonts w:cstheme="minorHAnsi"/>
+          <w:sz w:val="24"/>
+          <w:szCs w:val="24"/>
+        </w:rPr>
+        <w:t>int</w:t>
+      </w:r>
+      <w:proofErr w:type="spellEnd"/>
+      <w:r>
+        <w:rPr>
+          <w:rFonts w:cstheme="minorHAnsi"/>
+          <w:sz w:val="24"/>
+          <w:szCs w:val="24"/>
+        </w:rPr>
+        <w:t xml:space="preserve">, es parte de la clave primaria (junto con la columna </w:t>
+      </w:r>
+      <w:proofErr w:type="spellStart"/>
+      <w:r>
+        <w:rPr>
+          <w:rFonts w:cstheme="minorHAnsi"/>
+          <w:sz w:val="24"/>
+          <w:szCs w:val="24"/>
+        </w:rPr>
+        <w:t>user</w:t>
+      </w:r>
+      <w:r>
+        <w:rPr>
+          <w:rFonts w:cstheme="minorHAnsi"/>
+          <w:sz w:val="24"/>
+          <w:szCs w:val="24"/>
+        </w:rPr>
+        <w:t>_id</w:t>
+      </w:r>
+      <w:proofErr w:type="spellEnd"/>
+      <w:r>
+        <w:rPr>
+          <w:rFonts w:cstheme="minorHAnsi"/>
+          <w:sz w:val="24"/>
+          <w:szCs w:val="24"/>
+        </w:rPr>
+        <w:t xml:space="preserve">) de la tabla. Además, actúa como clave foránea al campo </w:t>
+      </w:r>
+      <w:proofErr w:type="spellStart"/>
+      <w:r>
+        <w:rPr>
+          <w:rFonts w:cstheme="minorHAnsi"/>
+          <w:sz w:val="24"/>
+          <w:szCs w:val="24"/>
+        </w:rPr>
+        <w:t>rolx_id</w:t>
+      </w:r>
+      <w:proofErr w:type="spellEnd"/>
+      <w:r>
+        <w:rPr>
+          <w:rFonts w:cstheme="minorHAnsi"/>
+          <w:sz w:val="24"/>
+          <w:szCs w:val="24"/>
+        </w:rPr>
+        <w:t xml:space="preserve"> de la tabla </w:t>
+      </w:r>
+      <w:r>
+        <w:rPr>
+          <w:rFonts w:cstheme="minorHAnsi"/>
+          <w:sz w:val="24"/>
+          <w:szCs w:val="24"/>
+        </w:rPr>
+        <w:t>ROLES</w:t>
+      </w:r>
+      <w:r>
+        <w:rPr>
+          <w:rFonts w:cstheme="minorHAnsi"/>
+          <w:sz w:val="24"/>
+          <w:szCs w:val="24"/>
+        </w:rPr>
+        <w:t>.</w:t>
+      </w:r>
+    </w:p>
+    <w:p>
+      <w:pPr>
+        <w:pStyle w:val="Prrafodelista"/>
+        <w:numPr>
+          <w:ilvl w:val="0"/>
+          <w:numId w:val="4"/>
+        </w:numPr>
+        <w:autoSpaceDE w:val="0"/>
+        <w:autoSpaceDN w:val="0"/>
+        <w:adjustRightInd w:val="0"/>
+        <w:spacing w:after="0" w:line="240" w:lineRule="auto"/>
+        <w:rPr>
+          <w:rFonts w:cstheme="minorHAnsi"/>
+          <w:sz w:val="24"/>
+          <w:szCs w:val="24"/>
+        </w:rPr>
+      </w:pPr>
+      <w:r>
+        <w:rPr>
+          <w:rFonts w:cstheme="minorHAnsi"/>
+          <w:b/>
+          <w:bCs/>
+          <w:sz w:val="24"/>
+          <w:szCs w:val="24"/>
+        </w:rPr>
+        <w:t>ROL</w:t>
+      </w:r>
+      <w:r>
+        <w:rPr>
+          <w:rFonts w:cstheme="minorHAnsi"/>
+          <w:b/>
+          <w:bCs/>
+          <w:sz w:val="24"/>
+          <w:szCs w:val="24"/>
+        </w:rPr>
+        <w:t>X</w:t>
+      </w:r>
+      <w:r>
+        <w:rPr>
+          <w:rFonts w:cstheme="minorHAnsi"/>
+          <w:b/>
+          <w:bCs/>
+          <w:sz w:val="24"/>
+          <w:szCs w:val="24"/>
+        </w:rPr>
+        <w:t xml:space="preserve">_ID: </w:t>
+      </w:r>
+      <w:r>
+        <w:rPr>
+          <w:rFonts w:cstheme="minorHAnsi"/>
+          <w:sz w:val="24"/>
+          <w:szCs w:val="24"/>
+        </w:rPr>
+        <w:t xml:space="preserve">de tipo </w:t>
+      </w:r>
+      <w:proofErr w:type="spellStart"/>
+      <w:r>
+        <w:rPr>
+          <w:rFonts w:cstheme="minorHAnsi"/>
+          <w:sz w:val="24"/>
+          <w:szCs w:val="24"/>
+        </w:rPr>
+        <w:t>int</w:t>
+      </w:r>
+      <w:proofErr w:type="spellEnd"/>
+      <w:r>
+        <w:rPr>
+          <w:rFonts w:cstheme="minorHAnsi"/>
+          <w:sz w:val="24"/>
+          <w:szCs w:val="24"/>
+        </w:rPr>
+        <w:t xml:space="preserve">, es parte de la clave primaria (junto con la columna </w:t>
+      </w:r>
+      <w:proofErr w:type="spellStart"/>
+      <w:r>
+        <w:rPr>
+          <w:rFonts w:cstheme="minorHAnsi"/>
+          <w:sz w:val="24"/>
+          <w:szCs w:val="24"/>
+        </w:rPr>
+        <w:t>rol_id</w:t>
+      </w:r>
+      <w:proofErr w:type="spellEnd"/>
+      <w:r>
+        <w:rPr>
+          <w:rFonts w:cstheme="minorHAnsi"/>
+          <w:sz w:val="24"/>
+          <w:szCs w:val="24"/>
+        </w:rPr>
+        <w:t xml:space="preserve">) de la tabla. Además, actúa como clave foránea al campo </w:t>
+      </w:r>
+      <w:proofErr w:type="spellStart"/>
+      <w:r>
+        <w:rPr>
+          <w:rFonts w:cstheme="minorHAnsi"/>
+          <w:sz w:val="24"/>
+          <w:szCs w:val="24"/>
+        </w:rPr>
+        <w:t>user_id</w:t>
+      </w:r>
+      <w:proofErr w:type="spellEnd"/>
+      <w:r>
+        <w:rPr>
+          <w:rFonts w:cstheme="minorHAnsi"/>
+          <w:sz w:val="24"/>
+          <w:szCs w:val="24"/>
+        </w:rPr>
+        <w:t xml:space="preserve"> de </w:t>
+      </w:r>
+      <w:r>
+        <w:rPr>
+          <w:rFonts w:cstheme="minorHAnsi"/>
+          <w:sz w:val="24"/>
+          <w:szCs w:val="24"/>
+        </w:rPr>
+        <w:t xml:space="preserve">la tabla </w:t>
+      </w:r>
+      <w:r>
+        <w:rPr>
+          <w:rFonts w:cstheme="minorHAnsi"/>
+          <w:sz w:val="24"/>
+          <w:szCs w:val="24"/>
+        </w:rPr>
+        <w:t>USUARIOS</w:t>
+      </w:r>
+      <w:r>
+        <w:rPr>
+          <w:rFonts w:cstheme="minorHAnsi"/>
+          <w:sz w:val="24"/>
+          <w:szCs w:val="24"/>
+        </w:rPr>
+        <w:t>.</w:t>
+      </w:r>
+    </w:p>
+    <w:p>
+      <w:pPr>
+        <w:autoSpaceDE w:val="0"/>
+        <w:autoSpaceDN w:val="0"/>
+        <w:adjustRightInd w:val="0"/>
+        <w:spacing w:after="0" w:line="240" w:lineRule="auto"/>
+        <w:rPr>
+          <w:rFonts w:cstheme="minorHAnsi"/>
+          <w:sz w:val="24"/>
+          <w:szCs w:val="24"/>
+        </w:rPr>
+      </w:pPr>
+    </w:p>
+    <w:p>
+      <w:pPr>
+        <w:autoSpaceDE w:val="0"/>
+        <w:autoSpaceDN w:val="0"/>
+        <w:adjustRightInd w:val="0"/>
+        <w:spacing w:after="0" w:line="240" w:lineRule="auto"/>
+        <w:rPr>
+          <w:rFonts w:cstheme="minorHAnsi"/>
+          <w:b/>
+          <w:sz w:val="32"/>
+          <w:szCs w:val="32"/>
+        </w:rPr>
+      </w:pPr>
+      <w:r>
+        <w:rPr>
+          <w:rFonts w:cstheme="minorHAnsi"/>
+          <w:b/>
+          <w:sz w:val="32"/>
+          <w:szCs w:val="32"/>
+        </w:rPr>
+        <w:t>USUARIOS:</w:t>
+      </w:r>
+    </w:p>
+    <w:p>
+      <w:pPr>
+        <w:autoSpaceDE w:val="0"/>
+        <w:autoSpaceDN w:val="0"/>
+        <w:adjustRightInd w:val="0"/>
+        <w:spacing w:after="0" w:line="240" w:lineRule="auto"/>
+        <w:rPr>
+          <w:rFonts w:cstheme="minorHAnsi"/>
+          <w:sz w:val="24"/>
+          <w:szCs w:val="24"/>
+        </w:rPr>
+      </w:pPr>
+      <w:r>
+        <w:rPr>
+          <w:rFonts w:cstheme="minorHAnsi"/>
+          <w:sz w:val="24"/>
+          <w:szCs w:val="24"/>
+        </w:rPr>
+        <w:t>La tabla Usuarios está conformada por las siguientes columnas:</w:t>
+      </w:r>
+    </w:p>
+    <w:p>
+      <w:pPr>
+        <w:autoSpaceDE w:val="0"/>
+        <w:autoSpaceDN w:val="0"/>
+        <w:adjustRightInd w:val="0"/>
+        <w:spacing w:after="0" w:line="240" w:lineRule="auto"/>
+        <w:rPr>
+          <w:rFonts w:cstheme="minorHAnsi"/>
+          <w:sz w:val="24"/>
+          <w:szCs w:val="24"/>
+        </w:rPr>
+      </w:pPr>
+    </w:p>
+    <w:p>
+      <w:pPr>
+        <w:pStyle w:val="Prrafodelista"/>
+        <w:numPr>
+          <w:ilvl w:val="0"/>
+          <w:numId w:val="4"/>
+        </w:numPr>
+        <w:autoSpaceDE w:val="0"/>
+        <w:autoSpaceDN w:val="0"/>
+        <w:adjustRightInd w:val="0"/>
+        <w:spacing w:after="0" w:line="240" w:lineRule="auto"/>
+        <w:rPr>
+          <w:rFonts w:cstheme="minorHAnsi"/>
+          <w:sz w:val="24"/>
+          <w:szCs w:val="24"/>
+        </w:rPr>
+      </w:pPr>
+      <w:r>
+        <w:rPr>
+          <w:rFonts w:cstheme="minorHAnsi"/>
+          <w:b/>
+          <w:bCs/>
+          <w:sz w:val="24"/>
+          <w:szCs w:val="24"/>
+        </w:rPr>
+        <w:t xml:space="preserve">USER_ID: </w:t>
+      </w:r>
+      <w:r>
+        <w:rPr>
+          <w:rFonts w:cstheme="minorHAnsi"/>
+          <w:sz w:val="24"/>
+          <w:szCs w:val="24"/>
+        </w:rPr>
+        <w:t xml:space="preserve">de tipo </w:t>
+      </w:r>
+      <w:proofErr w:type="spellStart"/>
+      <w:r>
+        <w:rPr>
+          <w:rFonts w:cstheme="minorHAnsi"/>
+          <w:sz w:val="24"/>
+          <w:szCs w:val="24"/>
+        </w:rPr>
+        <w:t>int</w:t>
+      </w:r>
+      <w:proofErr w:type="spellEnd"/>
+      <w:r>
+        <w:rPr>
+          <w:rFonts w:cstheme="minorHAnsi"/>
+          <w:sz w:val="24"/>
+          <w:szCs w:val="24"/>
+        </w:rPr>
+        <w:t xml:space="preserve">, es la clave primaria de la tabla. </w:t>
+      </w:r>
+    </w:p>
+    <w:p>
+      <w:pPr>
+        <w:pStyle w:val="Prrafodelista"/>
+        <w:numPr>
+          <w:ilvl w:val="0"/>
+          <w:numId w:val="4"/>
+        </w:numPr>
+        <w:autoSpaceDE w:val="0"/>
+        <w:autoSpaceDN w:val="0"/>
+        <w:adjustRightInd w:val="0"/>
+        <w:spacing w:after="0" w:line="240" w:lineRule="auto"/>
+        <w:rPr>
+          <w:rFonts w:cstheme="minorHAnsi"/>
+          <w:sz w:val="24"/>
+          <w:szCs w:val="24"/>
+        </w:rPr>
+      </w:pPr>
+      <w:r>
+        <w:rPr>
+          <w:rFonts w:cstheme="minorHAnsi"/>
+          <w:b/>
+          <w:bCs/>
+          <w:sz w:val="24"/>
+          <w:szCs w:val="24"/>
+        </w:rPr>
+        <w:t>USER_USUARIO:</w:t>
+      </w:r>
+      <w:r>
+        <w:rPr>
+          <w:rFonts w:cstheme="minorHAnsi"/>
+          <w:sz w:val="24"/>
+          <w:szCs w:val="24"/>
+        </w:rPr>
+        <w:t xml:space="preserve"> de tipo </w:t>
+      </w:r>
+      <w:proofErr w:type="spellStart"/>
+      <w:proofErr w:type="gramStart"/>
+      <w:r>
+        <w:rPr>
+          <w:rFonts w:cstheme="minorHAnsi"/>
+          <w:sz w:val="24"/>
+          <w:szCs w:val="24"/>
+        </w:rPr>
+        <w:t>varchar</w:t>
+      </w:r>
+      <w:proofErr w:type="spellEnd"/>
+      <w:r>
+        <w:rPr>
+          <w:rFonts w:cstheme="minorHAnsi"/>
+          <w:sz w:val="24"/>
+          <w:szCs w:val="24"/>
+        </w:rPr>
+        <w:t>(</w:t>
+      </w:r>
+      <w:proofErr w:type="gramEnd"/>
+      <w:r>
+        <w:rPr>
+          <w:rFonts w:cstheme="minorHAnsi"/>
+          <w:sz w:val="24"/>
+          <w:szCs w:val="24"/>
+        </w:rPr>
+        <w:t>255). Almacena el nombre de usuario que se utiliza para ingresar a la aplicación desktop.</w:t>
+      </w:r>
+    </w:p>
+    <w:p>
+      <w:pPr>
+        <w:pStyle w:val="Prrafodelista"/>
+        <w:numPr>
+          <w:ilvl w:val="0"/>
+          <w:numId w:val="4"/>
+        </w:numPr>
+        <w:autoSpaceDE w:val="0"/>
+        <w:autoSpaceDN w:val="0"/>
+        <w:adjustRightInd w:val="0"/>
+        <w:spacing w:after="0" w:line="240" w:lineRule="auto"/>
+        <w:rPr>
+          <w:rFonts w:cstheme="minorHAnsi"/>
+          <w:sz w:val="24"/>
+          <w:szCs w:val="24"/>
+        </w:rPr>
+      </w:pPr>
+      <w:r>
+        <w:rPr>
+          <w:rFonts w:cstheme="minorHAnsi"/>
+          <w:b/>
+          <w:bCs/>
+          <w:sz w:val="24"/>
+          <w:szCs w:val="24"/>
+        </w:rPr>
+        <w:t xml:space="preserve">USER_PASSWORD: </w:t>
+      </w:r>
+      <w:r>
+        <w:rPr>
+          <w:rFonts w:cstheme="minorHAnsi"/>
+          <w:sz w:val="24"/>
+          <w:szCs w:val="24"/>
+        </w:rPr>
+        <w:t xml:space="preserve">de tipo </w:t>
+      </w:r>
+      <w:proofErr w:type="spellStart"/>
+      <w:proofErr w:type="gramStart"/>
+      <w:r>
+        <w:rPr>
+          <w:rFonts w:cstheme="minorHAnsi"/>
+          <w:sz w:val="24"/>
+          <w:szCs w:val="24"/>
+        </w:rPr>
+        <w:t>varchar</w:t>
+      </w:r>
+      <w:proofErr w:type="spellEnd"/>
+      <w:r>
+        <w:rPr>
+          <w:rFonts w:cstheme="minorHAnsi"/>
+          <w:sz w:val="24"/>
+          <w:szCs w:val="24"/>
+        </w:rPr>
+        <w:t>(</w:t>
+      </w:r>
+      <w:proofErr w:type="gramEnd"/>
+      <w:r>
+        <w:rPr>
+          <w:rFonts w:cstheme="minorHAnsi"/>
+          <w:sz w:val="24"/>
+          <w:szCs w:val="24"/>
+        </w:rPr>
+        <w:t xml:space="preserve">150). Contiene la contraseña del usuario en cuestión, </w:t>
+      </w:r>
+      <w:proofErr w:type="spellStart"/>
+      <w:r>
+        <w:rPr>
+          <w:rFonts w:cstheme="minorHAnsi"/>
+          <w:sz w:val="24"/>
+          <w:szCs w:val="24"/>
+        </w:rPr>
+        <w:t>encriptada</w:t>
+      </w:r>
+      <w:proofErr w:type="spellEnd"/>
+      <w:r>
+        <w:rPr>
+          <w:rFonts w:cstheme="minorHAnsi"/>
+          <w:sz w:val="24"/>
+          <w:szCs w:val="24"/>
+        </w:rPr>
+        <w:t xml:space="preserve"> bajo el algoritmo de encriptación SHA256.</w:t>
+      </w:r>
+    </w:p>
+    <w:p>
+      <w:pPr>
+        <w:pStyle w:val="Prrafodelista"/>
+        <w:numPr>
+          <w:ilvl w:val="0"/>
+          <w:numId w:val="4"/>
+        </w:numPr>
+        <w:autoSpaceDE w:val="0"/>
+        <w:autoSpaceDN w:val="0"/>
+        <w:adjustRightInd w:val="0"/>
+        <w:spacing w:after="0" w:line="240" w:lineRule="auto"/>
+        <w:rPr>
+          <w:rFonts w:cstheme="minorHAnsi"/>
+          <w:sz w:val="24"/>
+          <w:szCs w:val="24"/>
+        </w:rPr>
+      </w:pPr>
+      <w:r>
+        <w:rPr>
+          <w:rFonts w:cstheme="minorHAnsi"/>
+          <w:b/>
+          <w:bCs/>
+          <w:sz w:val="24"/>
+          <w:szCs w:val="24"/>
+        </w:rPr>
+        <w:t>USER_ACTIVO:</w:t>
+      </w:r>
+      <w:r>
+        <w:rPr>
+          <w:rFonts w:cstheme="minorHAnsi"/>
+          <w:sz w:val="24"/>
+          <w:szCs w:val="24"/>
+        </w:rPr>
+        <w:t xml:space="preserve"> de tipo bit. Solo almacena dos tipos posibles: 0, en caso de que el usuario este inactivo en el sistema, no pudiendo ingresar, o 1, el usuario se encuentra activo para la aplicación. </w:t>
+      </w:r>
+    </w:p>
+    <w:p>
+      <w:pPr>
+        <w:pStyle w:val="Prrafodelista"/>
+        <w:numPr>
+          <w:ilvl w:val="0"/>
+          <w:numId w:val="4"/>
+        </w:numPr>
+        <w:autoSpaceDE w:val="0"/>
+        <w:autoSpaceDN w:val="0"/>
+        <w:adjustRightInd w:val="0"/>
+        <w:spacing w:after="0" w:line="240" w:lineRule="auto"/>
+        <w:rPr>
+          <w:rFonts w:cstheme="minorHAnsi"/>
+          <w:sz w:val="24"/>
+          <w:szCs w:val="24"/>
+        </w:rPr>
+      </w:pPr>
+      <w:r>
+        <w:rPr>
+          <w:rFonts w:cstheme="minorHAnsi"/>
+          <w:b/>
+          <w:bCs/>
+          <w:sz w:val="24"/>
+          <w:szCs w:val="24"/>
+        </w:rPr>
+        <w:t xml:space="preserve">USER_INTENTOS: </w:t>
+      </w:r>
+      <w:r>
+        <w:rPr>
+          <w:rFonts w:cstheme="minorHAnsi"/>
+          <w:sz w:val="24"/>
+          <w:szCs w:val="24"/>
+        </w:rPr>
+        <w:t xml:space="preserve">de tipo </w:t>
+      </w:r>
+      <w:proofErr w:type="spellStart"/>
+      <w:r>
+        <w:rPr>
+          <w:rFonts w:cstheme="minorHAnsi"/>
+          <w:sz w:val="24"/>
+          <w:szCs w:val="24"/>
+        </w:rPr>
+        <w:t>tynint</w:t>
+      </w:r>
+      <w:proofErr w:type="spellEnd"/>
+      <w:r>
+        <w:rPr>
+          <w:rFonts w:cstheme="minorHAnsi"/>
+          <w:sz w:val="24"/>
+          <w:szCs w:val="24"/>
+        </w:rPr>
+        <w:t>. Se podrá observar la cantidad de intentos erróneos de ingreso a la aplicación desktop que realizó el usuario. Si llega a tres intentos erróneos, el usuario es inhabilitado automáticamente por el sistema; si el usuario ingresa satisfactoriamente antes de llegar a ese punto, los intentos erróneos se borran y este campo vuelve a 0.</w:t>
+      </w:r>
+    </w:p>
+    <w:p>
+      <w:pPr>
+        <w:pStyle w:val="Prrafodelista"/>
+        <w:autoSpaceDE w:val="0"/>
+        <w:autoSpaceDN w:val="0"/>
+        <w:adjustRightInd w:val="0"/>
+        <w:spacing w:after="0" w:line="240" w:lineRule="auto"/>
+        <w:ind w:left="804"/>
+        <w:rPr>
+          <w:rFonts w:cstheme="minorHAnsi"/>
+          <w:sz w:val="24"/>
+          <w:szCs w:val="24"/>
+        </w:rPr>
+      </w:pPr>
+    </w:p>
+    <w:p>
+      <w:pPr>
+        <w:rPr>
+          <w:rFonts w:cstheme="minorHAnsi"/>
+        </w:rPr>
+      </w:pPr>
+      <w:r>
+        <w:rPr>
+          <w:rFonts w:cstheme="minorHAnsi"/>
+          <w:b/>
+          <w:sz w:val="32"/>
+        </w:rPr>
+        <w:t>EMPRESAS</w:t>
+      </w:r>
+      <w:r>
+        <w:rPr>
+          <w:rFonts w:cstheme="minorHAnsi"/>
+          <w:sz w:val="32"/>
+        </w:rPr>
+        <w:t xml:space="preserve"> </w:t>
+      </w:r>
+      <w:r>
+        <w:rPr>
+          <w:rFonts w:cstheme="minorHAnsi"/>
+        </w:rPr>
+        <w:t>(Entidades que tienen convenio y se registra pagos de servicio):</w:t>
+      </w:r>
+    </w:p>
+    <w:p>
+      <w:pPr>
+        <w:rPr>
+          <w:rFonts w:cstheme="minorHAnsi"/>
+        </w:rPr>
+      </w:pPr>
+      <w:r>
+        <w:rPr>
+          <w:rFonts w:cstheme="minorHAnsi"/>
+        </w:rPr>
+        <w:t>La tabla Empresa está conformada por las siguientes columnas:</w:t>
+      </w:r>
+    </w:p>
+    <w:p>
+      <w:pPr>
+        <w:pStyle w:val="Prrafodelista"/>
+        <w:numPr>
+          <w:ilvl w:val="0"/>
+          <w:numId w:val="12"/>
+        </w:numPr>
+        <w:autoSpaceDE w:val="0"/>
+        <w:autoSpaceDN w:val="0"/>
+        <w:adjustRightInd w:val="0"/>
+        <w:spacing w:after="0" w:line="240" w:lineRule="auto"/>
+        <w:rPr>
+          <w:rFonts w:cstheme="minorHAnsi"/>
+          <w:sz w:val="24"/>
+          <w:szCs w:val="24"/>
+        </w:rPr>
+      </w:pPr>
+      <w:r>
+        <w:rPr>
+          <w:rFonts w:cstheme="minorHAnsi"/>
+          <w:b/>
+          <w:sz w:val="24"/>
+          <w:szCs w:val="24"/>
+        </w:rPr>
+        <w:t>EMP_ID:</w:t>
+      </w:r>
+      <w:r>
+        <w:rPr>
+          <w:rFonts w:cstheme="minorHAnsi"/>
+          <w:sz w:val="24"/>
+          <w:szCs w:val="24"/>
+        </w:rPr>
+        <w:t xml:space="preserve"> de tipo </w:t>
+      </w:r>
+      <w:proofErr w:type="spellStart"/>
+      <w:r>
+        <w:rPr>
+          <w:rFonts w:cstheme="minorHAnsi"/>
+          <w:sz w:val="24"/>
+          <w:szCs w:val="24"/>
+        </w:rPr>
+        <w:t>int</w:t>
+      </w:r>
+      <w:proofErr w:type="spellEnd"/>
+      <w:r>
+        <w:rPr>
+          <w:rFonts w:cstheme="minorHAnsi"/>
+          <w:sz w:val="24"/>
+          <w:szCs w:val="24"/>
+        </w:rPr>
+        <w:t xml:space="preserve">, es la clave primaria de la tabla. Además, tiene la propiedad </w:t>
+      </w:r>
+      <w:proofErr w:type="spellStart"/>
+      <w:proofErr w:type="gramStart"/>
+      <w:r>
+        <w:rPr>
+          <w:rFonts w:cstheme="minorHAnsi"/>
+          <w:sz w:val="24"/>
+          <w:szCs w:val="24"/>
+        </w:rPr>
+        <w:t>Identity</w:t>
+      </w:r>
+      <w:proofErr w:type="spellEnd"/>
+      <w:r>
+        <w:rPr>
+          <w:rFonts w:cstheme="minorHAnsi"/>
+          <w:sz w:val="24"/>
+          <w:szCs w:val="24"/>
+        </w:rPr>
+        <w:t>(</w:t>
+      </w:r>
+      <w:proofErr w:type="gramEnd"/>
+      <w:r>
+        <w:rPr>
+          <w:rFonts w:cstheme="minorHAnsi"/>
+          <w:sz w:val="24"/>
+          <w:szCs w:val="24"/>
+        </w:rPr>
+        <w:t xml:space="preserve">1,1) , ya que el valor del campo es </w:t>
+      </w:r>
+      <w:proofErr w:type="spellStart"/>
+      <w:r>
+        <w:rPr>
+          <w:rFonts w:cstheme="minorHAnsi"/>
+          <w:sz w:val="24"/>
+          <w:szCs w:val="24"/>
+        </w:rPr>
+        <w:t>autoincremental</w:t>
+      </w:r>
+      <w:proofErr w:type="spellEnd"/>
+      <w:r>
+        <w:rPr>
+          <w:rFonts w:cstheme="minorHAnsi"/>
+          <w:sz w:val="24"/>
+          <w:szCs w:val="24"/>
+        </w:rPr>
+        <w:t xml:space="preserve"> para cada nuevo registro que se agregue a la tabla.</w:t>
+      </w:r>
+    </w:p>
+    <w:p>
+      <w:pPr>
+        <w:pStyle w:val="Prrafodelista"/>
+        <w:numPr>
+          <w:ilvl w:val="0"/>
+          <w:numId w:val="5"/>
+        </w:numPr>
+        <w:rPr>
+          <w:rFonts w:cstheme="minorHAnsi"/>
+          <w:sz w:val="24"/>
+          <w:szCs w:val="24"/>
+        </w:rPr>
+      </w:pPr>
+      <w:r>
+        <w:rPr>
+          <w:rFonts w:cstheme="minorHAnsi"/>
+          <w:b/>
+          <w:sz w:val="24"/>
+          <w:szCs w:val="24"/>
+        </w:rPr>
+        <w:t>EMP_CUIT:</w:t>
+      </w:r>
+      <w:r>
+        <w:rPr>
+          <w:rFonts w:cstheme="minorHAnsi"/>
+          <w:sz w:val="24"/>
+          <w:szCs w:val="24"/>
+        </w:rPr>
+        <w:t xml:space="preserve"> de tipo </w:t>
+      </w:r>
+      <w:proofErr w:type="spellStart"/>
+      <w:proofErr w:type="gramStart"/>
+      <w:r>
+        <w:rPr>
+          <w:rFonts w:cstheme="minorHAnsi"/>
+          <w:sz w:val="24"/>
+          <w:szCs w:val="24"/>
+        </w:rPr>
+        <w:t>nvarchar</w:t>
+      </w:r>
+      <w:proofErr w:type="spellEnd"/>
+      <w:r>
+        <w:rPr>
+          <w:rFonts w:cstheme="minorHAnsi"/>
+          <w:sz w:val="24"/>
+          <w:szCs w:val="24"/>
+        </w:rPr>
+        <w:t>(</w:t>
+      </w:r>
+      <w:proofErr w:type="gramEnd"/>
+      <w:r>
+        <w:rPr>
+          <w:rFonts w:cstheme="minorHAnsi"/>
+          <w:sz w:val="24"/>
+          <w:szCs w:val="24"/>
+        </w:rPr>
+        <w:t>50), es un campo o</w:t>
+      </w:r>
+      <w:r>
+        <w:rPr>
+          <w:rFonts w:cstheme="minorHAnsi"/>
+          <w:sz w:val="24"/>
+          <w:szCs w:val="24"/>
+        </w:rPr>
+        <w:t xml:space="preserve">bligatorio, donde se encontrará </w:t>
+      </w:r>
+      <w:r>
+        <w:rPr>
+          <w:rFonts w:cstheme="minorHAnsi"/>
+          <w:sz w:val="24"/>
+          <w:szCs w:val="24"/>
+        </w:rPr>
+        <w:t xml:space="preserve">el </w:t>
+      </w:r>
+      <w:proofErr w:type="spellStart"/>
+      <w:r>
+        <w:rPr>
+          <w:rFonts w:cstheme="minorHAnsi"/>
+          <w:sz w:val="24"/>
+          <w:szCs w:val="24"/>
+        </w:rPr>
+        <w:t>cuit</w:t>
+      </w:r>
+      <w:proofErr w:type="spellEnd"/>
+      <w:r>
+        <w:rPr>
+          <w:rFonts w:cstheme="minorHAnsi"/>
+          <w:sz w:val="24"/>
+          <w:szCs w:val="24"/>
+        </w:rPr>
+        <w:t xml:space="preserve"> de la empresa.</w:t>
+      </w:r>
+    </w:p>
+    <w:p>
+      <w:pPr>
+        <w:pStyle w:val="Prrafodelista"/>
+        <w:numPr>
+          <w:ilvl w:val="0"/>
+          <w:numId w:val="5"/>
+        </w:numPr>
+        <w:rPr>
+          <w:rFonts w:cstheme="minorHAnsi"/>
+          <w:sz w:val="24"/>
+          <w:szCs w:val="24"/>
+        </w:rPr>
+      </w:pPr>
+      <w:r>
+        <w:rPr>
+          <w:rFonts w:cstheme="minorHAnsi"/>
+          <w:b/>
+          <w:sz w:val="24"/>
+          <w:szCs w:val="24"/>
+        </w:rPr>
+        <w:t>EMP_NOMBRE:</w:t>
+      </w:r>
+      <w:r>
+        <w:rPr>
+          <w:rFonts w:cstheme="minorHAnsi"/>
+          <w:sz w:val="24"/>
+          <w:szCs w:val="24"/>
+        </w:rPr>
+        <w:t xml:space="preserve"> de tipo </w:t>
+      </w:r>
+      <w:proofErr w:type="spellStart"/>
+      <w:proofErr w:type="gramStart"/>
+      <w:r>
+        <w:rPr>
+          <w:rFonts w:cstheme="minorHAnsi"/>
+          <w:sz w:val="24"/>
+          <w:szCs w:val="24"/>
+        </w:rPr>
+        <w:t>nvarchar</w:t>
+      </w:r>
+      <w:proofErr w:type="spellEnd"/>
+      <w:r>
+        <w:rPr>
+          <w:rFonts w:cstheme="minorHAnsi"/>
+          <w:sz w:val="24"/>
+          <w:szCs w:val="24"/>
+        </w:rPr>
+        <w:t>(</w:t>
+      </w:r>
+      <w:proofErr w:type="gramEnd"/>
+      <w:r>
+        <w:rPr>
+          <w:rFonts w:cstheme="minorHAnsi"/>
+          <w:sz w:val="24"/>
+          <w:szCs w:val="24"/>
+        </w:rPr>
+        <w:t>255), donde figurara el nombre de la empresa. Tener en cuenta que es un campo obligatorio.</w:t>
+      </w:r>
+    </w:p>
+    <w:p>
+      <w:pPr>
+        <w:pStyle w:val="Prrafodelista"/>
+        <w:numPr>
+          <w:ilvl w:val="0"/>
+          <w:numId w:val="5"/>
+        </w:numPr>
+        <w:rPr>
+          <w:rFonts w:cstheme="minorHAnsi"/>
+          <w:sz w:val="24"/>
+          <w:szCs w:val="24"/>
+        </w:rPr>
+      </w:pPr>
+      <w:r>
+        <w:rPr>
+          <w:rFonts w:cstheme="minorHAnsi"/>
+          <w:b/>
+          <w:sz w:val="24"/>
+          <w:szCs w:val="24"/>
+        </w:rPr>
+        <w:t>EMP_DIR_ID:</w:t>
+      </w:r>
+      <w:r>
+        <w:rPr>
+          <w:rFonts w:cstheme="minorHAnsi"/>
+          <w:sz w:val="24"/>
+          <w:szCs w:val="24"/>
+        </w:rPr>
+        <w:t xml:space="preserve"> de tipo </w:t>
+      </w:r>
+      <w:proofErr w:type="spellStart"/>
+      <w:r>
+        <w:rPr>
+          <w:rFonts w:cstheme="minorHAnsi"/>
+          <w:sz w:val="24"/>
+          <w:szCs w:val="24"/>
+        </w:rPr>
+        <w:t>int</w:t>
+      </w:r>
+      <w:proofErr w:type="spellEnd"/>
+      <w:r>
+        <w:rPr>
+          <w:rFonts w:cstheme="minorHAnsi"/>
+          <w:sz w:val="24"/>
+          <w:szCs w:val="24"/>
+        </w:rPr>
+        <w:t>, actúa como clave foránea con el campo DIR_ID de la tabla DIRECCIONES.</w:t>
+      </w:r>
+    </w:p>
+    <w:p>
+      <w:pPr>
+        <w:pStyle w:val="Prrafodelista"/>
+        <w:numPr>
+          <w:ilvl w:val="0"/>
+          <w:numId w:val="5"/>
+        </w:numPr>
+        <w:rPr>
+          <w:rFonts w:cstheme="minorHAnsi"/>
+          <w:sz w:val="24"/>
+          <w:szCs w:val="24"/>
+        </w:rPr>
+      </w:pPr>
+      <w:r>
+        <w:rPr>
+          <w:rFonts w:cstheme="minorHAnsi"/>
+          <w:b/>
+          <w:sz w:val="24"/>
+          <w:szCs w:val="24"/>
+        </w:rPr>
+        <w:t>EMP_RUB_ID:</w:t>
+      </w:r>
+      <w:r>
+        <w:rPr>
+          <w:rFonts w:cstheme="minorHAnsi"/>
+          <w:sz w:val="24"/>
+          <w:szCs w:val="24"/>
+        </w:rPr>
+        <w:t xml:space="preserve"> de tipo </w:t>
+      </w:r>
+      <w:proofErr w:type="spellStart"/>
+      <w:r>
+        <w:rPr>
+          <w:rFonts w:cstheme="minorHAnsi"/>
+          <w:sz w:val="24"/>
+          <w:szCs w:val="24"/>
+        </w:rPr>
+        <w:t>int</w:t>
+      </w:r>
+      <w:proofErr w:type="spellEnd"/>
+      <w:r>
+        <w:rPr>
+          <w:rFonts w:cstheme="minorHAnsi"/>
+          <w:sz w:val="24"/>
+          <w:szCs w:val="24"/>
+        </w:rPr>
+        <w:t>, actúa como clave foránea con el campo RUB_ID de la tabla RUBRO.</w:t>
+      </w:r>
+    </w:p>
+    <w:p>
+      <w:pPr>
+        <w:pStyle w:val="Prrafodelista"/>
+        <w:numPr>
+          <w:ilvl w:val="0"/>
+          <w:numId w:val="5"/>
+        </w:numPr>
+        <w:rPr>
+          <w:rFonts w:cstheme="minorHAnsi"/>
+          <w:sz w:val="24"/>
+          <w:szCs w:val="24"/>
+        </w:rPr>
+      </w:pPr>
+      <w:r>
+        <w:rPr>
+          <w:rFonts w:cstheme="minorHAnsi"/>
+          <w:b/>
+          <w:sz w:val="24"/>
+          <w:szCs w:val="24"/>
+        </w:rPr>
+        <w:t>EMP_DIA_REND:</w:t>
+      </w:r>
+      <w:r>
+        <w:rPr>
+          <w:rFonts w:cstheme="minorHAnsi"/>
+          <w:sz w:val="24"/>
+          <w:szCs w:val="24"/>
+        </w:rPr>
+        <w:t xml:space="preserve"> de tipo </w:t>
+      </w:r>
+      <w:proofErr w:type="spellStart"/>
+      <w:r>
+        <w:rPr>
+          <w:rFonts w:cstheme="minorHAnsi"/>
+          <w:sz w:val="24"/>
+          <w:szCs w:val="24"/>
+        </w:rPr>
+        <w:t>int</w:t>
+      </w:r>
+      <w:proofErr w:type="spellEnd"/>
+      <w:r>
+        <w:rPr>
+          <w:rFonts w:cstheme="minorHAnsi"/>
+          <w:sz w:val="24"/>
+          <w:szCs w:val="24"/>
+        </w:rPr>
+        <w:t>, donde se informa el día de rendición.</w:t>
+      </w:r>
+    </w:p>
+    <w:p>
+      <w:pPr>
+        <w:pStyle w:val="Prrafodelista"/>
+        <w:numPr>
+          <w:ilvl w:val="0"/>
+          <w:numId w:val="5"/>
+        </w:numPr>
+        <w:rPr>
+          <w:rFonts w:cstheme="minorHAnsi"/>
+          <w:sz w:val="24"/>
+          <w:szCs w:val="24"/>
+        </w:rPr>
+      </w:pPr>
+      <w:r>
+        <w:rPr>
+          <w:rFonts w:cstheme="minorHAnsi"/>
+          <w:b/>
+          <w:sz w:val="24"/>
+          <w:szCs w:val="24"/>
+        </w:rPr>
+        <w:lastRenderedPageBreak/>
+        <w:t>EMP_ACTIVA:</w:t>
+      </w:r>
+      <w:r>
+        <w:rPr>
+          <w:rFonts w:cstheme="minorHAnsi"/>
+          <w:sz w:val="24"/>
+          <w:szCs w:val="24"/>
+        </w:rPr>
+        <w:t xml:space="preserve"> de tipo bit. Solo almacena dos tipos posibles: 0, en caso de que la empresa es inhabilitada para el sistema y por lo tanto no se podrán hacer rendiciones, o 1, donde la empresa se encuentra habilitada.</w:t>
+      </w:r>
+    </w:p>
+    <w:p>
+      <w:pPr>
+        <w:pStyle w:val="Prrafodelista"/>
+        <w:rPr>
+          <w:rFonts w:cstheme="minorHAnsi"/>
+          <w:sz w:val="24"/>
+          <w:szCs w:val="24"/>
+        </w:rPr>
+      </w:pPr>
+    </w:p>
+    <w:p>
+      <w:pPr>
+        <w:pStyle w:val="Prrafodelista"/>
+        <w:rPr>
+          <w:rFonts w:cstheme="minorHAnsi"/>
+          <w:sz w:val="24"/>
+          <w:szCs w:val="24"/>
+        </w:rPr>
+      </w:pPr>
+      <w:r>
+        <w:rPr>
+          <w:rFonts w:cstheme="minorHAnsi"/>
+          <w:sz w:val="24"/>
+          <w:szCs w:val="24"/>
+        </w:rPr>
+        <w:t>Tener en cuenta que todos estos campos son obligatorios.</w:t>
+      </w:r>
+    </w:p>
+    <w:p>
+      <w:pPr>
+        <w:pStyle w:val="Prrafodelista"/>
+        <w:jc w:val="both"/>
+        <w:rPr>
+          <w:rFonts w:cstheme="minorHAnsi"/>
+        </w:rPr>
+      </w:pPr>
+    </w:p>
+    <w:p>
+      <w:pPr>
+        <w:pStyle w:val="Prrafodelista"/>
+        <w:ind w:left="0"/>
+        <w:rPr>
+          <w:rFonts w:cstheme="minorHAnsi"/>
+          <w:sz w:val="24"/>
+          <w:szCs w:val="24"/>
+        </w:rPr>
+      </w:pPr>
+      <w:r>
+        <w:rPr>
+          <w:rFonts w:cstheme="minorHAnsi"/>
+          <w:b/>
+          <w:sz w:val="32"/>
+        </w:rPr>
+        <w:t>SUCURSAL</w:t>
+      </w:r>
+      <w:r>
+        <w:rPr>
+          <w:rFonts w:cstheme="minorHAnsi"/>
+          <w:b/>
+          <w:sz w:val="32"/>
+        </w:rPr>
+        <w:t xml:space="preserve">ES </w:t>
+      </w:r>
+      <w:r>
+        <w:rPr>
+          <w:rFonts w:cstheme="minorHAnsi"/>
+          <w:sz w:val="24"/>
+          <w:szCs w:val="24"/>
+        </w:rPr>
+        <w:t>(Corresponden a las sucursales donde se realizan cobro de facturas):</w:t>
+      </w:r>
+    </w:p>
+    <w:p>
+      <w:pPr>
+        <w:pStyle w:val="Prrafodelista"/>
+        <w:ind w:left="0"/>
+        <w:rPr>
+          <w:rFonts w:cstheme="minorHAnsi"/>
+          <w:sz w:val="24"/>
+          <w:szCs w:val="24"/>
+        </w:rPr>
+      </w:pPr>
+    </w:p>
+    <w:p>
+      <w:pPr>
+        <w:pStyle w:val="Prrafodelista"/>
+        <w:ind w:left="0"/>
+        <w:rPr>
+          <w:rFonts w:cstheme="minorHAnsi"/>
+          <w:sz w:val="24"/>
+          <w:szCs w:val="24"/>
+        </w:rPr>
+      </w:pPr>
+      <w:r>
+        <w:rPr>
+          <w:rFonts w:cstheme="minorHAnsi"/>
+          <w:sz w:val="24"/>
+          <w:szCs w:val="24"/>
+        </w:rPr>
+        <w:t>La tabla Sucursal está conformada por las siguientes columnas:</w:t>
+      </w:r>
+    </w:p>
+    <w:p>
+      <w:pPr>
+        <w:pStyle w:val="Prrafodelista"/>
+        <w:ind w:left="0"/>
+        <w:rPr>
+          <w:rFonts w:cstheme="minorHAnsi"/>
+          <w:sz w:val="24"/>
+          <w:szCs w:val="24"/>
+        </w:rPr>
+      </w:pPr>
+    </w:p>
+    <w:p>
+      <w:pPr>
+        <w:pStyle w:val="Prrafodelista"/>
+        <w:numPr>
+          <w:ilvl w:val="0"/>
+          <w:numId w:val="7"/>
+        </w:numPr>
+        <w:autoSpaceDE w:val="0"/>
+        <w:autoSpaceDN w:val="0"/>
+        <w:adjustRightInd w:val="0"/>
+        <w:spacing w:after="0" w:line="240" w:lineRule="auto"/>
+        <w:rPr>
+          <w:rFonts w:cstheme="minorHAnsi"/>
+          <w:sz w:val="24"/>
+          <w:szCs w:val="24"/>
+        </w:rPr>
+      </w:pPr>
+      <w:r>
+        <w:rPr>
+          <w:rFonts w:cstheme="minorHAnsi"/>
+          <w:b/>
+          <w:sz w:val="24"/>
+          <w:szCs w:val="24"/>
+        </w:rPr>
+        <w:t>SUC_ID:</w:t>
+      </w:r>
+      <w:r>
+        <w:rPr>
+          <w:rFonts w:cstheme="minorHAnsi"/>
+          <w:sz w:val="24"/>
+          <w:szCs w:val="24"/>
+        </w:rPr>
+        <w:t xml:space="preserve"> de tipo </w:t>
+      </w:r>
+      <w:proofErr w:type="spellStart"/>
+      <w:r>
+        <w:rPr>
+          <w:rFonts w:cstheme="minorHAnsi"/>
+          <w:sz w:val="24"/>
+          <w:szCs w:val="24"/>
+        </w:rPr>
+        <w:t>int</w:t>
+      </w:r>
+      <w:proofErr w:type="spellEnd"/>
+      <w:r>
+        <w:rPr>
+          <w:rFonts w:cstheme="minorHAnsi"/>
+          <w:sz w:val="24"/>
+          <w:szCs w:val="24"/>
+        </w:rPr>
+        <w:t xml:space="preserve">, corresponde a la clave primaria de la tabla. Además, tiene la propiedad </w:t>
+      </w:r>
+      <w:proofErr w:type="spellStart"/>
+      <w:proofErr w:type="gramStart"/>
+      <w:r>
+        <w:rPr>
+          <w:rFonts w:cstheme="minorHAnsi"/>
+          <w:sz w:val="24"/>
+          <w:szCs w:val="24"/>
+        </w:rPr>
+        <w:t>Identity</w:t>
+      </w:r>
+      <w:proofErr w:type="spellEnd"/>
+      <w:r>
+        <w:rPr>
+          <w:rFonts w:cstheme="minorHAnsi"/>
+          <w:sz w:val="24"/>
+          <w:szCs w:val="24"/>
+        </w:rPr>
+        <w:t>(</w:t>
+      </w:r>
+      <w:proofErr w:type="gramEnd"/>
+      <w:r>
+        <w:rPr>
+          <w:rFonts w:cstheme="minorHAnsi"/>
+          <w:sz w:val="24"/>
+          <w:szCs w:val="24"/>
+        </w:rPr>
+        <w:t xml:space="preserve">1,1), ya que el valor del campo es </w:t>
+      </w:r>
+      <w:proofErr w:type="spellStart"/>
+      <w:r>
+        <w:rPr>
+          <w:rFonts w:cstheme="minorHAnsi"/>
+          <w:sz w:val="24"/>
+          <w:szCs w:val="24"/>
+        </w:rPr>
+        <w:t>autoincremental</w:t>
+      </w:r>
+      <w:proofErr w:type="spellEnd"/>
+      <w:r>
+        <w:rPr>
+          <w:rFonts w:cstheme="minorHAnsi"/>
+          <w:sz w:val="24"/>
+          <w:szCs w:val="24"/>
+        </w:rPr>
+        <w:t xml:space="preserve"> para cada nuevo registro que se agregue a la tabla.</w:t>
+      </w:r>
+    </w:p>
+    <w:p>
+      <w:pPr>
+        <w:pStyle w:val="Prrafodelista"/>
+        <w:numPr>
+          <w:ilvl w:val="0"/>
+          <w:numId w:val="5"/>
+        </w:numPr>
+        <w:rPr>
+          <w:rFonts w:cstheme="minorHAnsi"/>
+          <w:sz w:val="24"/>
+          <w:szCs w:val="24"/>
+        </w:rPr>
+      </w:pPr>
+      <w:r>
+        <w:rPr>
+          <w:rFonts w:cstheme="minorHAnsi"/>
+          <w:b/>
+          <w:sz w:val="24"/>
+          <w:szCs w:val="24"/>
+        </w:rPr>
+        <w:t>SUC_DIR_ID:</w:t>
+      </w:r>
+      <w:r>
+        <w:rPr>
+          <w:rFonts w:cstheme="minorHAnsi"/>
+          <w:sz w:val="24"/>
+          <w:szCs w:val="24"/>
+        </w:rPr>
+        <w:t xml:space="preserve"> de tipo </w:t>
+      </w:r>
+      <w:proofErr w:type="spellStart"/>
+      <w:r>
+        <w:rPr>
+          <w:rFonts w:cstheme="minorHAnsi"/>
+          <w:sz w:val="24"/>
+          <w:szCs w:val="24"/>
+        </w:rPr>
+        <w:t>int</w:t>
+      </w:r>
+      <w:proofErr w:type="spellEnd"/>
+      <w:r>
+        <w:rPr>
+          <w:rFonts w:cstheme="minorHAnsi"/>
+          <w:sz w:val="24"/>
+          <w:szCs w:val="24"/>
+        </w:rPr>
+        <w:t>, actúa como clave foránea con el campo DIR_ID de la tabla DIRECCIONES. Identificamos la dirección física de la sucursal.</w:t>
+      </w:r>
+    </w:p>
+    <w:p>
+      <w:pPr>
+        <w:pStyle w:val="Prrafodelista"/>
+        <w:numPr>
+          <w:ilvl w:val="0"/>
+          <w:numId w:val="6"/>
+        </w:numPr>
+        <w:rPr>
+          <w:rFonts w:cstheme="minorHAnsi"/>
+          <w:sz w:val="24"/>
+          <w:szCs w:val="24"/>
+        </w:rPr>
+      </w:pPr>
+      <w:r>
+        <w:rPr>
+          <w:rFonts w:cstheme="minorHAnsi"/>
+          <w:b/>
+          <w:sz w:val="24"/>
+          <w:szCs w:val="24"/>
+        </w:rPr>
+        <w:t>SUC_NOMBRE:</w:t>
+      </w:r>
+      <w:r>
+        <w:rPr>
+          <w:rFonts w:cstheme="minorHAnsi"/>
+          <w:sz w:val="24"/>
+          <w:szCs w:val="24"/>
+        </w:rPr>
+        <w:t xml:space="preserve"> de tipo </w:t>
+      </w:r>
+      <w:proofErr w:type="spellStart"/>
+      <w:proofErr w:type="gramStart"/>
+      <w:r>
+        <w:rPr>
+          <w:rFonts w:cstheme="minorHAnsi"/>
+          <w:sz w:val="24"/>
+          <w:szCs w:val="24"/>
+        </w:rPr>
+        <w:t>nvarchar</w:t>
+      </w:r>
+      <w:proofErr w:type="spellEnd"/>
+      <w:r>
+        <w:rPr>
+          <w:rFonts w:cstheme="minorHAnsi"/>
+          <w:sz w:val="24"/>
+          <w:szCs w:val="24"/>
+        </w:rPr>
+        <w:t>(</w:t>
+      </w:r>
+      <w:proofErr w:type="gramEnd"/>
+      <w:r>
+        <w:rPr>
+          <w:rFonts w:cstheme="minorHAnsi"/>
+          <w:sz w:val="24"/>
+          <w:szCs w:val="24"/>
+        </w:rPr>
+        <w:t>45), corresponde al nombre de la sucursal.</w:t>
+      </w:r>
+    </w:p>
+    <w:p>
+      <w:pPr>
+        <w:pStyle w:val="Prrafodelista"/>
+        <w:numPr>
+          <w:ilvl w:val="0"/>
+          <w:numId w:val="6"/>
+        </w:numPr>
+        <w:rPr>
+          <w:rFonts w:cstheme="minorHAnsi"/>
+          <w:sz w:val="24"/>
+          <w:szCs w:val="24"/>
+        </w:rPr>
+      </w:pPr>
+      <w:r>
+        <w:rPr>
+          <w:rFonts w:cstheme="minorHAnsi"/>
+          <w:b/>
+          <w:sz w:val="24"/>
+          <w:szCs w:val="24"/>
+        </w:rPr>
+        <w:t>SUC_HABILITADA:</w:t>
+      </w:r>
+      <w:r>
+        <w:rPr>
+          <w:rFonts w:cstheme="minorHAnsi"/>
+          <w:sz w:val="24"/>
+          <w:szCs w:val="24"/>
+        </w:rPr>
+        <w:t xml:space="preserve"> de tipo bit, el 0 indicara que se encuentra inhabilitada para recibir cobros de facturas, y 1 para identificar que se encuentra activa.</w:t>
+      </w:r>
+    </w:p>
+    <w:p>
+      <w:pPr>
+        <w:pStyle w:val="Prrafodelista"/>
+        <w:ind w:left="0"/>
+        <w:rPr>
+          <w:rFonts w:cstheme="minorHAnsi"/>
+        </w:rPr>
+      </w:pPr>
+    </w:p>
+    <w:p>
+      <w:pPr>
+        <w:pStyle w:val="Prrafodelista"/>
+        <w:ind w:left="0"/>
+        <w:rPr>
+          <w:rFonts w:cstheme="minorHAnsi"/>
+          <w:sz w:val="24"/>
+        </w:rPr>
+      </w:pPr>
+      <w:r>
+        <w:rPr>
+          <w:rFonts w:cstheme="minorHAnsi"/>
+          <w:b/>
+          <w:sz w:val="32"/>
+        </w:rPr>
+        <w:t xml:space="preserve">FACTURAS </w:t>
+      </w:r>
+      <w:r>
+        <w:rPr>
+          <w:rFonts w:cstheme="minorHAnsi"/>
+          <w:sz w:val="24"/>
+        </w:rPr>
+        <w:t>(contendrán las facturas que serán procesadas por el sistema)</w:t>
+      </w:r>
+    </w:p>
+    <w:p>
+      <w:pPr>
+        <w:pStyle w:val="Prrafodelista"/>
+        <w:ind w:left="0"/>
+        <w:rPr>
+          <w:rFonts w:cstheme="minorHAnsi"/>
+          <w:sz w:val="24"/>
+        </w:rPr>
+      </w:pPr>
+    </w:p>
+    <w:p>
+      <w:pPr>
+        <w:pStyle w:val="Prrafodelista"/>
+        <w:ind w:left="0"/>
+        <w:rPr>
+          <w:rFonts w:cstheme="minorHAnsi"/>
+          <w:sz w:val="24"/>
+        </w:rPr>
+      </w:pPr>
+      <w:r>
+        <w:rPr>
+          <w:rFonts w:cstheme="minorHAnsi"/>
+          <w:sz w:val="24"/>
+        </w:rPr>
+        <w:t>La tabla Facturas está conformada por las siguientes columnas:</w:t>
+      </w:r>
+    </w:p>
+    <w:p>
+      <w:pPr>
+        <w:pStyle w:val="Prrafodelista"/>
+        <w:ind w:left="0"/>
+        <w:rPr>
+          <w:rFonts w:cstheme="minorHAnsi"/>
+          <w:sz w:val="24"/>
+        </w:rPr>
+      </w:pPr>
+    </w:p>
+    <w:p>
+      <w:pPr>
+        <w:pStyle w:val="Prrafodelista"/>
+        <w:numPr>
+          <w:ilvl w:val="0"/>
+          <w:numId w:val="8"/>
+        </w:numPr>
+        <w:rPr>
+          <w:rFonts w:cstheme="minorHAnsi"/>
+          <w:sz w:val="24"/>
+        </w:rPr>
+      </w:pPr>
+      <w:r>
+        <w:rPr>
+          <w:rFonts w:cstheme="minorHAnsi"/>
+          <w:b/>
+          <w:sz w:val="24"/>
+        </w:rPr>
+        <w:t xml:space="preserve">FACT_ID: </w:t>
+      </w:r>
+      <w:r>
+        <w:rPr>
+          <w:rFonts w:cstheme="minorHAnsi"/>
+          <w:sz w:val="24"/>
+        </w:rPr>
+        <w:t xml:space="preserve">de tipo </w:t>
+      </w:r>
+      <w:proofErr w:type="spellStart"/>
+      <w:proofErr w:type="gramStart"/>
+      <w:r>
+        <w:rPr>
+          <w:rFonts w:cstheme="minorHAnsi"/>
+          <w:sz w:val="24"/>
+        </w:rPr>
+        <w:t>numeric</w:t>
+      </w:r>
+      <w:proofErr w:type="spellEnd"/>
+      <w:r>
+        <w:rPr>
+          <w:rFonts w:cstheme="minorHAnsi"/>
+          <w:sz w:val="24"/>
+        </w:rPr>
+        <w:t>(</w:t>
+      </w:r>
+      <w:proofErr w:type="gramEnd"/>
+      <w:r>
+        <w:rPr>
+          <w:rFonts w:cstheme="minorHAnsi"/>
+          <w:sz w:val="24"/>
+        </w:rPr>
+        <w:t>18,0)</w:t>
+      </w:r>
+      <w:r>
+        <w:rPr>
+          <w:rFonts w:cstheme="minorHAnsi"/>
+          <w:sz w:val="24"/>
+        </w:rPr>
+        <w:t xml:space="preserve">, corresponde a la clave primaria de la tabla. Además, tiene la propiedad </w:t>
+      </w:r>
+      <w:proofErr w:type="spellStart"/>
+      <w:proofErr w:type="gramStart"/>
+      <w:r>
+        <w:rPr>
+          <w:rFonts w:cstheme="minorHAnsi"/>
+          <w:sz w:val="24"/>
+        </w:rPr>
+        <w:t>Identity</w:t>
+      </w:r>
+      <w:proofErr w:type="spellEnd"/>
+      <w:r>
+        <w:rPr>
+          <w:rFonts w:cstheme="minorHAnsi"/>
+          <w:sz w:val="24"/>
+        </w:rPr>
+        <w:t>(</w:t>
+      </w:r>
+      <w:proofErr w:type="gramEnd"/>
+      <w:r>
+        <w:rPr>
+          <w:rFonts w:cstheme="minorHAnsi"/>
+          <w:sz w:val="24"/>
+        </w:rPr>
+        <w:t xml:space="preserve">1,1), ya que el valor del campo es </w:t>
+      </w:r>
+      <w:proofErr w:type="spellStart"/>
+      <w:r>
+        <w:rPr>
+          <w:rFonts w:cstheme="minorHAnsi"/>
+          <w:sz w:val="24"/>
+        </w:rPr>
+        <w:t>autoincremental</w:t>
+      </w:r>
+      <w:proofErr w:type="spellEnd"/>
+      <w:r>
+        <w:rPr>
+          <w:rFonts w:cstheme="minorHAnsi"/>
+          <w:sz w:val="24"/>
+        </w:rPr>
+        <w:t xml:space="preserve"> para cada nuevo registro que se agregue a la tabla.</w:t>
+      </w:r>
+    </w:p>
+    <w:p>
+      <w:pPr>
+        <w:pStyle w:val="Prrafodelista"/>
+        <w:numPr>
+          <w:ilvl w:val="0"/>
+          <w:numId w:val="8"/>
+        </w:numPr>
+        <w:rPr>
+          <w:rFonts w:cstheme="minorHAnsi"/>
+          <w:sz w:val="24"/>
+        </w:rPr>
+      </w:pPr>
+      <w:r>
+        <w:rPr>
+          <w:rFonts w:cstheme="minorHAnsi"/>
+          <w:b/>
+          <w:sz w:val="24"/>
+        </w:rPr>
+        <w:t>FACT_CLIE_ID:</w:t>
+      </w:r>
+      <w:r>
+        <w:rPr>
+          <w:rFonts w:cstheme="minorHAnsi"/>
+          <w:sz w:val="24"/>
+        </w:rPr>
+        <w:t xml:space="preserve"> de tipo </w:t>
+      </w:r>
+      <w:proofErr w:type="spellStart"/>
+      <w:r>
+        <w:rPr>
+          <w:rFonts w:cstheme="minorHAnsi"/>
+          <w:sz w:val="24"/>
+        </w:rPr>
+        <w:t>int</w:t>
+      </w:r>
+      <w:proofErr w:type="spellEnd"/>
+      <w:r>
+        <w:rPr>
+          <w:rFonts w:cstheme="minorHAnsi"/>
+          <w:sz w:val="24"/>
+        </w:rPr>
+        <w:t>, actúa como clave foránea con el campo CLIE_ID de la tabla Clientes.</w:t>
+      </w:r>
+    </w:p>
+    <w:p>
+      <w:pPr>
+        <w:pStyle w:val="Prrafodelista"/>
+        <w:numPr>
+          <w:ilvl w:val="0"/>
+          <w:numId w:val="8"/>
+        </w:numPr>
+        <w:rPr>
+          <w:rFonts w:cstheme="minorHAnsi"/>
+          <w:sz w:val="24"/>
+        </w:rPr>
+      </w:pPr>
+      <w:r>
+        <w:rPr>
+          <w:rFonts w:cstheme="minorHAnsi"/>
+          <w:b/>
+          <w:sz w:val="24"/>
+        </w:rPr>
+        <w:t>FACT_EMP_ID:</w:t>
+      </w:r>
+      <w:r>
+        <w:rPr>
+          <w:rFonts w:cstheme="minorHAnsi"/>
+          <w:sz w:val="24"/>
+        </w:rPr>
+        <w:t xml:space="preserve"> de tipo </w:t>
+      </w:r>
+      <w:proofErr w:type="spellStart"/>
+      <w:r>
+        <w:rPr>
+          <w:rFonts w:cstheme="minorHAnsi"/>
+          <w:sz w:val="24"/>
+        </w:rPr>
+        <w:t>int</w:t>
+      </w:r>
+      <w:proofErr w:type="spellEnd"/>
+      <w:r>
+        <w:rPr>
+          <w:rFonts w:cstheme="minorHAnsi"/>
+          <w:sz w:val="24"/>
+        </w:rPr>
+        <w:t>, actúa como clave foránea con el campo EMP_ID de la tabla Empresas, ya que es la empresa que proviene esa factura.</w:t>
+      </w:r>
+    </w:p>
+    <w:p>
+      <w:pPr>
+        <w:pStyle w:val="Prrafodelista"/>
+        <w:numPr>
+          <w:ilvl w:val="0"/>
+          <w:numId w:val="8"/>
+        </w:numPr>
+        <w:rPr>
+          <w:rFonts w:cstheme="minorHAnsi"/>
+          <w:sz w:val="24"/>
+        </w:rPr>
+      </w:pPr>
+      <w:r>
+        <w:rPr>
+          <w:rFonts w:cstheme="minorHAnsi"/>
+          <w:b/>
+          <w:sz w:val="24"/>
+        </w:rPr>
+        <w:t>FACT_VENCIMIENTO</w:t>
+      </w:r>
+      <w:r>
+        <w:rPr>
+          <w:rFonts w:cstheme="minorHAnsi"/>
+          <w:sz w:val="24"/>
+        </w:rPr>
+        <w:t xml:space="preserve">: de tipo </w:t>
+      </w:r>
+      <w:proofErr w:type="spellStart"/>
+      <w:r>
+        <w:rPr>
+          <w:rFonts w:cstheme="minorHAnsi"/>
+          <w:sz w:val="24"/>
+        </w:rPr>
+        <w:t>datetime</w:t>
+      </w:r>
+      <w:proofErr w:type="spellEnd"/>
+      <w:r>
+        <w:rPr>
+          <w:rFonts w:cstheme="minorHAnsi"/>
+          <w:sz w:val="24"/>
+        </w:rPr>
+        <w:t>, corresponde al vencimiento de la factura.</w:t>
+      </w:r>
+    </w:p>
+    <w:p>
+      <w:pPr>
+        <w:pStyle w:val="Prrafodelista"/>
+        <w:numPr>
+          <w:ilvl w:val="0"/>
+          <w:numId w:val="8"/>
+        </w:numPr>
+        <w:rPr>
+          <w:rFonts w:cstheme="minorHAnsi"/>
+          <w:sz w:val="24"/>
+        </w:rPr>
+      </w:pPr>
+      <w:r>
+        <w:rPr>
+          <w:rFonts w:cstheme="minorHAnsi"/>
+          <w:b/>
+          <w:sz w:val="24"/>
+        </w:rPr>
+        <w:t>FACT_ALTA:</w:t>
+      </w:r>
+      <w:r>
+        <w:rPr>
+          <w:rFonts w:cstheme="minorHAnsi"/>
+          <w:sz w:val="24"/>
+        </w:rPr>
+        <w:t xml:space="preserve"> de tipo </w:t>
+      </w:r>
+      <w:proofErr w:type="spellStart"/>
+      <w:r>
+        <w:rPr>
+          <w:rFonts w:cstheme="minorHAnsi"/>
+          <w:sz w:val="24"/>
+        </w:rPr>
+        <w:t>datetime</w:t>
+      </w:r>
+      <w:proofErr w:type="spellEnd"/>
+      <w:r>
+        <w:rPr>
+          <w:rFonts w:cstheme="minorHAnsi"/>
+          <w:sz w:val="24"/>
+        </w:rPr>
+        <w:t>, corresponde a la fecha de alta de la factura en el sistema.</w:t>
+      </w:r>
+    </w:p>
+    <w:p>
+      <w:pPr>
+        <w:pStyle w:val="Prrafodelista"/>
+        <w:numPr>
+          <w:ilvl w:val="0"/>
+          <w:numId w:val="8"/>
+        </w:numPr>
+        <w:rPr>
+          <w:rFonts w:cstheme="minorHAnsi"/>
+          <w:sz w:val="24"/>
+        </w:rPr>
+      </w:pPr>
+      <w:r>
+        <w:rPr>
+          <w:rFonts w:cstheme="minorHAnsi"/>
+          <w:b/>
+          <w:sz w:val="24"/>
+        </w:rPr>
+        <w:t>FACT_REND_ID:</w:t>
+      </w:r>
+      <w:r>
+        <w:rPr>
+          <w:rFonts w:cstheme="minorHAnsi"/>
+          <w:sz w:val="24"/>
+        </w:rPr>
+        <w:t xml:space="preserve"> de tipo </w:t>
+      </w:r>
+      <w:proofErr w:type="spellStart"/>
+      <w:proofErr w:type="gramStart"/>
+      <w:r>
+        <w:rPr>
+          <w:rFonts w:cstheme="minorHAnsi"/>
+          <w:sz w:val="24"/>
+        </w:rPr>
+        <w:t>numeric</w:t>
+      </w:r>
+      <w:proofErr w:type="spellEnd"/>
+      <w:r>
+        <w:rPr>
+          <w:rFonts w:cstheme="minorHAnsi"/>
+          <w:sz w:val="24"/>
+        </w:rPr>
+        <w:t>(</w:t>
+      </w:r>
+      <w:proofErr w:type="gramEnd"/>
+      <w:r>
+        <w:rPr>
+          <w:rFonts w:cstheme="minorHAnsi"/>
+          <w:sz w:val="24"/>
+        </w:rPr>
+        <w:t>18,0), actúa como clave foránea con el campo REND_ID de la tabla Rendiciones.</w:t>
+      </w:r>
+    </w:p>
+    <w:p>
+      <w:pPr>
+        <w:pStyle w:val="Prrafodelista"/>
+        <w:numPr>
+          <w:ilvl w:val="0"/>
+          <w:numId w:val="8"/>
+        </w:numPr>
+        <w:rPr>
+          <w:rFonts w:cstheme="minorHAnsi"/>
+          <w:sz w:val="24"/>
+        </w:rPr>
+      </w:pPr>
+      <w:r>
+        <w:rPr>
+          <w:rFonts w:cstheme="minorHAnsi"/>
+          <w:b/>
+          <w:sz w:val="24"/>
+        </w:rPr>
+        <w:t>FACT_PAGO_ID:</w:t>
+      </w:r>
+      <w:r>
+        <w:rPr>
+          <w:rFonts w:cstheme="minorHAnsi"/>
+          <w:sz w:val="24"/>
+        </w:rPr>
+        <w:t xml:space="preserve"> de tipo </w:t>
+      </w:r>
+      <w:proofErr w:type="spellStart"/>
+      <w:proofErr w:type="gramStart"/>
+      <w:r>
+        <w:rPr>
+          <w:rFonts w:cstheme="minorHAnsi"/>
+          <w:sz w:val="24"/>
+        </w:rPr>
+        <w:t>numeric</w:t>
+      </w:r>
+      <w:proofErr w:type="spellEnd"/>
+      <w:r>
+        <w:rPr>
+          <w:rFonts w:cstheme="minorHAnsi"/>
+          <w:sz w:val="24"/>
+        </w:rPr>
+        <w:t>(</w:t>
+      </w:r>
+      <w:proofErr w:type="gramEnd"/>
+      <w:r>
+        <w:rPr>
+          <w:rFonts w:cstheme="minorHAnsi"/>
+          <w:sz w:val="24"/>
+        </w:rPr>
+        <w:t>18,0), actúa como clave foránea con el campo PAGO_ID de la tabla Pagos.</w:t>
+      </w:r>
+    </w:p>
+    <w:p>
+      <w:pPr>
+        <w:pStyle w:val="Prrafodelista"/>
+        <w:numPr>
+          <w:ilvl w:val="0"/>
+          <w:numId w:val="8"/>
+        </w:numPr>
+        <w:rPr>
+          <w:rFonts w:cstheme="minorHAnsi"/>
+          <w:sz w:val="24"/>
+        </w:rPr>
+      </w:pPr>
+      <w:r>
+        <w:rPr>
+          <w:rFonts w:cstheme="minorHAnsi"/>
+          <w:b/>
+          <w:sz w:val="24"/>
+        </w:rPr>
+        <w:t>FACT_TOTAL:</w:t>
+      </w:r>
+      <w:r>
+        <w:rPr>
+          <w:rFonts w:cstheme="minorHAnsi"/>
+          <w:sz w:val="24"/>
+        </w:rPr>
+        <w:t xml:space="preserve"> de tipo </w:t>
+      </w:r>
+      <w:proofErr w:type="spellStart"/>
+      <w:proofErr w:type="gramStart"/>
+      <w:r>
+        <w:rPr>
+          <w:rFonts w:cstheme="minorHAnsi"/>
+          <w:sz w:val="24"/>
+        </w:rPr>
+        <w:t>numeric</w:t>
+      </w:r>
+      <w:proofErr w:type="spellEnd"/>
+      <w:r>
+        <w:rPr>
+          <w:rFonts w:cstheme="minorHAnsi"/>
+          <w:sz w:val="24"/>
+        </w:rPr>
+        <w:t>(</w:t>
+      </w:r>
+      <w:proofErr w:type="gramEnd"/>
+      <w:r>
+        <w:rPr>
+          <w:rFonts w:cstheme="minorHAnsi"/>
+          <w:sz w:val="24"/>
+        </w:rPr>
+        <w:t>18,2), donde contendrá el total del importe total en pesos de la factura que se almacena en el sistema.</w:t>
+      </w:r>
+    </w:p>
+    <w:p>
+      <w:pPr>
+        <w:pStyle w:val="Prrafodelista"/>
+        <w:numPr>
+          <w:ilvl w:val="0"/>
+          <w:numId w:val="8"/>
+        </w:numPr>
+        <w:rPr>
+          <w:rFonts w:cstheme="minorHAnsi"/>
+          <w:sz w:val="24"/>
+        </w:rPr>
+      </w:pPr>
+      <w:r>
+        <w:rPr>
+          <w:rFonts w:cstheme="minorHAnsi"/>
+          <w:b/>
+          <w:sz w:val="24"/>
+        </w:rPr>
+        <w:t>FACT_ACTIVA:</w:t>
+      </w:r>
+      <w:r>
+        <w:rPr>
+          <w:rFonts w:cstheme="minorHAnsi"/>
+          <w:sz w:val="24"/>
+        </w:rPr>
+        <w:t xml:space="preserve"> de tipo bit, posee dos opciones: 0, cuando la factura se encuentra inactiva, o 1 para la factura se encuentra activa de cara al sistema.</w:t>
+      </w:r>
+    </w:p>
+    <w:p>
+      <w:pPr>
+        <w:rPr>
+          <w:rFonts w:cstheme="minorHAnsi"/>
+        </w:rPr>
+      </w:pPr>
+    </w:p>
+    <w:p>
+      <w:pPr>
+        <w:rPr>
+          <w:rFonts w:cstheme="minorHAnsi"/>
+          <w:sz w:val="24"/>
+          <w:szCs w:val="24"/>
+        </w:rPr>
+      </w:pPr>
+      <w:r>
+        <w:rPr>
+          <w:rFonts w:cstheme="minorHAnsi"/>
+          <w:b/>
+          <w:sz w:val="32"/>
+        </w:rPr>
+        <w:lastRenderedPageBreak/>
+        <w:t>PAGOS</w:t>
+      </w:r>
+      <w:r>
+        <w:rPr>
+          <w:rFonts w:cstheme="minorHAnsi"/>
+          <w:sz w:val="32"/>
+        </w:rPr>
+        <w:t xml:space="preserve"> </w:t>
+      </w:r>
+      <w:r>
+        <w:rPr>
+          <w:rFonts w:cstheme="minorHAnsi"/>
+          <w:sz w:val="24"/>
+          <w:szCs w:val="24"/>
+        </w:rPr>
+        <w:t>(Registra el pago del cliente para las facturas que está presentando):</w:t>
+      </w:r>
+    </w:p>
+    <w:p>
+      <w:pPr>
+        <w:pStyle w:val="Prrafodelista"/>
+        <w:rPr>
+          <w:rFonts w:cstheme="minorHAnsi"/>
+          <w:sz w:val="24"/>
+          <w:szCs w:val="24"/>
+        </w:rPr>
+      </w:pPr>
+    </w:p>
+    <w:p>
+      <w:pPr>
+        <w:pStyle w:val="Prrafodelista"/>
+        <w:ind w:left="0"/>
+        <w:rPr>
+          <w:rFonts w:cstheme="minorHAnsi"/>
+          <w:sz w:val="24"/>
+          <w:szCs w:val="24"/>
+        </w:rPr>
+      </w:pPr>
+      <w:r>
+        <w:rPr>
+          <w:rFonts w:cstheme="minorHAnsi"/>
+          <w:sz w:val="24"/>
+          <w:szCs w:val="24"/>
+        </w:rPr>
+        <w:t>La tabla Pagos está conformada por las siguientes columnas:</w:t>
+      </w:r>
+    </w:p>
+    <w:p>
+      <w:pPr>
+        <w:pStyle w:val="Prrafodelista"/>
+        <w:ind w:left="0"/>
+        <w:rPr>
+          <w:rFonts w:cstheme="minorHAnsi"/>
+          <w:sz w:val="24"/>
+          <w:szCs w:val="24"/>
+        </w:rPr>
+      </w:pPr>
+    </w:p>
+    <w:p>
+      <w:pPr>
+        <w:pStyle w:val="Prrafodelista"/>
+        <w:numPr>
+          <w:ilvl w:val="0"/>
+          <w:numId w:val="9"/>
+        </w:numPr>
+        <w:rPr>
+          <w:rFonts w:cstheme="minorHAnsi"/>
+          <w:sz w:val="24"/>
+          <w:szCs w:val="24"/>
+        </w:rPr>
+      </w:pPr>
+      <w:r>
+        <w:rPr>
+          <w:rFonts w:cstheme="minorHAnsi"/>
+          <w:b/>
+          <w:sz w:val="24"/>
+          <w:szCs w:val="24"/>
+        </w:rPr>
+        <w:t>PAGO_ID:</w:t>
+      </w:r>
+      <w:r>
+        <w:rPr>
+          <w:rFonts w:cstheme="minorHAnsi"/>
+          <w:sz w:val="24"/>
+          <w:szCs w:val="24"/>
+        </w:rPr>
+        <w:t xml:space="preserve"> de tipo </w:t>
+      </w:r>
+      <w:proofErr w:type="spellStart"/>
+      <w:proofErr w:type="gramStart"/>
+      <w:r>
+        <w:rPr>
+          <w:rFonts w:cstheme="minorHAnsi"/>
+          <w:sz w:val="24"/>
+          <w:szCs w:val="24"/>
+        </w:rPr>
+        <w:t>numeric</w:t>
+      </w:r>
+      <w:proofErr w:type="spellEnd"/>
+      <w:r>
+        <w:rPr>
+          <w:rFonts w:cstheme="minorHAnsi"/>
+          <w:sz w:val="24"/>
+          <w:szCs w:val="24"/>
+        </w:rPr>
+        <w:t>(</w:t>
+      </w:r>
+      <w:proofErr w:type="gramEnd"/>
+      <w:r>
+        <w:rPr>
+          <w:rFonts w:cstheme="minorHAnsi"/>
+          <w:sz w:val="24"/>
+          <w:szCs w:val="24"/>
+        </w:rPr>
+        <w:t>18,0), corresponde a la tabla primaria de la tabla.</w:t>
+      </w:r>
+    </w:p>
+    <w:p>
+      <w:pPr>
+        <w:pStyle w:val="Prrafodelista"/>
+        <w:numPr>
+          <w:ilvl w:val="0"/>
+          <w:numId w:val="9"/>
+        </w:numPr>
+        <w:rPr>
+          <w:rFonts w:cstheme="minorHAnsi"/>
+          <w:sz w:val="24"/>
+          <w:szCs w:val="24"/>
+        </w:rPr>
+      </w:pPr>
+      <w:r>
+        <w:rPr>
+          <w:rFonts w:cstheme="minorHAnsi"/>
+          <w:b/>
+          <w:sz w:val="24"/>
+          <w:szCs w:val="24"/>
+        </w:rPr>
+        <w:t>PAGO_FECHA_PAGO:</w:t>
+      </w:r>
+      <w:r>
+        <w:rPr>
+          <w:rFonts w:cstheme="minorHAnsi"/>
+          <w:sz w:val="24"/>
+          <w:szCs w:val="24"/>
+        </w:rPr>
+        <w:t xml:space="preserve"> de tipo </w:t>
+      </w:r>
+      <w:proofErr w:type="spellStart"/>
+      <w:r>
+        <w:rPr>
+          <w:rFonts w:cstheme="minorHAnsi"/>
+          <w:sz w:val="24"/>
+          <w:szCs w:val="24"/>
+        </w:rPr>
+        <w:t>datetime</w:t>
+      </w:r>
+      <w:proofErr w:type="spellEnd"/>
+      <w:r>
+        <w:rPr>
+          <w:rFonts w:cstheme="minorHAnsi"/>
+          <w:sz w:val="24"/>
+          <w:szCs w:val="24"/>
+        </w:rPr>
+        <w:t>, fecha que se autogenera por el sistema informando la fecha del pago de las facturas del cliente.</w:t>
+      </w:r>
+    </w:p>
+    <w:p>
+      <w:pPr>
+        <w:pStyle w:val="Prrafodelista"/>
+        <w:numPr>
+          <w:ilvl w:val="0"/>
+          <w:numId w:val="9"/>
+        </w:numPr>
+        <w:rPr>
+          <w:rFonts w:cstheme="minorHAnsi"/>
+          <w:sz w:val="24"/>
+          <w:szCs w:val="24"/>
+        </w:rPr>
+      </w:pPr>
+      <w:r>
+        <w:rPr>
+          <w:rFonts w:cstheme="minorHAnsi"/>
+          <w:b/>
+          <w:sz w:val="24"/>
+          <w:szCs w:val="24"/>
+        </w:rPr>
+        <w:t>PAGO_TOTAL:</w:t>
+      </w:r>
+      <w:r>
+        <w:rPr>
+          <w:rFonts w:cstheme="minorHAnsi"/>
+          <w:sz w:val="24"/>
+          <w:szCs w:val="24"/>
+        </w:rPr>
+        <w:t xml:space="preserve"> de tipo </w:t>
+      </w:r>
+      <w:proofErr w:type="spellStart"/>
+      <w:proofErr w:type="gramStart"/>
+      <w:r>
+        <w:rPr>
+          <w:rFonts w:cstheme="minorHAnsi"/>
+          <w:sz w:val="24"/>
+          <w:szCs w:val="24"/>
+        </w:rPr>
+        <w:t>numeric</w:t>
+      </w:r>
+      <w:proofErr w:type="spellEnd"/>
+      <w:r>
+        <w:rPr>
+          <w:rFonts w:cstheme="minorHAnsi"/>
+          <w:sz w:val="24"/>
+          <w:szCs w:val="24"/>
+        </w:rPr>
+        <w:t>(</w:t>
+      </w:r>
+      <w:proofErr w:type="gramEnd"/>
+      <w:r>
+        <w:rPr>
+          <w:rFonts w:cstheme="minorHAnsi"/>
+          <w:sz w:val="24"/>
+          <w:szCs w:val="24"/>
+        </w:rPr>
+        <w:t>18,2), informa el importe total en pesos de todas las facturas que el cliente pago en dicho momento.</w:t>
+      </w:r>
+    </w:p>
+    <w:p>
+      <w:pPr>
+        <w:pStyle w:val="Prrafodelista"/>
+        <w:numPr>
+          <w:ilvl w:val="0"/>
+          <w:numId w:val="9"/>
+        </w:numPr>
+        <w:rPr>
+          <w:rFonts w:cstheme="minorHAnsi"/>
+          <w:sz w:val="24"/>
+          <w:szCs w:val="24"/>
+        </w:rPr>
+      </w:pPr>
+      <w:r>
+        <w:rPr>
+          <w:rFonts w:cstheme="minorHAnsi"/>
+          <w:b/>
+          <w:sz w:val="24"/>
+          <w:szCs w:val="24"/>
+        </w:rPr>
+        <w:t>PAGO_FORMA_PAGO:</w:t>
+      </w:r>
+      <w:r>
+        <w:rPr>
+          <w:rFonts w:cstheme="minorHAnsi"/>
+          <w:sz w:val="24"/>
+          <w:szCs w:val="24"/>
+        </w:rPr>
+        <w:t xml:space="preserve"> de tipo </w:t>
+      </w:r>
+      <w:proofErr w:type="spellStart"/>
+      <w:proofErr w:type="gramStart"/>
+      <w:r>
+        <w:rPr>
+          <w:rFonts w:cstheme="minorHAnsi"/>
+          <w:sz w:val="24"/>
+          <w:szCs w:val="24"/>
+        </w:rPr>
+        <w:t>nvarchar</w:t>
+      </w:r>
+      <w:proofErr w:type="spellEnd"/>
+      <w:r>
+        <w:rPr>
+          <w:rFonts w:cstheme="minorHAnsi"/>
+          <w:sz w:val="24"/>
+          <w:szCs w:val="24"/>
+        </w:rPr>
+        <w:t>(</w:t>
+      </w:r>
+      <w:proofErr w:type="gramEnd"/>
+      <w:r>
+        <w:rPr>
+          <w:rFonts w:cstheme="minorHAnsi"/>
+          <w:sz w:val="24"/>
+          <w:szCs w:val="24"/>
+        </w:rPr>
+        <w:t>255), forma de pago en que se realizó las facturas del cliente.</w:t>
+      </w:r>
+    </w:p>
+    <w:p>
+      <w:pPr>
+        <w:pStyle w:val="Prrafodelista"/>
+        <w:numPr>
+          <w:ilvl w:val="0"/>
+          <w:numId w:val="9"/>
+        </w:numPr>
+        <w:rPr>
+          <w:rFonts w:cstheme="minorHAnsi"/>
+          <w:sz w:val="24"/>
+          <w:szCs w:val="24"/>
+        </w:rPr>
+      </w:pPr>
+      <w:r>
+        <w:rPr>
+          <w:rFonts w:cstheme="minorHAnsi"/>
+          <w:b/>
+          <w:sz w:val="24"/>
+          <w:szCs w:val="24"/>
+        </w:rPr>
+        <w:t>PAGO_CLIE_ID:</w:t>
+      </w:r>
+      <w:r>
+        <w:rPr>
+          <w:rFonts w:cstheme="minorHAnsi"/>
+          <w:sz w:val="24"/>
+          <w:szCs w:val="24"/>
+        </w:rPr>
+        <w:t xml:space="preserve"> de tipo </w:t>
+      </w:r>
+      <w:proofErr w:type="spellStart"/>
+      <w:r>
+        <w:rPr>
+          <w:rFonts w:cstheme="minorHAnsi"/>
+          <w:sz w:val="24"/>
+          <w:szCs w:val="24"/>
+        </w:rPr>
+        <w:t>int</w:t>
+      </w:r>
+      <w:proofErr w:type="spellEnd"/>
+      <w:r>
+        <w:rPr>
+          <w:rFonts w:cstheme="minorHAnsi"/>
+          <w:sz w:val="24"/>
+          <w:szCs w:val="24"/>
+        </w:rPr>
+        <w:t>, actúa como clave foránea con el campo CLIE_ID de la tabla Clientes, donde relaciona el cliente que fue a pagar esas facturas.</w:t>
+      </w:r>
+    </w:p>
+    <w:p>
+      <w:pPr>
+        <w:pStyle w:val="Prrafodelista"/>
+        <w:numPr>
+          <w:ilvl w:val="0"/>
+          <w:numId w:val="9"/>
+        </w:numPr>
+        <w:rPr>
+          <w:rFonts w:cstheme="minorHAnsi"/>
+          <w:sz w:val="24"/>
+          <w:szCs w:val="24"/>
+        </w:rPr>
+      </w:pPr>
+      <w:r>
+        <w:rPr>
+          <w:rFonts w:cstheme="minorHAnsi"/>
+          <w:b/>
+          <w:sz w:val="24"/>
+          <w:szCs w:val="24"/>
+        </w:rPr>
+        <w:t>PAGO_USER_ID:</w:t>
+      </w:r>
+      <w:r>
+        <w:rPr>
+          <w:rFonts w:cstheme="minorHAnsi"/>
+          <w:sz w:val="24"/>
+          <w:szCs w:val="24"/>
+        </w:rPr>
+        <w:t xml:space="preserve"> de tipo </w:t>
+      </w:r>
+      <w:proofErr w:type="spellStart"/>
+      <w:r>
+        <w:rPr>
+          <w:rFonts w:cstheme="minorHAnsi"/>
+          <w:sz w:val="24"/>
+          <w:szCs w:val="24"/>
+        </w:rPr>
+        <w:t>int</w:t>
+      </w:r>
+      <w:proofErr w:type="spellEnd"/>
+      <w:r>
+        <w:rPr>
+          <w:rFonts w:cstheme="minorHAnsi"/>
+          <w:sz w:val="24"/>
+          <w:szCs w:val="24"/>
+        </w:rPr>
+        <w:t>, actúa como clave foránea con el campo USER_ID de la tabla Usuarios, para identificar ese usuario que registro el pago de las facturas presentadas por el cliente.</w:t>
+      </w:r>
+    </w:p>
+    <w:p>
+      <w:pPr>
+        <w:pStyle w:val="Prrafodelista"/>
+        <w:numPr>
+          <w:ilvl w:val="0"/>
+          <w:numId w:val="9"/>
+        </w:numPr>
+        <w:rPr>
+          <w:rFonts w:cstheme="minorHAnsi"/>
+          <w:sz w:val="24"/>
+          <w:szCs w:val="24"/>
+        </w:rPr>
+      </w:pPr>
+      <w:r>
+        <w:rPr>
+          <w:rFonts w:cstheme="minorHAnsi"/>
+          <w:b/>
+          <w:sz w:val="24"/>
+          <w:szCs w:val="24"/>
+        </w:rPr>
+        <w:t xml:space="preserve">PAGO_SUC_ID: </w:t>
+      </w:r>
+      <w:r>
+        <w:rPr>
+          <w:rFonts w:cstheme="minorHAnsi"/>
+          <w:sz w:val="24"/>
+          <w:szCs w:val="24"/>
+        </w:rPr>
+        <w:t xml:space="preserve">de tipo </w:t>
+      </w:r>
+      <w:proofErr w:type="spellStart"/>
+      <w:r>
+        <w:rPr>
+          <w:rFonts w:cstheme="minorHAnsi"/>
+          <w:sz w:val="24"/>
+          <w:szCs w:val="24"/>
+        </w:rPr>
+        <w:t>int</w:t>
+      </w:r>
+      <w:proofErr w:type="spellEnd"/>
+      <w:r>
+        <w:rPr>
+          <w:rFonts w:cstheme="minorHAnsi"/>
+          <w:sz w:val="24"/>
+          <w:szCs w:val="24"/>
+        </w:rPr>
+        <w:t>, actúa como clave foránea con el campo SUC_ID de la tabla Sucursales. Donde se registra la sucursal en donde se realizó la transacción.</w:t>
+      </w:r>
+    </w:p>
+    <w:p>
+      <w:pPr>
+        <w:pStyle w:val="Prrafodelista"/>
+        <w:rPr>
+          <w:rFonts w:cstheme="minorHAnsi"/>
+        </w:rPr>
+      </w:pPr>
+    </w:p>
+    <w:p>
+      <w:pPr>
+        <w:rPr>
+          <w:rFonts w:cstheme="minorHAnsi"/>
+        </w:rPr>
+      </w:pPr>
+    </w:p>
+    <w:p>
+      <w:pPr>
+        <w:autoSpaceDE w:val="0"/>
+        <w:autoSpaceDN w:val="0"/>
+        <w:adjustRightInd w:val="0"/>
+        <w:spacing w:after="0" w:line="240" w:lineRule="auto"/>
+        <w:rPr>
+          <w:rFonts w:cstheme="minorHAnsi"/>
+          <w:b/>
+          <w:sz w:val="32"/>
+          <w:szCs w:val="32"/>
+        </w:rPr>
+      </w:pPr>
+      <w:r>
+        <w:rPr>
+          <w:rFonts w:cstheme="minorHAnsi"/>
+          <w:b/>
+          <w:sz w:val="32"/>
+          <w:szCs w:val="32"/>
+        </w:rPr>
+        <w:t>FUNCIONALIDADES:</w:t>
+      </w:r>
+    </w:p>
+    <w:p>
+      <w:pPr>
+        <w:autoSpaceDE w:val="0"/>
+        <w:autoSpaceDN w:val="0"/>
+        <w:adjustRightInd w:val="0"/>
+        <w:spacing w:after="0" w:line="240" w:lineRule="auto"/>
+        <w:rPr>
+          <w:rFonts w:cstheme="minorHAnsi"/>
+          <w:sz w:val="24"/>
+          <w:szCs w:val="24"/>
+        </w:rPr>
+      </w:pPr>
+      <w:r>
+        <w:rPr>
+          <w:rFonts w:cstheme="minorHAnsi"/>
+          <w:sz w:val="24"/>
+          <w:szCs w:val="24"/>
+        </w:rPr>
+        <w:t>La tabla Funcionalidades está conformada por las siguientes columnas:</w:t>
+      </w:r>
+    </w:p>
+    <w:p>
+      <w:pPr>
+        <w:pStyle w:val="Prrafodelista"/>
+        <w:numPr>
+          <w:ilvl w:val="0"/>
+          <w:numId w:val="10"/>
+        </w:numPr>
+        <w:autoSpaceDE w:val="0"/>
+        <w:autoSpaceDN w:val="0"/>
+        <w:adjustRightInd w:val="0"/>
+        <w:spacing w:after="0" w:line="240" w:lineRule="auto"/>
+        <w:rPr>
+          <w:rFonts w:cstheme="minorHAnsi"/>
+          <w:sz w:val="24"/>
+          <w:szCs w:val="24"/>
+        </w:rPr>
+      </w:pPr>
+      <w:r>
+        <w:rPr>
+          <w:rFonts w:cstheme="minorHAnsi"/>
+          <w:b/>
+          <w:bCs/>
+          <w:sz w:val="24"/>
+          <w:szCs w:val="24"/>
+        </w:rPr>
+        <w:t xml:space="preserve">FUNC_ID: </w:t>
+      </w:r>
+      <w:r>
+        <w:rPr>
+          <w:rFonts w:cstheme="minorHAnsi"/>
+          <w:sz w:val="24"/>
+          <w:szCs w:val="24"/>
+        </w:rPr>
+        <w:t xml:space="preserve">de tipo </w:t>
+      </w:r>
+      <w:proofErr w:type="spellStart"/>
+      <w:r>
+        <w:rPr>
+          <w:rFonts w:cstheme="minorHAnsi"/>
+          <w:sz w:val="24"/>
+          <w:szCs w:val="24"/>
+        </w:rPr>
+        <w:t>int</w:t>
+      </w:r>
+      <w:proofErr w:type="spellEnd"/>
+      <w:r>
+        <w:rPr>
+          <w:rFonts w:cstheme="minorHAnsi"/>
+          <w:sz w:val="24"/>
+          <w:szCs w:val="24"/>
+        </w:rPr>
+        <w:t xml:space="preserve">, es la clave primaria de la tabla. Además, tiene la propiedad </w:t>
+      </w:r>
+      <w:proofErr w:type="spellStart"/>
+      <w:proofErr w:type="gramStart"/>
+      <w:r>
+        <w:rPr>
+          <w:rFonts w:cstheme="minorHAnsi"/>
+          <w:sz w:val="24"/>
+          <w:szCs w:val="24"/>
+        </w:rPr>
+        <w:t>Identity</w:t>
+      </w:r>
+      <w:proofErr w:type="spellEnd"/>
+      <w:r>
+        <w:rPr>
+          <w:rFonts w:cstheme="minorHAnsi"/>
+          <w:sz w:val="24"/>
+          <w:szCs w:val="24"/>
+        </w:rPr>
+        <w:t>(</w:t>
+      </w:r>
+      <w:proofErr w:type="gramEnd"/>
+      <w:r>
+        <w:rPr>
+          <w:rFonts w:cstheme="minorHAnsi"/>
+          <w:sz w:val="24"/>
+          <w:szCs w:val="24"/>
+        </w:rPr>
+        <w:t xml:space="preserve">1,1), ya que el valor del campo es </w:t>
+      </w:r>
+      <w:proofErr w:type="spellStart"/>
+      <w:r>
+        <w:rPr>
+          <w:rFonts w:cstheme="minorHAnsi"/>
+          <w:sz w:val="24"/>
+          <w:szCs w:val="24"/>
+        </w:rPr>
+        <w:t>autoincremental</w:t>
+      </w:r>
+      <w:proofErr w:type="spellEnd"/>
+      <w:r>
+        <w:rPr>
+          <w:rFonts w:cstheme="minorHAnsi"/>
+          <w:sz w:val="24"/>
+          <w:szCs w:val="24"/>
+        </w:rPr>
+        <w:t xml:space="preserve"> para cada nuevo registro que se agregue a la tabla.</w:t>
+      </w:r>
+    </w:p>
+    <w:p>
+      <w:pPr>
+        <w:pStyle w:val="Prrafodelista"/>
+        <w:numPr>
+          <w:ilvl w:val="0"/>
+          <w:numId w:val="10"/>
+        </w:numPr>
+        <w:autoSpaceDE w:val="0"/>
+        <w:autoSpaceDN w:val="0"/>
+        <w:adjustRightInd w:val="0"/>
+        <w:spacing w:after="0" w:line="240" w:lineRule="auto"/>
+        <w:rPr>
+          <w:rFonts w:cstheme="minorHAnsi"/>
+        </w:rPr>
+      </w:pPr>
+      <w:r>
+        <w:rPr>
+          <w:rFonts w:cstheme="minorHAnsi"/>
+          <w:b/>
+          <w:bCs/>
+          <w:sz w:val="24"/>
+          <w:szCs w:val="24"/>
+        </w:rPr>
+        <w:t xml:space="preserve">FUNC_DESCRIPCION: </w:t>
+      </w:r>
+      <w:r>
+        <w:rPr>
+          <w:rFonts w:cstheme="minorHAnsi"/>
+          <w:sz w:val="24"/>
+          <w:szCs w:val="24"/>
+        </w:rPr>
+        <w:t xml:space="preserve">de tipo </w:t>
+      </w:r>
+      <w:proofErr w:type="spellStart"/>
+      <w:proofErr w:type="gramStart"/>
+      <w:r>
+        <w:rPr>
+          <w:rFonts w:cstheme="minorHAnsi"/>
+          <w:sz w:val="24"/>
+          <w:szCs w:val="24"/>
+        </w:rPr>
+        <w:t>varchar</w:t>
+      </w:r>
+      <w:proofErr w:type="spellEnd"/>
+      <w:r>
+        <w:rPr>
+          <w:rFonts w:cstheme="minorHAnsi"/>
+          <w:sz w:val="24"/>
+          <w:szCs w:val="24"/>
+        </w:rPr>
+        <w:t>(</w:t>
+      </w:r>
+      <w:proofErr w:type="gramEnd"/>
+      <w:r>
+        <w:rPr>
+          <w:rFonts w:cstheme="minorHAnsi"/>
+          <w:sz w:val="24"/>
+          <w:szCs w:val="24"/>
+        </w:rPr>
+        <w:t>100). Contiene un nombre descriptivo de la funcionalidad en cuestión.</w:t>
+      </w:r>
+    </w:p>
+    <w:p>
+      <w:pPr>
+        <w:autoSpaceDE w:val="0"/>
+        <w:autoSpaceDN w:val="0"/>
+        <w:adjustRightInd w:val="0"/>
+        <w:spacing w:after="0" w:line="240" w:lineRule="auto"/>
+        <w:rPr>
+          <w:rFonts w:cstheme="minorHAnsi"/>
+        </w:rPr>
+      </w:pPr>
+    </w:p>
+    <w:p>
+      <w:pPr>
+        <w:autoSpaceDE w:val="0"/>
+        <w:autoSpaceDN w:val="0"/>
+        <w:adjustRightInd w:val="0"/>
+        <w:spacing w:after="0" w:line="240" w:lineRule="auto"/>
+        <w:rPr>
+          <w:rFonts w:cstheme="minorHAnsi"/>
+          <w:b/>
+          <w:sz w:val="32"/>
+        </w:rPr>
+      </w:pPr>
+      <w:r>
+        <w:rPr>
+          <w:rFonts w:cstheme="minorHAnsi"/>
+          <w:b/>
+          <w:sz w:val="32"/>
+        </w:rPr>
+        <w:t>ROL_X_FUNCIONALIDAD:</w:t>
+      </w:r>
+    </w:p>
+    <w:p>
+      <w:pPr>
+        <w:autoSpaceDE w:val="0"/>
+        <w:autoSpaceDN w:val="0"/>
+        <w:adjustRightInd w:val="0"/>
+        <w:spacing w:after="0" w:line="240" w:lineRule="auto"/>
+        <w:rPr>
+          <w:rFonts w:cstheme="minorHAnsi"/>
+          <w:sz w:val="24"/>
+          <w:szCs w:val="24"/>
+        </w:rPr>
+      </w:pPr>
+      <w:r>
+        <w:rPr>
+          <w:rFonts w:cstheme="minorHAnsi"/>
+          <w:sz w:val="24"/>
+          <w:szCs w:val="24"/>
+        </w:rPr>
+        <w:t xml:space="preserve">La tabla </w:t>
+      </w:r>
+      <w:proofErr w:type="spellStart"/>
+      <w:r>
+        <w:rPr>
+          <w:rFonts w:cstheme="minorHAnsi"/>
+          <w:sz w:val="24"/>
+          <w:szCs w:val="24"/>
+        </w:rPr>
+        <w:t>Rol_x_funcionalidad</w:t>
+      </w:r>
+      <w:proofErr w:type="spellEnd"/>
+      <w:r>
+        <w:rPr>
+          <w:rFonts w:cstheme="minorHAnsi"/>
+          <w:sz w:val="24"/>
+          <w:szCs w:val="24"/>
+        </w:rPr>
+        <w:t xml:space="preserve"> está conformada por las siguientes columnas:</w:t>
+      </w:r>
+    </w:p>
+    <w:p>
+      <w:pPr>
+        <w:pStyle w:val="Prrafodelista"/>
+        <w:numPr>
+          <w:ilvl w:val="0"/>
+          <w:numId w:val="11"/>
+        </w:numPr>
+        <w:autoSpaceDE w:val="0"/>
+        <w:autoSpaceDN w:val="0"/>
+        <w:adjustRightInd w:val="0"/>
+        <w:spacing w:after="0" w:line="240" w:lineRule="auto"/>
+        <w:rPr>
+          <w:rFonts w:cstheme="minorHAnsi"/>
+          <w:sz w:val="24"/>
+          <w:szCs w:val="24"/>
+        </w:rPr>
+      </w:pPr>
+      <w:r>
+        <w:rPr>
+          <w:rFonts w:cstheme="minorHAnsi"/>
+          <w:b/>
+          <w:bCs/>
+          <w:sz w:val="24"/>
+          <w:szCs w:val="24"/>
+        </w:rPr>
+        <w:t xml:space="preserve">ROL_ID: </w:t>
+      </w:r>
+      <w:r>
+        <w:rPr>
+          <w:rFonts w:cstheme="minorHAnsi"/>
+          <w:sz w:val="24"/>
+          <w:szCs w:val="24"/>
+        </w:rPr>
+        <w:t xml:space="preserve">de tipo </w:t>
+      </w:r>
+      <w:proofErr w:type="spellStart"/>
+      <w:r>
+        <w:rPr>
+          <w:rFonts w:cstheme="minorHAnsi"/>
+          <w:sz w:val="24"/>
+          <w:szCs w:val="24"/>
+        </w:rPr>
+        <w:t>int</w:t>
+      </w:r>
+      <w:proofErr w:type="spellEnd"/>
+      <w:r>
+        <w:rPr>
+          <w:rFonts w:cstheme="minorHAnsi"/>
+          <w:sz w:val="24"/>
+          <w:szCs w:val="24"/>
+        </w:rPr>
+        <w:t>, es parte de la clave primaria (junto con la columna Roles) de la tabla. Además, actúa como clave foránea al campo id de la tabla Funcionalidades.</w:t>
+      </w:r>
+    </w:p>
+    <w:p>
+      <w:pPr>
+        <w:pStyle w:val="Prrafodelista"/>
+        <w:numPr>
+          <w:ilvl w:val="0"/>
+          <w:numId w:val="11"/>
+        </w:numPr>
+        <w:autoSpaceDE w:val="0"/>
+        <w:autoSpaceDN w:val="0"/>
+        <w:adjustRightInd w:val="0"/>
+        <w:spacing w:after="0" w:line="240" w:lineRule="auto"/>
+        <w:rPr>
+          <w:rFonts w:cstheme="minorHAnsi"/>
+        </w:rPr>
+      </w:pPr>
+      <w:r>
+        <w:rPr>
+          <w:rFonts w:cstheme="minorHAnsi"/>
+          <w:b/>
+          <w:bCs/>
+          <w:sz w:val="24"/>
+          <w:szCs w:val="24"/>
+        </w:rPr>
+        <w:t xml:space="preserve">FUNC_ID: </w:t>
+      </w:r>
+      <w:r>
+        <w:rPr>
+          <w:rFonts w:cstheme="minorHAnsi"/>
+          <w:sz w:val="24"/>
+          <w:szCs w:val="24"/>
+        </w:rPr>
+        <w:t xml:space="preserve">de tipo </w:t>
+      </w:r>
+      <w:proofErr w:type="spellStart"/>
+      <w:r>
+        <w:rPr>
+          <w:rFonts w:cstheme="minorHAnsi"/>
+          <w:sz w:val="24"/>
+          <w:szCs w:val="24"/>
+        </w:rPr>
+        <w:t>int</w:t>
+      </w:r>
+      <w:proofErr w:type="spellEnd"/>
+      <w:r>
+        <w:rPr>
+          <w:rFonts w:cstheme="minorHAnsi"/>
+          <w:sz w:val="24"/>
+          <w:szCs w:val="24"/>
+        </w:rPr>
+        <w:t>, es parte de la clave primaria (junto con la columna Funcionalidades) de la tabla. Además, actúa como clave foránea al campo id de la tabla Roles.</w:t>
+      </w:r>
+    </w:p>
+    <w:p>
+      <w:pPr>
+        <w:autoSpaceDE w:val="0"/>
+        <w:autoSpaceDN w:val="0"/>
+        <w:adjustRightInd w:val="0"/>
+        <w:spacing w:after="0" w:line="240" w:lineRule="auto"/>
+        <w:rPr>
+          <w:rFonts w:cstheme="minorHAnsi"/>
+        </w:rPr>
+      </w:pPr>
+    </w:p>
+    <w:p>
+      <w:pPr>
+        <w:autoSpaceDE w:val="0"/>
+        <w:autoSpaceDN w:val="0"/>
+        <w:adjustRightInd w:val="0"/>
+        <w:spacing w:after="0" w:line="240" w:lineRule="auto"/>
+        <w:rPr>
+          <w:rFonts w:cstheme="minorHAnsi"/>
+          <w:sz w:val="24"/>
+        </w:rPr>
+      </w:pPr>
+      <w:r>
+        <w:rPr>
+          <w:rFonts w:cstheme="minorHAnsi"/>
+          <w:b/>
+          <w:sz w:val="32"/>
+        </w:rPr>
+        <w:t>RENDICIONES</w:t>
+      </w:r>
+      <w:r>
+        <w:rPr>
+          <w:rFonts w:cstheme="minorHAnsi"/>
+          <w:sz w:val="32"/>
+        </w:rPr>
+        <w:t xml:space="preserve"> </w:t>
+      </w:r>
+      <w:r>
+        <w:rPr>
+          <w:rFonts w:cstheme="minorHAnsi"/>
+          <w:sz w:val="24"/>
+        </w:rPr>
+        <w:t>(</w:t>
+      </w:r>
+      <w:r>
+        <w:rPr>
+          <w:rFonts w:cstheme="minorHAnsi"/>
+          <w:sz w:val="24"/>
+        </w:rPr>
+        <w:t>Rendiciones de las facturas cobradas a los clientes que se acercan a las sucursales</w:t>
+      </w:r>
+      <w:r>
+        <w:rPr>
+          <w:rFonts w:cstheme="minorHAnsi"/>
+          <w:sz w:val="24"/>
+        </w:rPr>
+        <w:t>)</w:t>
+      </w:r>
+      <w:r>
+        <w:rPr>
+          <w:rFonts w:cstheme="minorHAnsi"/>
+          <w:sz w:val="24"/>
+        </w:rPr>
+        <w:t>:</w:t>
+      </w:r>
+    </w:p>
+    <w:p>
+      <w:pPr>
+        <w:autoSpaceDE w:val="0"/>
+        <w:autoSpaceDN w:val="0"/>
+        <w:adjustRightInd w:val="0"/>
+        <w:spacing w:after="0" w:line="240" w:lineRule="auto"/>
+        <w:rPr>
+          <w:rFonts w:cstheme="minorHAnsi"/>
+          <w:sz w:val="24"/>
+        </w:rPr>
+      </w:pPr>
+    </w:p>
+    <w:p>
+      <w:pPr>
+        <w:autoSpaceDE w:val="0"/>
+        <w:autoSpaceDN w:val="0"/>
+        <w:adjustRightInd w:val="0"/>
+        <w:spacing w:after="0" w:line="240" w:lineRule="auto"/>
+        <w:rPr>
+          <w:rFonts w:cstheme="minorHAnsi"/>
+          <w:sz w:val="24"/>
+        </w:rPr>
+      </w:pPr>
+      <w:r>
+        <w:rPr>
+          <w:rFonts w:cstheme="minorHAnsi"/>
+          <w:sz w:val="24"/>
+        </w:rPr>
+        <w:t>La tabla Rendiciones está conformada por las siguientes columnas:</w:t>
+      </w:r>
+    </w:p>
+    <w:p>
+      <w:pPr>
+        <w:autoSpaceDE w:val="0"/>
+        <w:autoSpaceDN w:val="0"/>
+        <w:adjustRightInd w:val="0"/>
+        <w:spacing w:after="0" w:line="240" w:lineRule="auto"/>
+        <w:rPr>
+          <w:rFonts w:cstheme="minorHAnsi"/>
+          <w:sz w:val="24"/>
+        </w:rPr>
+      </w:pPr>
+    </w:p>
+    <w:p>
+      <w:pPr>
+        <w:pStyle w:val="Prrafodelista"/>
+        <w:numPr>
+          <w:ilvl w:val="0"/>
+          <w:numId w:val="13"/>
+        </w:numPr>
+        <w:autoSpaceDE w:val="0"/>
+        <w:autoSpaceDN w:val="0"/>
+        <w:adjustRightInd w:val="0"/>
+        <w:spacing w:after="0" w:line="240" w:lineRule="auto"/>
+        <w:rPr>
+          <w:rFonts w:cstheme="minorHAnsi"/>
+          <w:sz w:val="32"/>
+        </w:rPr>
+      </w:pPr>
+      <w:r>
+        <w:rPr>
+          <w:rFonts w:cstheme="minorHAnsi"/>
+          <w:b/>
+          <w:sz w:val="24"/>
+        </w:rPr>
+        <w:lastRenderedPageBreak/>
+        <w:t>REND_ID:</w:t>
+      </w:r>
+      <w:r>
+        <w:rPr>
+          <w:rFonts w:cstheme="minorHAnsi"/>
+          <w:sz w:val="24"/>
+        </w:rPr>
+        <w:t xml:space="preserve"> de tipo </w:t>
+      </w:r>
+      <w:proofErr w:type="spellStart"/>
+      <w:proofErr w:type="gramStart"/>
+      <w:r>
+        <w:rPr>
+          <w:rFonts w:cstheme="minorHAnsi"/>
+          <w:sz w:val="24"/>
+        </w:rPr>
+        <w:t>numeric</w:t>
+      </w:r>
+      <w:proofErr w:type="spellEnd"/>
+      <w:r>
+        <w:rPr>
+          <w:rFonts w:cstheme="minorHAnsi"/>
+          <w:sz w:val="24"/>
+        </w:rPr>
+        <w:t>(</w:t>
+      </w:r>
+      <w:proofErr w:type="gramEnd"/>
+      <w:r>
+        <w:rPr>
+          <w:rFonts w:cstheme="minorHAnsi"/>
+          <w:sz w:val="24"/>
+        </w:rPr>
+        <w:t>18,0), es la clave primaria de la tabla. Es un número que identifica unívocamente la rendición en cuestión.</w:t>
+      </w:r>
+    </w:p>
+    <w:p>
+      <w:pPr>
+        <w:pStyle w:val="Prrafodelista"/>
+        <w:numPr>
+          <w:ilvl w:val="0"/>
+          <w:numId w:val="13"/>
+        </w:numPr>
+        <w:autoSpaceDE w:val="0"/>
+        <w:autoSpaceDN w:val="0"/>
+        <w:adjustRightInd w:val="0"/>
+        <w:spacing w:after="0" w:line="240" w:lineRule="auto"/>
+        <w:rPr>
+          <w:rFonts w:cstheme="minorHAnsi"/>
+          <w:sz w:val="32"/>
+        </w:rPr>
+      </w:pPr>
+      <w:r>
+        <w:rPr>
+          <w:rFonts w:cstheme="minorHAnsi"/>
+          <w:b/>
+          <w:sz w:val="24"/>
+        </w:rPr>
+        <w:t>REND_EMP_ID:</w:t>
+      </w:r>
+      <w:r>
+        <w:rPr>
+          <w:rFonts w:cstheme="minorHAnsi"/>
+          <w:sz w:val="24"/>
+        </w:rPr>
+        <w:t xml:space="preserve"> de tipo </w:t>
+      </w:r>
+      <w:proofErr w:type="spellStart"/>
+      <w:r>
+        <w:rPr>
+          <w:rFonts w:cstheme="minorHAnsi"/>
+          <w:sz w:val="24"/>
+        </w:rPr>
+        <w:t>int</w:t>
+      </w:r>
+      <w:proofErr w:type="spellEnd"/>
+      <w:r>
+        <w:rPr>
+          <w:rFonts w:cstheme="minorHAnsi"/>
+          <w:sz w:val="24"/>
+        </w:rPr>
+        <w:t>, es la clave foránea con la tabla empresas para identificar la relación.</w:t>
+      </w:r>
+    </w:p>
+    <w:p>
+      <w:pPr>
+        <w:pStyle w:val="Prrafodelista"/>
+        <w:numPr>
+          <w:ilvl w:val="0"/>
+          <w:numId w:val="13"/>
+        </w:numPr>
+        <w:autoSpaceDE w:val="0"/>
+        <w:autoSpaceDN w:val="0"/>
+        <w:adjustRightInd w:val="0"/>
+        <w:spacing w:after="0" w:line="240" w:lineRule="auto"/>
+        <w:rPr>
+          <w:rFonts w:cstheme="minorHAnsi"/>
+          <w:sz w:val="32"/>
+        </w:rPr>
+      </w:pPr>
+      <w:r>
+        <w:rPr>
+          <w:rFonts w:cstheme="minorHAnsi"/>
+          <w:b/>
+          <w:sz w:val="24"/>
+        </w:rPr>
+        <w:t>REND_TOTAL_RENDICION:</w:t>
+      </w:r>
+      <w:r>
+        <w:rPr>
+          <w:rFonts w:cstheme="minorHAnsi"/>
+          <w:sz w:val="24"/>
+        </w:rPr>
+        <w:t xml:space="preserve"> de tipo </w:t>
+      </w:r>
+      <w:proofErr w:type="spellStart"/>
+      <w:proofErr w:type="gramStart"/>
+      <w:r>
+        <w:rPr>
+          <w:rFonts w:cstheme="minorHAnsi"/>
+          <w:sz w:val="24"/>
+        </w:rPr>
+        <w:t>numeric</w:t>
+      </w:r>
+      <w:proofErr w:type="spellEnd"/>
+      <w:r>
+        <w:rPr>
+          <w:rFonts w:cstheme="minorHAnsi"/>
+          <w:sz w:val="24"/>
+        </w:rPr>
+        <w:t>(</w:t>
+      </w:r>
+      <w:proofErr w:type="gramEnd"/>
+      <w:r>
+        <w:rPr>
+          <w:rFonts w:cstheme="minorHAnsi"/>
+          <w:sz w:val="24"/>
+        </w:rPr>
+        <w:t>18,2), contiene el monto total de la rendición en cuestión.</w:t>
+      </w:r>
+    </w:p>
+    <w:p>
+      <w:pPr>
+        <w:pStyle w:val="Prrafodelista"/>
+        <w:numPr>
+          <w:ilvl w:val="0"/>
+          <w:numId w:val="13"/>
+        </w:numPr>
+        <w:autoSpaceDE w:val="0"/>
+        <w:autoSpaceDN w:val="0"/>
+        <w:adjustRightInd w:val="0"/>
+        <w:spacing w:after="0" w:line="240" w:lineRule="auto"/>
+        <w:rPr>
+          <w:rFonts w:cstheme="minorHAnsi"/>
+          <w:sz w:val="32"/>
+        </w:rPr>
+      </w:pPr>
+      <w:r>
+        <w:rPr>
+          <w:rFonts w:cstheme="minorHAnsi"/>
+          <w:b/>
+          <w:sz w:val="24"/>
+        </w:rPr>
+        <w:t>REND_PORCENTAJE_COMISION:</w:t>
+      </w:r>
+      <w:r>
+        <w:rPr>
+          <w:rFonts w:cstheme="minorHAnsi"/>
+          <w:sz w:val="24"/>
+        </w:rPr>
+        <w:t xml:space="preserve"> de tipo </w:t>
+      </w:r>
+      <w:proofErr w:type="spellStart"/>
+      <w:r>
+        <w:rPr>
+          <w:rFonts w:cstheme="minorHAnsi"/>
+          <w:sz w:val="24"/>
+        </w:rPr>
+        <w:t>tinyint</w:t>
+      </w:r>
+      <w:proofErr w:type="spellEnd"/>
+      <w:r>
+        <w:rPr>
+          <w:rFonts w:cstheme="minorHAnsi"/>
+          <w:sz w:val="24"/>
+        </w:rPr>
+        <w:t>, es la ganancia por cobro el cual se descuenta del total rendido.</w:t>
+      </w:r>
+    </w:p>
+    <w:p>
+      <w:pPr>
+        <w:pStyle w:val="Prrafodelista"/>
+        <w:numPr>
+          <w:ilvl w:val="0"/>
+          <w:numId w:val="13"/>
+        </w:numPr>
+        <w:autoSpaceDE w:val="0"/>
+        <w:autoSpaceDN w:val="0"/>
+        <w:adjustRightInd w:val="0"/>
+        <w:spacing w:after="0" w:line="240" w:lineRule="auto"/>
+        <w:rPr>
+          <w:rFonts w:cstheme="minorHAnsi"/>
+          <w:sz w:val="32"/>
+        </w:rPr>
+      </w:pPr>
+      <w:r>
+        <w:rPr>
+          <w:rFonts w:cstheme="minorHAnsi"/>
+          <w:b/>
+          <w:sz w:val="24"/>
+        </w:rPr>
+        <w:t>REND_FECHA:</w:t>
+      </w:r>
+      <w:r>
+        <w:rPr>
+          <w:rFonts w:cstheme="minorHAnsi"/>
+          <w:sz w:val="24"/>
+        </w:rPr>
+        <w:t xml:space="preserve"> de tipo </w:t>
+      </w:r>
+      <w:proofErr w:type="spellStart"/>
+      <w:r>
+        <w:rPr>
+          <w:rFonts w:cstheme="minorHAnsi"/>
+          <w:sz w:val="24"/>
+        </w:rPr>
+        <w:t>datetime</w:t>
+      </w:r>
+      <w:proofErr w:type="spellEnd"/>
+      <w:r>
+        <w:rPr>
+          <w:rFonts w:cstheme="minorHAnsi"/>
+          <w:sz w:val="24"/>
+        </w:rPr>
+        <w:t>, fecha en que ocurrió la rendición.</w:t>
+      </w:r>
+    </w:p>
+    <w:p>
+      <w:pPr>
+        <w:autoSpaceDE w:val="0"/>
+        <w:autoSpaceDN w:val="0"/>
+        <w:adjustRightInd w:val="0"/>
+        <w:spacing w:after="0" w:line="240" w:lineRule="auto"/>
+        <w:rPr>
+          <w:rFonts w:cstheme="minorHAnsi"/>
+          <w:sz w:val="32"/>
+        </w:rPr>
+      </w:pPr>
+    </w:p>
+    <w:p>
+      <w:pPr>
+        <w:autoSpaceDE w:val="0"/>
+        <w:autoSpaceDN w:val="0"/>
+        <w:adjustRightInd w:val="0"/>
+        <w:spacing w:after="0" w:line="240" w:lineRule="auto"/>
+        <w:rPr>
+          <w:rFonts w:cstheme="minorHAnsi"/>
+          <w:sz w:val="24"/>
+        </w:rPr>
+      </w:pPr>
+      <w:r>
+        <w:rPr>
+          <w:rFonts w:cstheme="minorHAnsi"/>
+          <w:b/>
+          <w:sz w:val="32"/>
+        </w:rPr>
+        <w:t>DEVOLUCIONES</w:t>
+      </w:r>
+      <w:r>
+        <w:rPr>
+          <w:rFonts w:cstheme="minorHAnsi"/>
+          <w:sz w:val="32"/>
+        </w:rPr>
+        <w:t xml:space="preserve"> </w:t>
+      </w:r>
+      <w:r>
+        <w:rPr>
+          <w:rFonts w:cstheme="minorHAnsi"/>
+          <w:sz w:val="24"/>
+        </w:rPr>
+        <w:t>(muestra aquellas devoluciones de las facturas cobradas que no fueron rendidas):</w:t>
+      </w:r>
+    </w:p>
+    <w:p>
+      <w:pPr>
+        <w:autoSpaceDE w:val="0"/>
+        <w:autoSpaceDN w:val="0"/>
+        <w:adjustRightInd w:val="0"/>
+        <w:spacing w:after="0" w:line="240" w:lineRule="auto"/>
+        <w:rPr>
+          <w:rFonts w:cstheme="minorHAnsi"/>
+          <w:sz w:val="24"/>
+        </w:rPr>
+      </w:pPr>
+    </w:p>
+    <w:p>
+      <w:pPr>
+        <w:autoSpaceDE w:val="0"/>
+        <w:autoSpaceDN w:val="0"/>
+        <w:adjustRightInd w:val="0"/>
+        <w:spacing w:after="0" w:line="240" w:lineRule="auto"/>
+        <w:rPr>
+          <w:rFonts w:cstheme="minorHAnsi"/>
+          <w:sz w:val="24"/>
+        </w:rPr>
+      </w:pPr>
+      <w:r>
+        <w:rPr>
+          <w:rFonts w:cstheme="minorHAnsi"/>
+          <w:sz w:val="24"/>
+        </w:rPr>
+        <w:t>La tabla Devoluciones contiene los siguientes campos:</w:t>
+      </w:r>
+    </w:p>
+    <w:p>
+      <w:pPr>
+        <w:autoSpaceDE w:val="0"/>
+        <w:autoSpaceDN w:val="0"/>
+        <w:adjustRightInd w:val="0"/>
+        <w:spacing w:after="0" w:line="240" w:lineRule="auto"/>
+        <w:rPr>
+          <w:rFonts w:cstheme="minorHAnsi"/>
+          <w:sz w:val="24"/>
+        </w:rPr>
+      </w:pPr>
+    </w:p>
+    <w:p>
+      <w:pPr>
+        <w:pStyle w:val="Prrafodelista"/>
+        <w:numPr>
+          <w:ilvl w:val="0"/>
+          <w:numId w:val="14"/>
+        </w:numPr>
+        <w:autoSpaceDE w:val="0"/>
+        <w:autoSpaceDN w:val="0"/>
+        <w:adjustRightInd w:val="0"/>
+        <w:spacing w:after="0" w:line="240" w:lineRule="auto"/>
+        <w:rPr>
+          <w:rFonts w:cstheme="minorHAnsi"/>
+          <w:sz w:val="24"/>
+        </w:rPr>
+      </w:pPr>
+      <w:r>
+        <w:rPr>
+          <w:rFonts w:cstheme="minorHAnsi"/>
+          <w:b/>
+          <w:sz w:val="24"/>
+        </w:rPr>
+        <w:t>DEV_FACT_ID:</w:t>
+      </w:r>
+      <w:r>
+        <w:rPr>
+          <w:rFonts w:cstheme="minorHAnsi"/>
+          <w:sz w:val="24"/>
+        </w:rPr>
+        <w:t xml:space="preserve"> </w:t>
+      </w:r>
+      <w:r>
+        <w:rPr>
+          <w:rFonts w:cstheme="minorHAnsi"/>
+          <w:sz w:val="24"/>
+        </w:rPr>
+        <w:t xml:space="preserve">de tipo </w:t>
+      </w:r>
+      <w:proofErr w:type="spellStart"/>
+      <w:proofErr w:type="gramStart"/>
+      <w:r>
+        <w:rPr>
+          <w:rFonts w:cstheme="minorHAnsi"/>
+          <w:sz w:val="24"/>
+        </w:rPr>
+        <w:t>numeric</w:t>
+      </w:r>
+      <w:proofErr w:type="spellEnd"/>
+      <w:r>
+        <w:rPr>
+          <w:rFonts w:cstheme="minorHAnsi"/>
+          <w:sz w:val="24"/>
+        </w:rPr>
+        <w:t>(</w:t>
+      </w:r>
+      <w:proofErr w:type="gramEnd"/>
+      <w:r>
+        <w:rPr>
+          <w:rFonts w:cstheme="minorHAnsi"/>
+          <w:sz w:val="24"/>
+        </w:rPr>
+        <w:t>18,0), es la clave primaria de la tabla.</w:t>
+      </w:r>
+    </w:p>
+    <w:p>
+      <w:pPr>
+        <w:pStyle w:val="Prrafodelista"/>
+        <w:numPr>
+          <w:ilvl w:val="0"/>
+          <w:numId w:val="14"/>
+        </w:numPr>
+        <w:autoSpaceDE w:val="0"/>
+        <w:autoSpaceDN w:val="0"/>
+        <w:adjustRightInd w:val="0"/>
+        <w:spacing w:after="0" w:line="240" w:lineRule="auto"/>
+        <w:rPr>
+          <w:rFonts w:cstheme="minorHAnsi"/>
+          <w:sz w:val="24"/>
+        </w:rPr>
+      </w:pPr>
+      <w:r>
+        <w:rPr>
+          <w:rFonts w:cstheme="minorHAnsi"/>
+          <w:b/>
+          <w:sz w:val="24"/>
+        </w:rPr>
+        <w:t>DEV_DESCRIPCION:</w:t>
+      </w:r>
+      <w:r>
+        <w:rPr>
+          <w:rFonts w:cstheme="minorHAnsi"/>
+          <w:sz w:val="24"/>
+        </w:rPr>
+        <w:t xml:space="preserve"> de tipo </w:t>
+      </w:r>
+      <w:proofErr w:type="spellStart"/>
+      <w:proofErr w:type="gramStart"/>
+      <w:r>
+        <w:rPr>
+          <w:rFonts w:cstheme="minorHAnsi"/>
+          <w:sz w:val="24"/>
+        </w:rPr>
+        <w:t>nvarchar</w:t>
+      </w:r>
+      <w:proofErr w:type="spellEnd"/>
+      <w:r>
+        <w:rPr>
+          <w:rFonts w:cstheme="minorHAnsi"/>
+          <w:sz w:val="24"/>
+        </w:rPr>
+        <w:t>(</w:t>
+      </w:r>
+      <w:proofErr w:type="gramEnd"/>
+      <w:r>
+        <w:rPr>
+          <w:rFonts w:cstheme="minorHAnsi"/>
+          <w:sz w:val="24"/>
+        </w:rPr>
+        <w:t>255), informa el motivo de la devolución.</w:t>
+      </w:r>
+    </w:p>
+    <w:p>
+      <w:pPr>
+        <w:pStyle w:val="Prrafodelista"/>
+        <w:numPr>
+          <w:ilvl w:val="0"/>
+          <w:numId w:val="14"/>
+        </w:numPr>
+        <w:autoSpaceDE w:val="0"/>
+        <w:autoSpaceDN w:val="0"/>
+        <w:adjustRightInd w:val="0"/>
+        <w:spacing w:after="0" w:line="240" w:lineRule="auto"/>
+        <w:rPr>
+          <w:rFonts w:cstheme="minorHAnsi"/>
+          <w:sz w:val="24"/>
+        </w:rPr>
+      </w:pPr>
+      <w:r>
+        <w:rPr>
+          <w:rFonts w:cstheme="minorHAnsi"/>
+          <w:b/>
+          <w:sz w:val="24"/>
+        </w:rPr>
+        <w:t>DEV_USER_ID:</w:t>
+      </w:r>
+      <w:r>
+        <w:rPr>
+          <w:rFonts w:cstheme="minorHAnsi"/>
+          <w:sz w:val="24"/>
+        </w:rPr>
+        <w:t xml:space="preserve"> de tipo </w:t>
+      </w:r>
+      <w:proofErr w:type="spellStart"/>
+      <w:r>
+        <w:rPr>
+          <w:rFonts w:cstheme="minorHAnsi"/>
+          <w:sz w:val="24"/>
+        </w:rPr>
+        <w:t>int</w:t>
+      </w:r>
+      <w:proofErr w:type="spellEnd"/>
+      <w:r>
+        <w:rPr>
+          <w:rFonts w:cstheme="minorHAnsi"/>
+          <w:sz w:val="24"/>
+        </w:rPr>
+        <w:t>, es una clave foránea de la tabla Usuarios relacionando al usuario que realizo la devolución.</w:t>
+      </w:r>
+    </w:p>
+    <w:p>
+      <w:pPr>
+        <w:pStyle w:val="Prrafodelista"/>
+        <w:numPr>
+          <w:ilvl w:val="0"/>
+          <w:numId w:val="14"/>
+        </w:numPr>
+        <w:autoSpaceDE w:val="0"/>
+        <w:autoSpaceDN w:val="0"/>
+        <w:adjustRightInd w:val="0"/>
+        <w:spacing w:after="0" w:line="240" w:lineRule="auto"/>
+        <w:rPr>
+          <w:rFonts w:cstheme="minorHAnsi"/>
+          <w:sz w:val="24"/>
+        </w:rPr>
+      </w:pPr>
+      <w:r>
+        <w:rPr>
+          <w:rFonts w:cstheme="minorHAnsi"/>
+          <w:b/>
+          <w:sz w:val="24"/>
+        </w:rPr>
+        <w:t>DEV_CLIE_ID:</w:t>
+      </w:r>
+      <w:r>
+        <w:rPr>
+          <w:rFonts w:cstheme="minorHAnsi"/>
+          <w:sz w:val="24"/>
+        </w:rPr>
+        <w:t xml:space="preserve"> de tipo </w:t>
+      </w:r>
+      <w:proofErr w:type="spellStart"/>
+      <w:r>
+        <w:rPr>
+          <w:rFonts w:cstheme="minorHAnsi"/>
+          <w:sz w:val="24"/>
+        </w:rPr>
+        <w:t>int</w:t>
+      </w:r>
+      <w:proofErr w:type="spellEnd"/>
+      <w:r>
+        <w:rPr>
+          <w:rFonts w:cstheme="minorHAnsi"/>
+          <w:sz w:val="24"/>
+        </w:rPr>
+        <w:t>, es una clave foránea de la tabla Clientes relacionando a quien se devolverá las facturas cobradas.</w:t>
+      </w:r>
+    </w:p>
+    <w:p>
+      <w:pPr>
+        <w:pStyle w:val="Prrafodelista"/>
+        <w:numPr>
+          <w:ilvl w:val="0"/>
+          <w:numId w:val="14"/>
+        </w:numPr>
+        <w:autoSpaceDE w:val="0"/>
+        <w:autoSpaceDN w:val="0"/>
+        <w:adjustRightInd w:val="0"/>
+        <w:spacing w:after="0" w:line="240" w:lineRule="auto"/>
+        <w:rPr>
+          <w:rFonts w:cstheme="minorHAnsi"/>
+          <w:sz w:val="24"/>
+        </w:rPr>
+      </w:pPr>
+      <w:r>
+        <w:rPr>
+          <w:rFonts w:cstheme="minorHAnsi"/>
+          <w:b/>
+          <w:sz w:val="24"/>
+        </w:rPr>
+        <w:t>DEV_TIPO:</w:t>
+      </w:r>
+      <w:r>
+        <w:rPr>
+          <w:rFonts w:cstheme="minorHAnsi"/>
+          <w:sz w:val="24"/>
+        </w:rPr>
+        <w:t xml:space="preserve"> de tipo </w:t>
+      </w:r>
+      <w:proofErr w:type="spellStart"/>
+      <w:proofErr w:type="gramStart"/>
+      <w:r>
+        <w:rPr>
+          <w:rFonts w:cstheme="minorHAnsi"/>
+          <w:sz w:val="24"/>
+        </w:rPr>
+        <w:t>varchar</w:t>
+      </w:r>
+      <w:proofErr w:type="spellEnd"/>
+      <w:r>
+        <w:rPr>
+          <w:rFonts w:cstheme="minorHAnsi"/>
+          <w:sz w:val="24"/>
+        </w:rPr>
+        <w:t>(</w:t>
+      </w:r>
+      <w:proofErr w:type="gramEnd"/>
+      <w:r>
+        <w:rPr>
+          <w:rFonts w:cstheme="minorHAnsi"/>
+          <w:sz w:val="24"/>
+        </w:rPr>
+        <w:t>45), corresponde al tipo de devolución.</w:t>
+      </w:r>
+    </w:p>
+    <w:p>
+      <w:pPr>
+        <w:autoSpaceDE w:val="0"/>
+        <w:autoSpaceDN w:val="0"/>
+        <w:adjustRightInd w:val="0"/>
+        <w:spacing w:after="0" w:line="240" w:lineRule="auto"/>
+        <w:rPr>
+          <w:rFonts w:cstheme="minorHAnsi"/>
+          <w:sz w:val="24"/>
+        </w:rPr>
+      </w:pPr>
+    </w:p>
+    <w:p>
+      <w:pPr>
+        <w:autoSpaceDE w:val="0"/>
+        <w:autoSpaceDN w:val="0"/>
+        <w:adjustRightInd w:val="0"/>
+        <w:spacing w:after="0" w:line="240" w:lineRule="auto"/>
+        <w:rPr>
+          <w:rFonts w:cstheme="minorHAnsi"/>
+          <w:sz w:val="24"/>
+        </w:rPr>
+      </w:pPr>
+      <w:r>
+        <w:rPr>
+          <w:rFonts w:cstheme="minorHAnsi"/>
+          <w:b/>
+          <w:sz w:val="32"/>
+        </w:rPr>
+        <w:t>DIRECCIONES</w:t>
+      </w:r>
+      <w:r>
+        <w:rPr>
+          <w:rFonts w:cstheme="minorHAnsi"/>
+          <w:sz w:val="32"/>
+        </w:rPr>
+        <w:t xml:space="preserve"> </w:t>
+      </w:r>
+      <w:r>
+        <w:rPr>
+          <w:rFonts w:cstheme="minorHAnsi"/>
+          <w:sz w:val="24"/>
+        </w:rPr>
+        <w:t>(muestra las direcciones de distintas entidades como clientes, empresas y sucursales):</w:t>
+      </w:r>
+    </w:p>
+    <w:p>
+      <w:pPr>
+        <w:autoSpaceDE w:val="0"/>
+        <w:autoSpaceDN w:val="0"/>
+        <w:adjustRightInd w:val="0"/>
+        <w:spacing w:after="0" w:line="240" w:lineRule="auto"/>
+        <w:rPr>
+          <w:rFonts w:cstheme="minorHAnsi"/>
+          <w:sz w:val="24"/>
+        </w:rPr>
+      </w:pPr>
+    </w:p>
+    <w:p>
+      <w:pPr>
+        <w:autoSpaceDE w:val="0"/>
+        <w:autoSpaceDN w:val="0"/>
+        <w:adjustRightInd w:val="0"/>
+        <w:spacing w:after="0" w:line="240" w:lineRule="auto"/>
+        <w:rPr>
+          <w:rFonts w:cstheme="minorHAnsi"/>
+          <w:sz w:val="24"/>
+        </w:rPr>
+      </w:pPr>
+      <w:r>
+        <w:rPr>
+          <w:rFonts w:cstheme="minorHAnsi"/>
+          <w:sz w:val="24"/>
+        </w:rPr>
+        <w:t>La tabla Direcciones contiene los siguientes campos:</w:t>
+      </w:r>
+    </w:p>
+    <w:p>
+      <w:pPr>
+        <w:autoSpaceDE w:val="0"/>
+        <w:autoSpaceDN w:val="0"/>
+        <w:adjustRightInd w:val="0"/>
+        <w:spacing w:after="0" w:line="240" w:lineRule="auto"/>
+        <w:rPr>
+          <w:rFonts w:cstheme="minorHAnsi"/>
+          <w:sz w:val="24"/>
+        </w:rPr>
+      </w:pPr>
+    </w:p>
+    <w:p>
+      <w:pPr>
+        <w:pStyle w:val="Prrafodelista"/>
+        <w:numPr>
+          <w:ilvl w:val="0"/>
+          <w:numId w:val="15"/>
+        </w:numPr>
+        <w:autoSpaceDE w:val="0"/>
+        <w:autoSpaceDN w:val="0"/>
+        <w:adjustRightInd w:val="0"/>
+        <w:spacing w:after="0" w:line="240" w:lineRule="auto"/>
+        <w:rPr>
+          <w:rFonts w:cstheme="minorHAnsi"/>
+          <w:sz w:val="24"/>
+        </w:rPr>
+      </w:pPr>
+      <w:r>
+        <w:rPr>
+          <w:rFonts w:cstheme="minorHAnsi"/>
+          <w:b/>
+          <w:sz w:val="24"/>
+        </w:rPr>
+        <w:t>DIR_ID:</w:t>
+      </w:r>
+      <w:r>
+        <w:rPr>
+          <w:rFonts w:cstheme="minorHAnsi"/>
+          <w:sz w:val="24"/>
+        </w:rPr>
+        <w:t xml:space="preserve"> </w:t>
+      </w:r>
+      <w:r>
+        <w:rPr>
+          <w:rFonts w:cstheme="minorHAnsi"/>
+          <w:sz w:val="24"/>
+        </w:rPr>
+        <w:t xml:space="preserve">de tipo </w:t>
+      </w:r>
+      <w:proofErr w:type="spellStart"/>
+      <w:r>
+        <w:rPr>
+          <w:rFonts w:cstheme="minorHAnsi"/>
+          <w:sz w:val="24"/>
+        </w:rPr>
+        <w:t>int</w:t>
+      </w:r>
+      <w:proofErr w:type="spellEnd"/>
+      <w:r>
+        <w:rPr>
+          <w:rFonts w:cstheme="minorHAnsi"/>
+          <w:sz w:val="24"/>
+        </w:rPr>
+        <w:t xml:space="preserve">, corresponde a la clave primaria de la tabla. Además, tiene la propiedad </w:t>
+      </w:r>
+      <w:proofErr w:type="spellStart"/>
+      <w:proofErr w:type="gramStart"/>
+      <w:r>
+        <w:rPr>
+          <w:rFonts w:cstheme="minorHAnsi"/>
+          <w:sz w:val="24"/>
+        </w:rPr>
+        <w:t>Identity</w:t>
+      </w:r>
+      <w:proofErr w:type="spellEnd"/>
+      <w:r>
+        <w:rPr>
+          <w:rFonts w:cstheme="minorHAnsi"/>
+          <w:sz w:val="24"/>
+        </w:rPr>
+        <w:t>(</w:t>
+      </w:r>
+      <w:proofErr w:type="gramEnd"/>
+      <w:r>
+        <w:rPr>
+          <w:rFonts w:cstheme="minorHAnsi"/>
+          <w:sz w:val="24"/>
+        </w:rPr>
+        <w:t xml:space="preserve">1,1), ya que el valor del campo es </w:t>
+      </w:r>
+      <w:proofErr w:type="spellStart"/>
+      <w:r>
+        <w:rPr>
+          <w:rFonts w:cstheme="minorHAnsi"/>
+          <w:sz w:val="24"/>
+        </w:rPr>
+        <w:t>autoincremental</w:t>
+      </w:r>
+      <w:proofErr w:type="spellEnd"/>
+      <w:r>
+        <w:rPr>
+          <w:rFonts w:cstheme="minorHAnsi"/>
+          <w:sz w:val="24"/>
+        </w:rPr>
+        <w:t xml:space="preserve"> para cada nuevo registro que se agregue a la tabla.</w:t>
+      </w:r>
+    </w:p>
+    <w:p>
+      <w:pPr>
+        <w:pStyle w:val="Prrafodelista"/>
+        <w:numPr>
+          <w:ilvl w:val="0"/>
+          <w:numId w:val="15"/>
+        </w:numPr>
+        <w:autoSpaceDE w:val="0"/>
+        <w:autoSpaceDN w:val="0"/>
+        <w:adjustRightInd w:val="0"/>
+        <w:spacing w:after="0" w:line="240" w:lineRule="auto"/>
+        <w:rPr>
+          <w:rFonts w:cstheme="minorHAnsi"/>
+          <w:sz w:val="24"/>
+        </w:rPr>
+      </w:pPr>
+      <w:r>
+        <w:rPr>
+          <w:rFonts w:cstheme="minorHAnsi"/>
+          <w:b/>
+          <w:sz w:val="24"/>
+        </w:rPr>
+        <w:t>DIR_DIRECCION:</w:t>
+      </w:r>
+      <w:r>
+        <w:rPr>
+          <w:rFonts w:cstheme="minorHAnsi"/>
+          <w:sz w:val="24"/>
+        </w:rPr>
+        <w:t xml:space="preserve"> de tipo </w:t>
+      </w:r>
+      <w:proofErr w:type="spellStart"/>
+      <w:proofErr w:type="gramStart"/>
+      <w:r>
+        <w:rPr>
+          <w:rFonts w:cstheme="minorHAnsi"/>
+          <w:sz w:val="24"/>
+        </w:rPr>
+        <w:t>nvarchar</w:t>
+      </w:r>
+      <w:proofErr w:type="spellEnd"/>
+      <w:r>
+        <w:rPr>
+          <w:rFonts w:cstheme="minorHAnsi"/>
+          <w:sz w:val="24"/>
+        </w:rPr>
+        <w:t>(</w:t>
+      </w:r>
+      <w:proofErr w:type="gramEnd"/>
+      <w:r>
+        <w:rPr>
+          <w:rFonts w:cstheme="minorHAnsi"/>
+          <w:sz w:val="24"/>
+        </w:rPr>
+        <w:t>255), es la dirección física de distintas entidades.</w:t>
+      </w:r>
+    </w:p>
+    <w:p>
+      <w:pPr>
+        <w:pStyle w:val="Prrafodelista"/>
+        <w:numPr>
+          <w:ilvl w:val="0"/>
+          <w:numId w:val="15"/>
+        </w:numPr>
+        <w:autoSpaceDE w:val="0"/>
+        <w:autoSpaceDN w:val="0"/>
+        <w:adjustRightInd w:val="0"/>
+        <w:spacing w:after="0" w:line="240" w:lineRule="auto"/>
+        <w:rPr>
+          <w:rFonts w:cstheme="minorHAnsi"/>
+          <w:sz w:val="24"/>
+        </w:rPr>
+      </w:pPr>
+      <w:r>
+        <w:rPr>
+          <w:rFonts w:cstheme="minorHAnsi"/>
+          <w:b/>
+          <w:sz w:val="24"/>
+        </w:rPr>
+        <w:t>DIR_CODIGO_POSTAL:</w:t>
+      </w:r>
+      <w:r>
+        <w:rPr>
+          <w:rFonts w:cstheme="minorHAnsi"/>
+          <w:sz w:val="24"/>
+        </w:rPr>
+        <w:t xml:space="preserve"> de tipo </w:t>
+      </w:r>
+      <w:proofErr w:type="spellStart"/>
+      <w:proofErr w:type="gramStart"/>
+      <w:r>
+        <w:rPr>
+          <w:rFonts w:cstheme="minorHAnsi"/>
+          <w:sz w:val="24"/>
+        </w:rPr>
+        <w:t>char</w:t>
+      </w:r>
+      <w:proofErr w:type="spellEnd"/>
+      <w:r>
+        <w:rPr>
+          <w:rFonts w:cstheme="minorHAnsi"/>
+          <w:sz w:val="24"/>
+        </w:rPr>
+        <w:t>(</w:t>
+      </w:r>
+      <w:proofErr w:type="gramEnd"/>
+      <w:r>
+        <w:rPr>
+          <w:rFonts w:cstheme="minorHAnsi"/>
+          <w:sz w:val="24"/>
+        </w:rPr>
+        <w:t>8), indica el código postal relacionada con la dirección mostrada.</w:t>
+      </w:r>
+    </w:p>
+    <w:p>
+      <w:pPr>
+        <w:pStyle w:val="Prrafodelista"/>
+        <w:numPr>
+          <w:ilvl w:val="0"/>
+          <w:numId w:val="15"/>
+        </w:numPr>
+        <w:autoSpaceDE w:val="0"/>
+        <w:autoSpaceDN w:val="0"/>
+        <w:adjustRightInd w:val="0"/>
+        <w:spacing w:after="0" w:line="240" w:lineRule="auto"/>
+        <w:rPr>
+          <w:rFonts w:cstheme="minorHAnsi"/>
+          <w:sz w:val="24"/>
+        </w:rPr>
+      </w:pPr>
+      <w:r>
+        <w:rPr>
+          <w:rFonts w:cstheme="minorHAnsi"/>
+          <w:b/>
+          <w:sz w:val="24"/>
+        </w:rPr>
+        <w:t>DIR_PISO:</w:t>
+      </w:r>
+      <w:r>
+        <w:rPr>
+          <w:rFonts w:cstheme="minorHAnsi"/>
+          <w:sz w:val="24"/>
+        </w:rPr>
+        <w:t xml:space="preserve"> de tipo </w:t>
+      </w:r>
+      <w:proofErr w:type="spellStart"/>
+      <w:proofErr w:type="gramStart"/>
+      <w:r>
+        <w:rPr>
+          <w:rFonts w:cstheme="minorHAnsi"/>
+          <w:sz w:val="24"/>
+        </w:rPr>
+        <w:t>char</w:t>
+      </w:r>
+      <w:proofErr w:type="spellEnd"/>
+      <w:r>
+        <w:rPr>
+          <w:rFonts w:cstheme="minorHAnsi"/>
+          <w:sz w:val="24"/>
+        </w:rPr>
+        <w:t>(</w:t>
+      </w:r>
+      <w:proofErr w:type="gramEnd"/>
+      <w:r>
+        <w:rPr>
+          <w:rFonts w:cstheme="minorHAnsi"/>
+          <w:sz w:val="24"/>
+        </w:rPr>
+        <w:t>2), corresponde al piso en caso de ser departamento.</w:t>
+      </w:r>
+    </w:p>
+    <w:p>
+      <w:pPr>
+        <w:pStyle w:val="Prrafodelista"/>
+        <w:numPr>
+          <w:ilvl w:val="0"/>
+          <w:numId w:val="15"/>
+        </w:numPr>
+        <w:autoSpaceDE w:val="0"/>
+        <w:autoSpaceDN w:val="0"/>
+        <w:adjustRightInd w:val="0"/>
+        <w:spacing w:after="0" w:line="240" w:lineRule="auto"/>
+        <w:rPr>
+          <w:rFonts w:cstheme="minorHAnsi"/>
+          <w:sz w:val="24"/>
+        </w:rPr>
+      </w:pPr>
+      <w:r>
+        <w:rPr>
+          <w:rFonts w:cstheme="minorHAnsi"/>
+          <w:b/>
+          <w:sz w:val="24"/>
+        </w:rPr>
+        <w:t>DIR_DEPARTAMENTO:</w:t>
+      </w:r>
+      <w:r>
+        <w:rPr>
+          <w:rFonts w:cstheme="minorHAnsi"/>
+          <w:sz w:val="24"/>
+        </w:rPr>
+        <w:t xml:space="preserve"> de tipo </w:t>
+      </w:r>
+      <w:proofErr w:type="spellStart"/>
+      <w:proofErr w:type="gramStart"/>
+      <w:r>
+        <w:rPr>
+          <w:rFonts w:cstheme="minorHAnsi"/>
+          <w:sz w:val="24"/>
+        </w:rPr>
+        <w:t>char</w:t>
+      </w:r>
+      <w:proofErr w:type="spellEnd"/>
+      <w:r>
+        <w:rPr>
+          <w:rFonts w:cstheme="minorHAnsi"/>
+          <w:sz w:val="24"/>
+        </w:rPr>
+        <w:t>(</w:t>
+      </w:r>
+      <w:proofErr w:type="gramEnd"/>
+      <w:r>
+        <w:rPr>
+          <w:rFonts w:cstheme="minorHAnsi"/>
+          <w:sz w:val="24"/>
+        </w:rPr>
+        <w:t>2), indica la ubicación del departamento.</w:t>
+      </w:r>
+    </w:p>
+    <w:p>
+      <w:pPr>
+        <w:pStyle w:val="Prrafodelista"/>
+        <w:numPr>
+          <w:ilvl w:val="0"/>
+          <w:numId w:val="15"/>
+        </w:numPr>
+        <w:autoSpaceDE w:val="0"/>
+        <w:autoSpaceDN w:val="0"/>
+        <w:adjustRightInd w:val="0"/>
+        <w:spacing w:after="0" w:line="240" w:lineRule="auto"/>
+        <w:rPr>
+          <w:rFonts w:cstheme="minorHAnsi"/>
+          <w:sz w:val="24"/>
+        </w:rPr>
+      </w:pPr>
+      <w:r>
+        <w:rPr>
+          <w:rFonts w:cstheme="minorHAnsi"/>
+          <w:b/>
+          <w:sz w:val="24"/>
+        </w:rPr>
+        <w:t>DIR_LOCALIDAD:</w:t>
+      </w:r>
+      <w:r>
+        <w:rPr>
+          <w:rFonts w:cstheme="minorHAnsi"/>
+          <w:sz w:val="24"/>
+        </w:rPr>
+        <w:t xml:space="preserve"> de tipo </w:t>
+      </w:r>
+      <w:proofErr w:type="spellStart"/>
+      <w:proofErr w:type="gramStart"/>
+      <w:r>
+        <w:rPr>
+          <w:rFonts w:cstheme="minorHAnsi"/>
+          <w:sz w:val="24"/>
+        </w:rPr>
+        <w:t>nvarchar</w:t>
+      </w:r>
+      <w:proofErr w:type="spellEnd"/>
+      <w:r>
+        <w:rPr>
+          <w:rFonts w:cstheme="minorHAnsi"/>
+          <w:sz w:val="24"/>
+        </w:rPr>
+        <w:t>(</w:t>
+      </w:r>
+      <w:proofErr w:type="gramEnd"/>
+      <w:r>
+        <w:rPr>
+          <w:rFonts w:cstheme="minorHAnsi"/>
+          <w:sz w:val="24"/>
+        </w:rPr>
+        <w:t>22), nos muestra la localidad que condice con el código postal y la dirección.</w:t>
+      </w:r>
+    </w:p>
+    <w:p>
+      <w:pPr>
+        <w:autoSpaceDE w:val="0"/>
+        <w:autoSpaceDN w:val="0"/>
+        <w:adjustRightInd w:val="0"/>
+        <w:spacing w:after="0" w:line="240" w:lineRule="auto"/>
+        <w:rPr>
+          <w:rFonts w:cstheme="minorHAnsi"/>
+          <w:sz w:val="24"/>
+        </w:rPr>
+      </w:pPr>
+    </w:p>
+    <w:p>
+      <w:pPr>
+        <w:autoSpaceDE w:val="0"/>
+        <w:autoSpaceDN w:val="0"/>
+        <w:adjustRightInd w:val="0"/>
+        <w:spacing w:after="0" w:line="240" w:lineRule="auto"/>
+        <w:rPr>
+          <w:rFonts w:cstheme="minorHAnsi"/>
+          <w:sz w:val="24"/>
+        </w:rPr>
+      </w:pPr>
+      <w:r>
+        <w:rPr>
+          <w:rFonts w:cstheme="minorHAnsi"/>
+          <w:b/>
+          <w:sz w:val="32"/>
+        </w:rPr>
+        <w:t>ITEMS</w:t>
+      </w:r>
+      <w:r>
+        <w:rPr>
+          <w:rFonts w:cstheme="minorHAnsi"/>
+          <w:sz w:val="24"/>
+        </w:rPr>
+        <w:t xml:space="preserve"> (proviene del detalle de las facturas en cuestión que van a ser cobradas):</w:t>
+      </w:r>
+    </w:p>
+    <w:p>
+      <w:pPr>
+        <w:autoSpaceDE w:val="0"/>
+        <w:autoSpaceDN w:val="0"/>
+        <w:adjustRightInd w:val="0"/>
+        <w:spacing w:after="0" w:line="240" w:lineRule="auto"/>
+        <w:rPr>
+          <w:rFonts w:cstheme="minorHAnsi"/>
+          <w:sz w:val="24"/>
+        </w:rPr>
+      </w:pPr>
+    </w:p>
+    <w:p>
+      <w:pPr>
+        <w:autoSpaceDE w:val="0"/>
+        <w:autoSpaceDN w:val="0"/>
+        <w:adjustRightInd w:val="0"/>
+        <w:spacing w:after="0" w:line="240" w:lineRule="auto"/>
+        <w:rPr>
+          <w:rFonts w:cstheme="minorHAnsi"/>
+          <w:sz w:val="24"/>
+        </w:rPr>
+      </w:pPr>
+      <w:r>
+        <w:rPr>
+          <w:rFonts w:cstheme="minorHAnsi"/>
+          <w:sz w:val="24"/>
+        </w:rPr>
+        <w:t>La tabla Ítems contiene los siguientes campos:</w:t>
+      </w:r>
+    </w:p>
+    <w:p>
+      <w:pPr>
+        <w:autoSpaceDE w:val="0"/>
+        <w:autoSpaceDN w:val="0"/>
+        <w:adjustRightInd w:val="0"/>
+        <w:spacing w:after="0" w:line="240" w:lineRule="auto"/>
+        <w:rPr>
+          <w:rFonts w:cstheme="minorHAnsi"/>
+          <w:sz w:val="24"/>
+        </w:rPr>
+      </w:pPr>
+    </w:p>
+    <w:p>
+      <w:pPr>
+        <w:pStyle w:val="Prrafodelista"/>
+        <w:numPr>
+          <w:ilvl w:val="0"/>
+          <w:numId w:val="15"/>
+        </w:numPr>
+        <w:autoSpaceDE w:val="0"/>
+        <w:autoSpaceDN w:val="0"/>
+        <w:adjustRightInd w:val="0"/>
+        <w:spacing w:after="0" w:line="240" w:lineRule="auto"/>
+        <w:rPr>
+          <w:rFonts w:cstheme="minorHAnsi"/>
+          <w:sz w:val="24"/>
+        </w:rPr>
+      </w:pPr>
+      <w:r>
+        <w:rPr>
+          <w:rFonts w:cstheme="minorHAnsi"/>
+          <w:b/>
+          <w:sz w:val="24"/>
+        </w:rPr>
+        <w:lastRenderedPageBreak/>
+        <w:t>ITEM_ID:</w:t>
+      </w:r>
+      <w:r>
+        <w:rPr>
+          <w:rFonts w:cstheme="minorHAnsi"/>
+          <w:sz w:val="24"/>
+        </w:rPr>
+        <w:t xml:space="preserve"> d</w:t>
+      </w:r>
+      <w:r>
+        <w:rPr>
+          <w:rFonts w:cstheme="minorHAnsi"/>
+          <w:sz w:val="24"/>
+        </w:rPr>
+        <w:t xml:space="preserve">e tipo </w:t>
+      </w:r>
+      <w:proofErr w:type="spellStart"/>
+      <w:r>
+        <w:rPr>
+          <w:rFonts w:cstheme="minorHAnsi"/>
+          <w:sz w:val="24"/>
+        </w:rPr>
+        <w:t>int</w:t>
+      </w:r>
+      <w:proofErr w:type="spellEnd"/>
+      <w:r>
+        <w:rPr>
+          <w:rFonts w:cstheme="minorHAnsi"/>
+          <w:sz w:val="24"/>
+        </w:rPr>
+        <w:t xml:space="preserve">, corresponde a la clave primaria de la tabla. Además, tiene la propiedad </w:t>
+      </w:r>
+      <w:proofErr w:type="spellStart"/>
+      <w:proofErr w:type="gramStart"/>
+      <w:r>
+        <w:rPr>
+          <w:rFonts w:cstheme="minorHAnsi"/>
+          <w:sz w:val="24"/>
+        </w:rPr>
+        <w:t>Identity</w:t>
+      </w:r>
+      <w:proofErr w:type="spellEnd"/>
+      <w:r>
+        <w:rPr>
+          <w:rFonts w:cstheme="minorHAnsi"/>
+          <w:sz w:val="24"/>
+        </w:rPr>
+        <w:t>(</w:t>
+      </w:r>
+      <w:proofErr w:type="gramEnd"/>
+      <w:r>
+        <w:rPr>
+          <w:rFonts w:cstheme="minorHAnsi"/>
+          <w:sz w:val="24"/>
+        </w:rPr>
+        <w:t xml:space="preserve">1,1), ya que el valor del campo es </w:t>
+      </w:r>
+      <w:proofErr w:type="spellStart"/>
+      <w:r>
+        <w:rPr>
+          <w:rFonts w:cstheme="minorHAnsi"/>
+          <w:sz w:val="24"/>
+        </w:rPr>
+        <w:t>autoincremental</w:t>
+      </w:r>
+      <w:proofErr w:type="spellEnd"/>
+      <w:r>
+        <w:rPr>
+          <w:rFonts w:cstheme="minorHAnsi"/>
+          <w:sz w:val="24"/>
+        </w:rPr>
+        <w:t xml:space="preserve"> para cada nuevo registro que se agregue a la tabla.</w:t>
+      </w:r>
+    </w:p>
+    <w:p>
+      <w:pPr>
+        <w:pStyle w:val="Prrafodelista"/>
+        <w:numPr>
+          <w:ilvl w:val="0"/>
+          <w:numId w:val="15"/>
+        </w:numPr>
+        <w:autoSpaceDE w:val="0"/>
+        <w:autoSpaceDN w:val="0"/>
+        <w:adjustRightInd w:val="0"/>
+        <w:spacing w:after="0" w:line="240" w:lineRule="auto"/>
+        <w:rPr>
+          <w:rFonts w:cstheme="minorHAnsi"/>
+          <w:sz w:val="24"/>
+        </w:rPr>
+      </w:pPr>
+      <w:r>
+        <w:rPr>
+          <w:rFonts w:cstheme="minorHAnsi"/>
+          <w:b/>
+          <w:sz w:val="24"/>
+        </w:rPr>
+        <w:t>ITEM_FACT_ID:</w:t>
+      </w:r>
+      <w:r>
+        <w:rPr>
+          <w:rFonts w:cstheme="minorHAnsi"/>
+          <w:sz w:val="24"/>
+        </w:rPr>
+        <w:t xml:space="preserve"> de tipo </w:t>
+      </w:r>
+      <w:proofErr w:type="spellStart"/>
+      <w:proofErr w:type="gramStart"/>
+      <w:r>
+        <w:rPr>
+          <w:rFonts w:cstheme="minorHAnsi"/>
+          <w:sz w:val="24"/>
+        </w:rPr>
+        <w:t>numeric</w:t>
+      </w:r>
+      <w:proofErr w:type="spellEnd"/>
+      <w:r>
+        <w:rPr>
+          <w:rFonts w:cstheme="minorHAnsi"/>
+          <w:sz w:val="24"/>
+        </w:rPr>
+        <w:t>(</w:t>
+      </w:r>
+      <w:proofErr w:type="gramEnd"/>
+      <w:r>
+        <w:rPr>
+          <w:rFonts w:cstheme="minorHAnsi"/>
+          <w:sz w:val="24"/>
+        </w:rPr>
+        <w:t>18,0), al ser una clave foránea relaciona al concepto de la facture que proviene este ítem.</w:t>
+      </w:r>
+    </w:p>
+    <w:p>
+      <w:pPr>
+        <w:pStyle w:val="Prrafodelista"/>
+        <w:numPr>
+          <w:ilvl w:val="0"/>
+          <w:numId w:val="15"/>
+        </w:numPr>
+        <w:autoSpaceDE w:val="0"/>
+        <w:autoSpaceDN w:val="0"/>
+        <w:adjustRightInd w:val="0"/>
+        <w:spacing w:after="0" w:line="240" w:lineRule="auto"/>
+        <w:rPr>
+          <w:rFonts w:cstheme="minorHAnsi"/>
+          <w:sz w:val="24"/>
+        </w:rPr>
+      </w:pPr>
+      <w:r>
+        <w:rPr>
+          <w:rFonts w:cstheme="minorHAnsi"/>
+          <w:b/>
+          <w:sz w:val="24"/>
+        </w:rPr>
+        <w:t>ITEM_CANTIDAD:</w:t>
+      </w:r>
+      <w:r>
+        <w:rPr>
+          <w:rFonts w:cstheme="minorHAnsi"/>
+          <w:sz w:val="24"/>
+        </w:rPr>
+        <w:t xml:space="preserve"> de tipo </w:t>
+      </w:r>
+      <w:proofErr w:type="spellStart"/>
+      <w:proofErr w:type="gramStart"/>
+      <w:r>
+        <w:rPr>
+          <w:rFonts w:cstheme="minorHAnsi"/>
+          <w:sz w:val="24"/>
+        </w:rPr>
+        <w:t>numeric</w:t>
+      </w:r>
+      <w:proofErr w:type="spellEnd"/>
+      <w:r>
+        <w:rPr>
+          <w:rFonts w:cstheme="minorHAnsi"/>
+          <w:sz w:val="24"/>
+        </w:rPr>
+        <w:t>(</w:t>
+      </w:r>
+      <w:proofErr w:type="gramEnd"/>
+      <w:r>
+        <w:rPr>
+          <w:rFonts w:cstheme="minorHAnsi"/>
+          <w:sz w:val="24"/>
+        </w:rPr>
+        <w:t>18,0), corresponde a la cantidad del ítem que se está presentando.</w:t>
+      </w:r>
+    </w:p>
+    <w:p>
+      <w:pPr>
+        <w:pStyle w:val="Prrafodelista"/>
+        <w:numPr>
+          <w:ilvl w:val="0"/>
+          <w:numId w:val="15"/>
+        </w:numPr>
+        <w:autoSpaceDE w:val="0"/>
+        <w:autoSpaceDN w:val="0"/>
+        <w:adjustRightInd w:val="0"/>
+        <w:spacing w:after="0" w:line="240" w:lineRule="auto"/>
+        <w:rPr>
+          <w:rFonts w:cstheme="minorHAnsi"/>
+          <w:sz w:val="24"/>
+        </w:rPr>
+      </w:pPr>
+      <w:r>
+        <w:rPr>
+          <w:rFonts w:cstheme="minorHAnsi"/>
+          <w:b/>
+          <w:sz w:val="24"/>
+        </w:rPr>
+        <w:t>ITEM_MONTO:</w:t>
+      </w:r>
+      <w:r>
+        <w:rPr>
+          <w:rFonts w:cstheme="minorHAnsi"/>
+          <w:sz w:val="24"/>
+        </w:rPr>
+        <w:t xml:space="preserve"> de tipo </w:t>
+      </w:r>
+      <w:proofErr w:type="spellStart"/>
+      <w:proofErr w:type="gramStart"/>
+      <w:r>
+        <w:rPr>
+          <w:rFonts w:cstheme="minorHAnsi"/>
+          <w:sz w:val="24"/>
+        </w:rPr>
+        <w:t>numeric</w:t>
+      </w:r>
+      <w:proofErr w:type="spellEnd"/>
+      <w:r>
+        <w:rPr>
+          <w:rFonts w:cstheme="minorHAnsi"/>
+          <w:sz w:val="24"/>
+        </w:rPr>
+        <w:t>(</w:t>
+      </w:r>
+      <w:proofErr w:type="gramEnd"/>
+      <w:r>
+        <w:rPr>
+          <w:rFonts w:cstheme="minorHAnsi"/>
+          <w:sz w:val="24"/>
+        </w:rPr>
+        <w:t>18,2), es el importe total del monto de la cantidad del ítem.</w:t>
+      </w:r>
+    </w:p>
+    <w:p>
+      <w:pPr>
         <w:spacing w:after="0"/>
       </w:pPr>
     </w:p>
@@ -848,7 +6295,30 @@
       <w:pPr>
         <w:spacing w:after="0"/>
       </w:pPr>
-      <w:r>
+    </w:p>
+    <w:p>
+      <w:pPr>
+        <w:spacing w:after="0"/>
+        <w:rPr>
+          <w:sz w:val="32"/>
+          <w:szCs w:val="32"/>
+          <w:u w:val="single"/>
+        </w:rPr>
+      </w:pPr>
+      <w:r>
+        <w:rPr>
+          <w:sz w:val="32"/>
+          <w:szCs w:val="32"/>
+          <w:u w:val="single"/>
+        </w:rPr>
+        <w:t xml:space="preserve">MODIFICACIONES </w:t>
+      </w:r>
+      <w:r>
+        <w:rPr>
+          <w:sz w:val="32"/>
+          <w:szCs w:val="32"/>
+          <w:u w:val="single"/>
+        </w:rPr>
         <w:t>DIAGRAMA ENTIDAD-RELACION (DER)</w:t>
       </w:r>
     </w:p>
@@ -876,8 +6346,14 @@
     <w:p>
       <w:pPr>
         <w:spacing w:after="0"/>
-      </w:pPr>
-      <w:r>
+        <w:rPr>
+          <w:b/>
+        </w:rPr>
+      </w:pPr>
+      <w:r>
+        <w:rPr>
+          <w:b/>
+        </w:rPr>
         <w:t xml:space="preserve">#Usuario </w:t>
       </w:r>
     </w:p>
@@ -891,7 +6367,31 @@
         <w:spacing w:after="0"/>
       </w:pPr>
       <w:r>
-        <w:t>Se agregaron los certificados de username y password correspondientes para que el usuario pueda realizar su logueo.</w:t>
+        <w:t xml:space="preserve">Se agregaron los certificados de </w:t>
+      </w:r>
+      <w:proofErr w:type="spellStart"/>
+      <w:r>
+        <w:t>username</w:t>
+      </w:r>
+      <w:proofErr w:type="spellEnd"/>
+      <w:r>
+        <w:t xml:space="preserve"> y </w:t>
+      </w:r>
+      <w:proofErr w:type="spellStart"/>
+      <w:r>
+        <w:t>password</w:t>
+      </w:r>
+      <w:proofErr w:type="spellEnd"/>
+      <w:r>
+        <w:t xml:space="preserve"> correspondientes para que el usuario pueda realizar su </w:t>
+      </w:r>
+      <w:proofErr w:type="spellStart"/>
+      <w:r>
+        <w:t>logueo</w:t>
+      </w:r>
+      <w:proofErr w:type="spellEnd"/>
+      <w:r>
+        <w:t>.</w:t>
       </w:r>
     </w:p>
     <w:p>
@@ -910,13 +6410,49 @@
         <w:rPr>
           <w:lang w:val="es-ES"/>
         </w:rPr>
-        <w:t>Se agrego el campo sucursal Id ya que el Usuario que se loguea</w:t>
-      </w:r>
-      <w:r>
-        <w:rPr>
-          <w:lang w:val="es-ES"/>
-        </w:rPr>
-        <w:t xml:space="preserve"> debe pertenecer minimamente a una sucursal.</w:t>
+        <w:t xml:space="preserve">Se </w:t>
+      </w:r>
+      <w:proofErr w:type="spellStart"/>
+      <w:r>
+        <w:rPr>
+          <w:lang w:val="es-ES"/>
+        </w:rPr>
+        <w:t>agrego</w:t>
+      </w:r>
+      <w:proofErr w:type="spellEnd"/>
+      <w:r>
+        <w:rPr>
+          <w:lang w:val="es-ES"/>
+        </w:rPr>
+        <w:t xml:space="preserve"> el campo sucursal Id ya que el Usuario que se </w:t>
+      </w:r>
+      <w:proofErr w:type="spellStart"/>
+      <w:r>
+        <w:rPr>
+          <w:lang w:val="es-ES"/>
+        </w:rPr>
+        <w:t>loguea</w:t>
+      </w:r>
+      <w:proofErr w:type="spellEnd"/>
+      <w:r>
+        <w:rPr>
+          <w:lang w:val="es-ES"/>
+        </w:rPr>
+        <w:t xml:space="preserve"> debe pertenecer </w:t>
+      </w:r>
+      <w:proofErr w:type="spellStart"/>
+      <w:r>
+        <w:rPr>
+          <w:lang w:val="es-ES"/>
+        </w:rPr>
+        <w:t>minimamente</w:t>
+      </w:r>
+      <w:proofErr w:type="spellEnd"/>
+      <w:r>
+        <w:rPr>
+          <w:lang w:val="es-ES"/>
+        </w:rPr>
+        <w:t xml:space="preserve"> a una sucursal.</w:t>
       </w:r>
     </w:p>
     <w:p>
@@ -935,7 +6471,21 @@
         <w:rPr>
           <w:lang w:val="es-ES"/>
         </w:rPr>
-        <w:t>Se contiene una columna intentos la cual determina las veces que el usuario intento acceder al sistema por password errónea, donde la cantidad se ve reflejada en la misma.</w:t>
+        <w:t xml:space="preserve">Se contiene una columna intentos la cual determina las veces que el usuario intento acceder al sistema por </w:t>
+      </w:r>
+      <w:proofErr w:type="spellStart"/>
+      <w:r>
+        <w:rPr>
+          <w:lang w:val="es-ES"/>
+        </w:rPr>
+        <w:t>password</w:t>
+      </w:r>
+      <w:proofErr w:type="spellEnd"/>
+      <w:r>
+        <w:rPr>
+          <w:lang w:val="es-ES"/>
+        </w:rPr>
+        <w:t xml:space="preserve"> errónea, donde la cantidad se ve reflejada en la misma.</w:t>
       </w:r>
     </w:p>
     <w:p>
@@ -954,7 +6504,21 @@
         <w:rPr>
           <w:lang w:val="es-ES"/>
         </w:rPr>
-        <w:t>La columna activo representa la habilitación para realizar operaciones, un usuario deshabilitado no puede ingresar por logueo a la aplicación.</w:t>
+        <w:t xml:space="preserve">La columna activo representa la habilitación para realizar operaciones, un usuario deshabilitado no puede ingresar por </w:t>
+      </w:r>
+      <w:proofErr w:type="spellStart"/>
+      <w:r>
+        <w:rPr>
+          <w:lang w:val="es-ES"/>
+        </w:rPr>
+        <w:t>logueo</w:t>
+      </w:r>
+      <w:proofErr w:type="spellEnd"/>
+      <w:r>
+        <w:rPr>
+          <w:lang w:val="es-ES"/>
+        </w:rPr>
+        <w:t xml:space="preserve"> a la aplicación.</w:t>
       </w:r>
     </w:p>
     <w:p>
@@ -974,9 +6538,16 @@
       </w:pPr>
       <w:r>
         <w:rPr>
-          <w:lang w:val="es-ES"/>
-        </w:rPr>
-        <w:t xml:space="preserve">Aclaraciones: </w:t>
+          <w:u w:val="single"/>
+          <w:lang w:val="es-ES"/>
+        </w:rPr>
+        <w:t>Aclaraciones</w:t>
+      </w:r>
+      <w:r>
+        <w:rPr>
+          <w:lang w:val="es-ES"/>
+        </w:rPr>
+        <w:t xml:space="preserve">: </w:t>
       </w:r>
     </w:p>
     <w:p>
@@ -995,7 +6566,35 @@
         <w:rPr>
           <w:lang w:val="es-ES"/>
         </w:rPr>
-        <w:t xml:space="preserve">Como se cita en el enunciado no se realizo el abm correspondiente para la gestión de Usuarios, los mismos deben ser modificados y/o creados por BD, aunque la estructura </w:t>
+        <w:t xml:space="preserve">Como se cita en el enunciado no se </w:t>
+      </w:r>
+      <w:proofErr w:type="spellStart"/>
+      <w:r>
+        <w:rPr>
+          <w:lang w:val="es-ES"/>
+        </w:rPr>
+        <w:t>realizo</w:t>
+      </w:r>
+      <w:proofErr w:type="spellEnd"/>
+      <w:r>
+        <w:rPr>
+          <w:lang w:val="es-ES"/>
+        </w:rPr>
+        <w:t xml:space="preserve"> el </w:t>
+      </w:r>
+      <w:proofErr w:type="spellStart"/>
+      <w:r>
+        <w:rPr>
+          <w:lang w:val="es-ES"/>
+        </w:rPr>
+        <w:t>abm</w:t>
+      </w:r>
+      <w:proofErr w:type="spellEnd"/>
+      <w:r>
+        <w:rPr>
+          <w:lang w:val="es-ES"/>
+        </w:rPr>
+        <w:t xml:space="preserve"> correspondiente para la gestión de Usuarios, los mismos deben ser modificados y/o creados por BD, aunque la estructura </w:t>
       </w:r>
       <w:r>
         <w:rPr>
@@ -1038,7 +6637,35 @@
         <w:rPr>
           <w:lang w:val="es-ES"/>
         </w:rPr>
-        <w:t xml:space="preserve">Para que un Usuario pueda poseer varios roles se creo una tabla intermedia en #USUARIO_X_ROL la cual permitirá al usuario poseer uno o mas roles con el cual accederá al sistema. </w:t>
+        <w:t xml:space="preserve">Para que un Usuario pueda poseer varios roles se </w:t>
+      </w:r>
+      <w:proofErr w:type="spellStart"/>
+      <w:r>
+        <w:rPr>
+          <w:lang w:val="es-ES"/>
+        </w:rPr>
+        <w:t>creo</w:t>
+      </w:r>
+      <w:proofErr w:type="spellEnd"/>
+      <w:r>
+        <w:rPr>
+          <w:lang w:val="es-ES"/>
+        </w:rPr>
+        <w:t xml:space="preserve"> una tabla intermedia en #USUARIO_X_ROL la cual permitirá al usuario poseer uno o </w:t>
+      </w:r>
+      <w:proofErr w:type="spellStart"/>
+      <w:r>
+        <w:rPr>
+          <w:lang w:val="es-ES"/>
+        </w:rPr>
+        <w:t>mas</w:t>
+      </w:r>
+      <w:proofErr w:type="spellEnd"/>
+      <w:r>
+        <w:rPr>
+          <w:lang w:val="es-ES"/>
+        </w:rPr>
+        <w:t xml:space="preserve"> roles con el cual accederá al sistema. </w:t>
       </w:r>
     </w:p>
     <w:p>
@@ -1053,11 +6680,13 @@
       <w:pPr>
         <w:spacing w:after="0"/>
         <w:rPr>
-          <w:lang w:val="es-ES"/>
-        </w:rPr>
-      </w:pPr>
-      <w:r>
-        <w:rPr>
+          <w:b/>
+          <w:lang w:val="es-ES"/>
+        </w:rPr>
+      </w:pPr>
+      <w:r>
+        <w:rPr>
+          <w:b/>
           <w:lang w:val="es-ES"/>
         </w:rPr>
         <w:t>#</w:t>
@@ -1065,6 +6694,7 @@
       <w:proofErr w:type="gramStart"/>
       <w:r>
         <w:rPr>
+          <w:b/>
           <w:lang w:val="es-ES"/>
         </w:rPr>
         <w:t>Rol ,</w:t>
@@ -1072,6 +6702,7 @@
       <w:proofErr w:type="gramEnd"/>
       <w:r>
         <w:rPr>
+          <w:b/>
           <w:lang w:val="es-ES"/>
         </w:rPr>
         <w:t xml:space="preserve"> # Funcionalidades</w:t>
@@ -1093,13 +6724,41 @@
         <w:rPr>
           <w:lang w:val="es-ES"/>
         </w:rPr>
-        <w:t xml:space="preserve">Cada rol ingresado al Sistema poseerá su propia id y descripcion. </w:t>
-      </w:r>
-      <w:r>
-        <w:rPr>
-          <w:lang w:val="es-ES"/>
-        </w:rPr>
-        <w:t>Con la cual el primer campo identificadorio será relacionado con una tabla intermedia que será #ROL_X_FUNCIONALIDAD donde se posee en esta ultima el identificador del rol junto con el identificador de la funcionalidad.</w:t>
+        <w:t xml:space="preserve">Cada rol ingresado al Sistema poseerá su propia id y </w:t>
+      </w:r>
+      <w:proofErr w:type="spellStart"/>
+      <w:r>
+        <w:rPr>
+          <w:lang w:val="es-ES"/>
+        </w:rPr>
+        <w:t>descripcion</w:t>
+      </w:r>
+      <w:proofErr w:type="spellEnd"/>
+      <w:r>
+        <w:rPr>
+          <w:lang w:val="es-ES"/>
+        </w:rPr>
+        <w:t xml:space="preserve">. </w:t>
+      </w:r>
+      <w:r>
+        <w:rPr>
+          <w:lang w:val="es-ES"/>
+        </w:rPr>
+        <w:t xml:space="preserve">Con la cual el primer campo </w:t>
+      </w:r>
+      <w:proofErr w:type="spellStart"/>
+      <w:r>
+        <w:rPr>
+          <w:lang w:val="es-ES"/>
+        </w:rPr>
+        <w:t>identificadorio</w:t>
+      </w:r>
+      <w:proofErr w:type="spellEnd"/>
+      <w:r>
+        <w:rPr>
+          <w:lang w:val="es-ES"/>
+        </w:rPr>
+        <w:t xml:space="preserve"> será relacionado con una tabla intermedia que será #ROL_X_FUNCIONALIDAD donde se posee en esta ultima el identificador del rol junto con el identificador de la funcionalidad.</w:t>
       </w:r>
     </w:p>
     <w:p>
@@ -1137,9 +6796,14 @@
     <w:p>
       <w:pPr>
         <w:spacing w:after="0"/>
-      </w:pPr>
-      <w:r>
-        <w:lastRenderedPageBreak/>
+        <w:rPr>
+          <w:b/>
+        </w:rPr>
+      </w:pPr>
+      <w:r>
+        <w:rPr>
+          <w:b/>
+        </w:rPr>
         <w:t>#Clientes</w:t>
       </w:r>
     </w:p>
@@ -1153,17 +6817,27 @@
         <w:spacing w:after="0"/>
       </w:pPr>
       <w:r>
+        <w:lastRenderedPageBreak/>
         <w:t>Campo Activo, es para verificar que cuando una sucursal se encuentra deshabilitada o en si se desea realizar un alta de un cliente pero por algún motivo este no estará habilitado para realizar pagos.</w:t>
       </w:r>
     </w:p>
     <w:p>
       <w:pPr>
         <w:spacing w:after="0"/>
-      </w:pPr>
-      <w:r>
+        <w:rPr>
+          <w:b/>
+        </w:rPr>
+      </w:pPr>
+      <w:r>
+        <w:rPr>
+          <w:b/>
+        </w:rPr>
         <w:t>#Empresa</w:t>
       </w:r>
       <w:r>
+        <w:rPr>
+          <w:b/>
+        </w:rPr>
         <w:t>s</w:t>
       </w:r>
     </w:p>
@@ -1220,8 +6894,14 @@
     <w:p>
       <w:pPr>
         <w:spacing w:after="0"/>
-      </w:pPr>
-      <w:r>
+        <w:rPr>
+          <w:b/>
+        </w:rPr>
+      </w:pPr>
+      <w:r>
+        <w:rPr>
+          <w:b/>
+        </w:rPr>
         <w:t>#Sucursales</w:t>
       </w:r>
     </w:p>
@@ -1241,8 +6921,14 @@
     <w:p>
       <w:pPr>
         <w:spacing w:after="0"/>
-      </w:pPr>
-      <w:r>
+        <w:rPr>
+          <w:b/>
+        </w:rPr>
+      </w:pPr>
+      <w:r>
+        <w:rPr>
+          <w:b/>
+        </w:rPr>
         <w:t>#Direcciones</w:t>
       </w:r>
     </w:p>
@@ -1256,7 +6942,15 @@
         <w:spacing w:after="0"/>
       </w:pPr>
       <w:r>
-        <w:t>Campos piso y departamento para proporcionar una información mas detallada  del mismo.</w:t>
+        <w:t xml:space="preserve">Campos piso y departamento para proporcionar una información </w:t>
+      </w:r>
+      <w:proofErr w:type="spellStart"/>
+      <w:r>
+        <w:t>mas</w:t>
+      </w:r>
+      <w:proofErr w:type="spellEnd"/>
+      <w:r>
+        <w:t xml:space="preserve"> detallada  del mismo.</w:t>
       </w:r>
     </w:p>
     <w:p>
@@ -1267,8 +6961,18 @@
     <w:p>
       <w:pPr>
         <w:spacing w:after="0"/>
-      </w:pPr>
-      <w:r>
+        <w:rPr>
+          <w:sz w:val="32"/>
+          <w:szCs w:val="32"/>
+          <w:u w:val="single"/>
+        </w:rPr>
+      </w:pPr>
+      <w:r>
+        <w:rPr>
+          <w:sz w:val="32"/>
+          <w:szCs w:val="32"/>
+          <w:u w:val="single"/>
+        </w:rPr>
         <w:t xml:space="preserve">APLICACIÓN DE ESCRITORIO </w:t>
       </w:r>
     </w:p>
@@ -1280,9 +6984,29 @@
     <w:p>
       <w:pPr>
         <w:spacing w:after="0"/>
-      </w:pPr>
-      <w:r>
-        <w:t>Login y Seguridad</w:t>
+        <w:rPr>
+          <w:b/>
+          <w:sz w:val="24"/>
+          <w:szCs w:val="24"/>
+        </w:rPr>
+      </w:pPr>
+      <w:proofErr w:type="spellStart"/>
+      <w:r>
+        <w:rPr>
+          <w:b/>
+          <w:sz w:val="24"/>
+          <w:szCs w:val="24"/>
+        </w:rPr>
+        <w:t>Login</w:t>
+      </w:r>
+      <w:proofErr w:type="spellEnd"/>
+      <w:r>
+        <w:rPr>
+          <w:b/>
+          <w:sz w:val="24"/>
+          <w:szCs w:val="24"/>
+        </w:rPr>
+        <w:t xml:space="preserve"> y Seguridad</w:t>
       </w:r>
     </w:p>
     <w:p>
@@ -1299,19 +7023,130 @@
       </w:pPr>
       <w:r>
         <w:tab/>
-        <w:t>Al acceder a la aplicación en primer instancia se mostrara el form correspondiente al logueo del usuario, el cual se solicitara su nombre de usuario seguido de una contrase</w:t>
-      </w:r>
-      <w:r>
-        <w:rPr>
-          <w:lang w:val="es-ES"/>
-        </w:rPr>
-        <w:t>ña alojada en l</w:t>
-      </w:r>
-      <w:r>
-        <w:rPr>
-          <w:lang w:val="es-ES"/>
-        </w:rPr>
-        <w:t>a BD con el hash256; como se la funcionalidad no se encuentra agregada los usuarios deben registrarse mediante la base de datos. El usuario al acceder al mismo si posee mas de un rol y/o una sucursal se lanzara otro form en el cual escojera a que sucursal desea ingresar y con que rol desea hacerlo, los datos obtenidos serán almacenados en una clase del tipo Singleton que contendrá su identificador univoco, el identificador del rol con el cual accedió, su nombre de usuario, la sucursal a la cual pertenece y las funcionalidades del rol con el cual accedió. Cuando un Usuario realiza 3 intentos de logueo fallido por contraseña el mismo queda deshabilitado automáticamente, solo pudiendo deshabilitarse por BD.</w:t>
+        <w:t xml:space="preserve">Al acceder a la aplicación en primer instancia se mostrara el </w:t>
+      </w:r>
+      <w:proofErr w:type="spellStart"/>
+      <w:r>
+        <w:t>form</w:t>
+      </w:r>
+      <w:proofErr w:type="spellEnd"/>
+      <w:r>
+        <w:t xml:space="preserve"> correspondiente al </w:t>
+      </w:r>
+      <w:proofErr w:type="spellStart"/>
+      <w:r>
+        <w:t>logueo</w:t>
+      </w:r>
+      <w:proofErr w:type="spellEnd"/>
+      <w:r>
+        <w:t xml:space="preserve"> del usuario, el cual se solicitara su nombre de usuario seguido de una </w:t>
+      </w:r>
+      <w:proofErr w:type="spellStart"/>
+      <w:r>
+        <w:t>contrase</w:t>
+      </w:r>
+      <w:r>
+        <w:rPr>
+          <w:lang w:val="es-ES"/>
+        </w:rPr>
+        <w:t>ña</w:t>
+      </w:r>
+      <w:proofErr w:type="spellEnd"/>
+      <w:r>
+        <w:rPr>
+          <w:lang w:val="es-ES"/>
+        </w:rPr>
+        <w:t xml:space="preserve"> alojada en l</w:t>
+      </w:r>
+      <w:r>
+        <w:rPr>
+          <w:lang w:val="es-ES"/>
+        </w:rPr>
+        <w:t xml:space="preserve">a BD con el hash256; como se la funcionalidad no se encuentra agregada los usuarios deben registrarse mediante la base de datos. El usuario al acceder al mismo si posee </w:t>
+      </w:r>
+      <w:proofErr w:type="spellStart"/>
+      <w:r>
+        <w:rPr>
+          <w:lang w:val="es-ES"/>
+        </w:rPr>
+        <w:t>mas</w:t>
+      </w:r>
+      <w:proofErr w:type="spellEnd"/>
+      <w:r>
+        <w:rPr>
+          <w:lang w:val="es-ES"/>
+        </w:rPr>
+        <w:t xml:space="preserve"> de un rol y/o una sucursal se lanzara otro </w:t>
+      </w:r>
+      <w:proofErr w:type="spellStart"/>
+      <w:r>
+        <w:rPr>
+          <w:lang w:val="es-ES"/>
+        </w:rPr>
+        <w:t>form</w:t>
+      </w:r>
+      <w:proofErr w:type="spellEnd"/>
+      <w:r>
+        <w:rPr>
+          <w:lang w:val="es-ES"/>
+        </w:rPr>
+        <w:t xml:space="preserve"> en el cual </w:t>
+      </w:r>
+      <w:proofErr w:type="spellStart"/>
+      <w:r>
+        <w:rPr>
+          <w:lang w:val="es-ES"/>
+        </w:rPr>
+        <w:t>escojera</w:t>
+      </w:r>
+      <w:proofErr w:type="spellEnd"/>
+      <w:r>
+        <w:rPr>
+          <w:lang w:val="es-ES"/>
+        </w:rPr>
+        <w:t xml:space="preserve"> a que sucursal desea ingresar y con </w:t>
+      </w:r>
+      <w:proofErr w:type="spellStart"/>
+      <w:r>
+        <w:rPr>
+          <w:lang w:val="es-ES"/>
+        </w:rPr>
+        <w:t>que</w:t>
+      </w:r>
+      <w:proofErr w:type="spellEnd"/>
+      <w:r>
+        <w:rPr>
+          <w:lang w:val="es-ES"/>
+        </w:rPr>
+        <w:t xml:space="preserve"> rol desea hacerlo, los datos obtenidos serán almacenados en una clase del tipo </w:t>
+      </w:r>
+      <w:proofErr w:type="spellStart"/>
+      <w:r>
+        <w:rPr>
+          <w:lang w:val="es-ES"/>
+        </w:rPr>
+        <w:t>Singleton</w:t>
+      </w:r>
+      <w:proofErr w:type="spellEnd"/>
+      <w:r>
+        <w:rPr>
+          <w:lang w:val="es-ES"/>
+        </w:rPr>
+        <w:t xml:space="preserve"> que contendrá su identificador univoco, el identificador del rol con el cual accedió, su nombre de usuario, la sucursal a la cual pertenece y las funcionalidades del rol con el cual accedió. Cuando un Usuario realiza 3 intentos de </w:t>
+      </w:r>
+      <w:proofErr w:type="spellStart"/>
+      <w:r>
+        <w:rPr>
+          <w:lang w:val="es-ES"/>
+        </w:rPr>
+        <w:t>logueo</w:t>
+      </w:r>
+      <w:proofErr w:type="spellEnd"/>
+      <w:r>
+        <w:rPr>
+          <w:lang w:val="es-ES"/>
+        </w:rPr>
+        <w:t xml:space="preserve"> fallido por contraseña el mismo queda deshabilitado automáticamente, solo pudiendo deshabilitarse por BD.</w:t>
       </w:r>
     </w:p>
     <w:p>
@@ -1326,11 +7161,17 @@
       <w:pPr>
         <w:spacing w:after="0"/>
         <w:rPr>
-          <w:lang w:val="es-ES"/>
-        </w:rPr>
-      </w:pPr>
-      <w:r>
-        <w:rPr>
+          <w:b/>
+          <w:sz w:val="24"/>
+          <w:szCs w:val="24"/>
+          <w:lang w:val="es-ES"/>
+        </w:rPr>
+      </w:pPr>
+      <w:r>
+        <w:rPr>
+          <w:b/>
+          <w:sz w:val="24"/>
+          <w:szCs w:val="24"/>
           <w:lang w:val="es-ES"/>
         </w:rPr>
         <w:t>Rol de Usuario</w:t>
@@ -1358,7 +7199,31 @@
         <w:t>modificar</w:t>
       </w:r>
       <w:r>
-        <w:t xml:space="preserve"> roles. Para crear un rol, el sistema carga todas las funcionalidades existentes junto a un checkBox para cada una y un campo libre para que el Administrador ingrese el nombre del nuevo rol. Al momento de grabar los datos de este rol, se graba también su relación con las funcionalidades cuyo checkBox se encuentra marcado. Para dar de baja un rol, el sistema carga todos los roles que se encuentren habilitados en un comboBox y al momento de grabar el cambio deseado se da de baja de forma lógica; es decir, cambiando el campo</w:t>
+        <w:t xml:space="preserve"> roles. Para crear un rol, el sistema carga todas las funcionalidades existentes junto a un </w:t>
+      </w:r>
+      <w:proofErr w:type="spellStart"/>
+      <w:r>
+        <w:t>checkBox</w:t>
+      </w:r>
+      <w:proofErr w:type="spellEnd"/>
+      <w:r>
+        <w:t xml:space="preserve"> para cada una y un campo libre para que el Administrador ingrese el nombre del nuevo rol. Al momento de grabar los datos de este rol, se graba también su relación con las funcionalidades cuyo </w:t>
+      </w:r>
+      <w:proofErr w:type="spellStart"/>
+      <w:r>
+        <w:t>checkBox</w:t>
+      </w:r>
+      <w:proofErr w:type="spellEnd"/>
+      <w:r>
+        <w:t xml:space="preserve"> se encuentra marcado. Para dar de baja un rol, el sistema carga todos los roles que se encuentren habilitados en un </w:t>
+      </w:r>
+      <w:proofErr w:type="spellStart"/>
+      <w:r>
+        <w:t>comboBox</w:t>
+      </w:r>
+      <w:proofErr w:type="spellEnd"/>
+      <w:r>
+        <w:t xml:space="preserve"> y al momento de grabar el cambio deseado se da de baja de forma lógica; es decir, cambiando el campo</w:t>
       </w:r>
       <w:r>
         <w:rPr>
@@ -1367,6 +7232,7 @@
         </w:rPr>
         <w:t xml:space="preserve"> </w:t>
       </w:r>
+      <w:proofErr w:type="spellStart"/>
       <w:r>
         <w:rPr>
           <w:rFonts w:ascii="Calibri" w:eastAsia="Calibri" w:hAnsi="Calibri" w:cs="Calibri"/>
@@ -1377,13 +7243,28 @@
         <w:rPr>
           <w:rFonts w:ascii="Calibri" w:eastAsia="Calibri" w:hAnsi="Calibri" w:cs="Calibri"/>
         </w:rPr>
-        <w:t xml:space="preserve">_activo </w:t>
+        <w:t>_activo</w:t>
+      </w:r>
+      <w:proofErr w:type="spellEnd"/>
+      <w:r>
+        <w:rPr>
+          <w:rFonts w:ascii="Calibri" w:eastAsia="Calibri" w:hAnsi="Calibri" w:cs="Calibri"/>
+        </w:rPr>
+        <w:t xml:space="preserve"> </w:t>
       </w:r>
       <w:r>
         <w:t>de</w:t>
       </w:r>
       <w:r>
-        <w:t xml:space="preserve"> la tabla Rol por 0; el rol que se haya seleccionado con el comboBox.  </w:t>
+        <w:t xml:space="preserve"> la tabla Rol por 0; el rol que se haya seleccionado con el </w:t>
+      </w:r>
+      <w:proofErr w:type="spellStart"/>
+      <w:r>
+        <w:t>comboBox</w:t>
+      </w:r>
+      <w:proofErr w:type="spellEnd"/>
+      <w:r>
+        <w:t xml:space="preserve">.  </w:t>
       </w:r>
     </w:p>
     <w:p>
@@ -1398,14 +7279,106 @@
           <w:lang w:val="es-ES"/>
         </w:rPr>
         <w:tab/>
-        <w:t xml:space="preserve">Para la modificación de los roles primero se obtienen los roles al cual el usuario puede acceder y si tiene los permisos necesrios para modificar los roles y se los almacena en un comboBox listos para seleccionar, una vez seleccionado se pasa a otro form donde se cargan </w:t>
-      </w:r>
+        <w:t xml:space="preserve">Para la modificación de los roles primero se obtienen los roles al cual el usuario puede acceder y si tiene los permisos </w:t>
+      </w:r>
+      <w:proofErr w:type="spellStart"/>
+      <w:r>
+        <w:rPr>
+          <w:lang w:val="es-ES"/>
+        </w:rPr>
+        <w:t>necesrios</w:t>
+      </w:r>
+      <w:proofErr w:type="spellEnd"/>
+      <w:r>
+        <w:rPr>
+          <w:lang w:val="es-ES"/>
+        </w:rPr>
+        <w:t xml:space="preserve"> para modificar los roles y se los almacena en un </w:t>
+      </w:r>
+      <w:proofErr w:type="spellStart"/>
+      <w:r>
+        <w:rPr>
+          <w:lang w:val="es-ES"/>
+        </w:rPr>
+        <w:t>comboBox</w:t>
+      </w:r>
+      <w:proofErr w:type="spellEnd"/>
+      <w:r>
+        <w:rPr>
+          <w:lang w:val="es-ES"/>
+        </w:rPr>
+        <w:t xml:space="preserve"> listos para seleccionar, una vez seleccionado se pasa a otro </w:t>
+      </w:r>
+      <w:proofErr w:type="spellStart"/>
+      <w:r>
+        <w:rPr>
+          <w:lang w:val="es-ES"/>
+        </w:rPr>
+        <w:t>form</w:t>
+      </w:r>
+      <w:proofErr w:type="spellEnd"/>
+      <w:r>
+        <w:rPr>
+          <w:lang w:val="es-ES"/>
+        </w:rPr>
+        <w:t xml:space="preserve"> donde se cargan todas funcionalidades del sistema que se verán reflejados en un </w:t>
+      </w:r>
+      <w:proofErr w:type="spellStart"/>
+      <w:r>
+        <w:rPr>
+          <w:lang w:val="es-ES"/>
+        </w:rPr>
+        <w:t>comboBox</w:t>
+      </w:r>
+      <w:proofErr w:type="spellEnd"/>
+      <w:r>
+        <w:rPr>
+          <w:lang w:val="es-ES"/>
+        </w:rPr>
+        <w:t xml:space="preserve"> junto con un </w:t>
+      </w:r>
+      <w:proofErr w:type="spellStart"/>
       <w:r>
         <w:rPr>
           <w:lang w:val="es-ES"/>
         </w:rPr>
         <w:lastRenderedPageBreak/>
-        <w:t>todas funcionalidades del sistema que se verán reflejados en un comboBox junto con un checkBox que mostrara el estado de las mismas para dicho rol elegido pudiendo activar y desactivar las funcionalidades incluso fuera del comboBox existe un checkBox con la funcionalidad de inhabilitar el rol con el cual estamos accediendo.</w:t>
+        <w:t>checkBox</w:t>
+      </w:r>
+      <w:proofErr w:type="spellEnd"/>
+      <w:r>
+        <w:rPr>
+          <w:lang w:val="es-ES"/>
+        </w:rPr>
+        <w:t xml:space="preserve"> que mostrara el estado de las mismas para dicho rol elegido pudiendo activar y desactivar las funcionalidades incluso fuera del </w:t>
+      </w:r>
+      <w:proofErr w:type="spellStart"/>
+      <w:r>
+        <w:rPr>
+          <w:lang w:val="es-ES"/>
+        </w:rPr>
+        <w:t>comboBox</w:t>
+      </w:r>
+      <w:proofErr w:type="spellEnd"/>
+      <w:r>
+        <w:rPr>
+          <w:lang w:val="es-ES"/>
+        </w:rPr>
+        <w:t xml:space="preserve"> existe un </w:t>
+      </w:r>
+      <w:proofErr w:type="spellStart"/>
+      <w:r>
+        <w:rPr>
+          <w:lang w:val="es-ES"/>
+        </w:rPr>
+        <w:t>checkBox</w:t>
+      </w:r>
+      <w:proofErr w:type="spellEnd"/>
+      <w:r>
+        <w:rPr>
+          <w:lang w:val="es-ES"/>
+        </w:rPr>
+        <w:t xml:space="preserve"> con la funcionalidad de inhabilitar el rol con el cual estamos accediendo.</w:t>
       </w:r>
     </w:p>
     <w:p>
@@ -1420,14 +7393,31 @@
       <w:pPr>
         <w:spacing w:after="0"/>
         <w:rPr>
-          <w:lang w:val="es-ES"/>
-        </w:rPr>
-      </w:pPr>
-      <w:r>
-        <w:rPr>
-          <w:lang w:val="es-ES"/>
-        </w:rPr>
-        <w:t>Abm Clientes</w:t>
+          <w:b/>
+          <w:sz w:val="24"/>
+          <w:szCs w:val="24"/>
+          <w:lang w:val="es-ES"/>
+        </w:rPr>
+      </w:pPr>
+      <w:proofErr w:type="spellStart"/>
+      <w:r>
+        <w:rPr>
+          <w:b/>
+          <w:sz w:val="24"/>
+          <w:szCs w:val="24"/>
+          <w:lang w:val="es-ES"/>
+        </w:rPr>
+        <w:t>Abm</w:t>
+      </w:r>
+      <w:proofErr w:type="spellEnd"/>
+      <w:r>
+        <w:rPr>
+          <w:b/>
+          <w:sz w:val="24"/>
+          <w:szCs w:val="24"/>
+          <w:lang w:val="es-ES"/>
+        </w:rPr>
+        <w:t xml:space="preserve"> Clientes</w:t>
       </w:r>
     </w:p>
     <w:p>
@@ -1441,9 +7431,6 @@
     <w:p>
       <w:pPr>
         <w:spacing w:after="0"/>
-        <w:rPr>
-          <w:lang w:val="es-ES"/>
-        </w:rPr>
       </w:pPr>
       <w:r>
         <w:rPr>
@@ -1457,6 +7444,15 @@
         </w:rPr>
         <w:t>dos los campos estén  completos a excepción del teléfono, piso y departamento</w:t>
       </w:r>
+      <w:r>
+        <w:rPr>
+          <w:lang w:val="es-ES"/>
+        </w:rPr>
+        <w:t xml:space="preserve">. </w:t>
+      </w:r>
+      <w:r>
+        <w:t>Al ingresar un nuevo cliente el sistema verifica que el campo email sea único en la tabla de clientes.</w:t>
+      </w:r>
     </w:p>
     <w:p>
       <w:pPr>
@@ -1469,12 +7465,17 @@
     <w:p>
       <w:pPr>
         <w:spacing w:after="0"/>
-        <w:rPr>
-          <w:lang w:val="es-ES"/>
-        </w:rPr>
-      </w:pPr>
-      <w:r>
-        <w:t>Al dar de baja y editar clientes se llegan por el mismo lugar: el filtrar cliente. Este  filtro de cliente es un form donde se muestran todos los clientes disponibles a  modificar</w:t>
+      </w:pPr>
+      <w:r>
+        <w:t xml:space="preserve">Al dar de baja y editar clientes se llegan por el mismo lugar: el filtrar cliente. Este  filtro de cliente es un </w:t>
+      </w:r>
+      <w:proofErr w:type="spellStart"/>
+      <w:r>
+        <w:t>form</w:t>
+      </w:r>
+      <w:proofErr w:type="spellEnd"/>
+      <w:r>
+        <w:t xml:space="preserve"> donde se muestran todos los clientes disponibles a  modificar</w:t>
       </w:r>
       <w:r>
         <w:t>, una vez seleccionada la fila donde se encuentra el cliente al cual queremos dar de baja se procede a presionar el botón editar. Las búsquedas se pueden realizar mediante el nombre del cliente, su apellido o su DNI. Recordar que esta funcionalidad dependerá del rol ingresado y si el usuario posee la funcionalidad para editar los clientes.</w:t>
@@ -1492,14 +7493,31 @@
       <w:pPr>
         <w:spacing w:after="0"/>
         <w:rPr>
-          <w:lang w:val="es-ES"/>
-        </w:rPr>
-      </w:pPr>
-      <w:r>
-        <w:rPr>
-          <w:lang w:val="es-ES"/>
-        </w:rPr>
-        <w:t>Abm Empresas</w:t>
+          <w:b/>
+          <w:sz w:val="24"/>
+          <w:szCs w:val="24"/>
+          <w:lang w:val="es-ES"/>
+        </w:rPr>
+      </w:pPr>
+      <w:proofErr w:type="spellStart"/>
+      <w:r>
+        <w:rPr>
+          <w:b/>
+          <w:sz w:val="24"/>
+          <w:szCs w:val="24"/>
+          <w:lang w:val="es-ES"/>
+        </w:rPr>
+        <w:t>Abm</w:t>
+      </w:r>
+      <w:proofErr w:type="spellEnd"/>
+      <w:r>
+        <w:rPr>
+          <w:b/>
+          <w:sz w:val="24"/>
+          <w:szCs w:val="24"/>
+          <w:lang w:val="es-ES"/>
+        </w:rPr>
+        <w:t xml:space="preserve"> Empresas</w:t>
       </w:r>
     </w:p>
     <w:p>
@@ -1523,6 +7541,7 @@
         </w:rPr>
         <w:t xml:space="preserve">Posee las mismas funcionalidades que cliente a excepción que una empresa el botón para modificar la misma esta contenido dentro de la fila en la </w:t>
       </w:r>
+      <w:proofErr w:type="spellStart"/>
       <w:proofErr w:type="gramStart"/>
       <w:r>
         <w:rPr>
@@ -1530,6 +7549,7 @@
         </w:rPr>
         <w:t>ultima</w:t>
       </w:r>
+      <w:proofErr w:type="spellEnd"/>
       <w:proofErr w:type="gramEnd"/>
       <w:r>
         <w:rPr>
@@ -1563,7 +7583,49 @@
         <w:rPr>
           <w:lang w:val="es-ES"/>
         </w:rPr>
-        <w:t xml:space="preserve">podrán realizar siempre y cuando los campos obligatorios estén completos, al igual que la misma form posee un check que determina si la empresa esta habilitada o deshabilitada. Cuando una empresa quiere ser pasada a deshabilitada se verifican que todas las facturas que fueron pagadas hayan sido </w:t>
+        <w:t xml:space="preserve">podrán realizar siempre y cuando los campos obligatorios estén completos, al igual que la misma </w:t>
+      </w:r>
+      <w:proofErr w:type="spellStart"/>
+      <w:r>
+        <w:rPr>
+          <w:lang w:val="es-ES"/>
+        </w:rPr>
+        <w:t>form</w:t>
+      </w:r>
+      <w:proofErr w:type="spellEnd"/>
+      <w:r>
+        <w:rPr>
+          <w:lang w:val="es-ES"/>
+        </w:rPr>
+        <w:t xml:space="preserve"> posee un </w:t>
+      </w:r>
+      <w:proofErr w:type="spellStart"/>
+      <w:r>
+        <w:rPr>
+          <w:lang w:val="es-ES"/>
+        </w:rPr>
+        <w:t>check</w:t>
+      </w:r>
+      <w:proofErr w:type="spellEnd"/>
+      <w:r>
+        <w:rPr>
+          <w:lang w:val="es-ES"/>
+        </w:rPr>
+        <w:t xml:space="preserve"> que determina si la empresa </w:t>
+      </w:r>
+      <w:proofErr w:type="spellStart"/>
+      <w:r>
+        <w:rPr>
+          <w:lang w:val="es-ES"/>
+        </w:rPr>
+        <w:t>esta</w:t>
+      </w:r>
+      <w:proofErr w:type="spellEnd"/>
+      <w:r>
+        <w:rPr>
+          <w:lang w:val="es-ES"/>
+        </w:rPr>
+        <w:t xml:space="preserve"> habilitada o deshabilitada. Cuando una empresa quiere ser pasada a deshabilitada se verifican que todas las facturas que fueron pagadas hayan sido </w:t>
       </w:r>
       <w:proofErr w:type="gramStart"/>
       <w:r>
@@ -1583,7 +7645,21 @@
         <w:rPr>
           <w:lang w:val="es-ES"/>
         </w:rPr>
-        <w:t>mostrara un MessageBox informando al usuario que la empresa no puede ser inhabilitada por poseer facturas pendientes de rendición.</w:t>
+        <w:t xml:space="preserve">mostrara un </w:t>
+      </w:r>
+      <w:proofErr w:type="spellStart"/>
+      <w:r>
+        <w:rPr>
+          <w:lang w:val="es-ES"/>
+        </w:rPr>
+        <w:t>MessageBox</w:t>
+      </w:r>
+      <w:proofErr w:type="spellEnd"/>
+      <w:r>
+        <w:rPr>
+          <w:lang w:val="es-ES"/>
+        </w:rPr>
+        <w:t xml:space="preserve"> informando al usuario que la empresa no puede ser inhabilitada por poseer facturas pendientes de rendición.</w:t>
       </w:r>
     </w:p>
     <w:p>
@@ -1598,14 +7674,31 @@
       <w:pPr>
         <w:spacing w:after="0"/>
         <w:rPr>
-          <w:lang w:val="es-ES"/>
-        </w:rPr>
-      </w:pPr>
-      <w:r>
-        <w:rPr>
-          <w:lang w:val="es-ES"/>
-        </w:rPr>
-        <w:t>Abm Sucursales</w:t>
+          <w:b/>
+          <w:sz w:val="24"/>
+          <w:szCs w:val="24"/>
+          <w:lang w:val="es-ES"/>
+        </w:rPr>
+      </w:pPr>
+      <w:proofErr w:type="spellStart"/>
+      <w:r>
+        <w:rPr>
+          <w:b/>
+          <w:sz w:val="24"/>
+          <w:szCs w:val="24"/>
+          <w:lang w:val="es-ES"/>
+        </w:rPr>
+        <w:t>Abm</w:t>
+      </w:r>
+      <w:proofErr w:type="spellEnd"/>
+      <w:r>
+        <w:rPr>
+          <w:b/>
+          <w:sz w:val="24"/>
+          <w:szCs w:val="24"/>
+          <w:lang w:val="es-ES"/>
+        </w:rPr>
+        <w:t xml:space="preserve"> Sucursales</w:t>
       </w:r>
     </w:p>
     <w:p>
@@ -1642,17 +7735,51 @@
       <w:pPr>
         <w:spacing w:after="0"/>
         <w:rPr>
-          <w:lang w:val="es-ES"/>
-        </w:rPr>
-      </w:pPr>
-      <w:bookmarkStart w:id="0" w:name="_GoBack"/>
-      <w:bookmarkEnd w:id="0"/>
+          <w:b/>
+          <w:sz w:val="24"/>
+          <w:szCs w:val="24"/>
+          <w:lang w:val="en-US"/>
+        </w:rPr>
+      </w:pPr>
+      <w:proofErr w:type="spellStart"/>
+      <w:proofErr w:type="gramStart"/>
+      <w:r>
+        <w:rPr>
+          <w:b/>
+          <w:sz w:val="24"/>
+          <w:szCs w:val="24"/>
+          <w:lang w:val="en-US"/>
+        </w:rPr>
+        <w:t>Abm</w:t>
+      </w:r>
+      <w:proofErr w:type="spellEnd"/>
+      <w:proofErr w:type="gramEnd"/>
+      <w:r>
+        <w:rPr>
+          <w:b/>
+          <w:sz w:val="24"/>
+          <w:szCs w:val="24"/>
+          <w:lang w:val="en-US"/>
+        </w:rPr>
+        <w:t xml:space="preserve"> </w:t>
+      </w:r>
+      <w:proofErr w:type="spellStart"/>
+      <w:r>
+        <w:rPr>
+          <w:b/>
+          <w:sz w:val="24"/>
+          <w:szCs w:val="24"/>
+          <w:lang w:val="en-US"/>
+        </w:rPr>
+        <w:t>Facturas</w:t>
+      </w:r>
+      <w:proofErr w:type="spellEnd"/>
     </w:p>
     <w:p>
       <w:pPr>
         <w:spacing w:after="0"/>
         <w:rPr>
-          <w:lang w:val="es-ES"/>
+          <w:lang w:val="en-US"/>
         </w:rPr>
       </w:pPr>
     </w:p>
@@ -1663,6 +7790,74 @@
           <w:lang w:val="es-ES"/>
         </w:rPr>
       </w:pPr>
+      <w:r>
+        <w:rPr>
+          <w:lang w:val="es-ES"/>
+        </w:rPr>
+        <w:t xml:space="preserve">Al dirigirse a dicha funcionalidad se le mostrara un </w:t>
+      </w:r>
+      <w:proofErr w:type="spellStart"/>
+      <w:r>
+        <w:rPr>
+          <w:lang w:val="es-ES"/>
+        </w:rPr>
+        <w:t>form</w:t>
+      </w:r>
+      <w:proofErr w:type="spellEnd"/>
+      <w:r>
+        <w:rPr>
+          <w:lang w:val="es-ES"/>
+        </w:rPr>
+        <w:t xml:space="preserve"> el cual</w:t>
+      </w:r>
+      <w:r>
+        <w:rPr>
+          <w:lang w:val="es-ES"/>
+        </w:rPr>
+        <w:t xml:space="preserve"> se listaran las facturas y en el caso de querer agregar alguna se presionara el botón agregar contenido dentro del mismo </w:t>
+      </w:r>
+      <w:proofErr w:type="spellStart"/>
+      <w:r>
+        <w:rPr>
+          <w:lang w:val="es-ES"/>
+        </w:rPr>
+        <w:t>form</w:t>
+      </w:r>
+      <w:proofErr w:type="spellEnd"/>
+      <w:r>
+        <w:rPr>
+          <w:lang w:val="es-ES"/>
+        </w:rPr>
+        <w:t xml:space="preserve">. Dentro de agregar se pueden visualizar los campos para buscar el cliente al cual se le desea agregar una factura, en el caso de no existir debe ser creado de la sección clientes antes de poder realizar una alta de una factura a su nombre. Se puede visualizar un </w:t>
+      </w:r>
+      <w:proofErr w:type="spellStart"/>
+      <w:r>
+        <w:rPr>
+          <w:lang w:val="es-ES"/>
+        </w:rPr>
+        <w:t>dataGrid</w:t>
+      </w:r>
+      <w:proofErr w:type="spellEnd"/>
+      <w:r>
+        <w:rPr>
+          <w:lang w:val="es-ES"/>
+        </w:rPr>
+        <w:t xml:space="preserve"> en donde se guardaran los </w:t>
+      </w:r>
+      <w:proofErr w:type="spellStart"/>
+      <w:r>
+        <w:rPr>
+          <w:lang w:val="es-ES"/>
+        </w:rPr>
+        <w:t>Items</w:t>
+      </w:r>
+      <w:proofErr w:type="spellEnd"/>
+      <w:r>
+        <w:rPr>
+          <w:lang w:val="es-ES"/>
+        </w:rPr>
+        <w:t xml:space="preserve"> cargados para dicha factura, colocando el monto y la cantidad.</w:t>
+      </w:r>
     </w:p>
     <w:p>
       <w:pPr>
@@ -1679,6 +7874,29 @@
           <w:lang w:val="es-ES"/>
         </w:rPr>
       </w:pPr>
+      <w:r>
+        <w:rPr>
+          <w:lang w:val="es-ES"/>
+        </w:rPr>
+        <w:lastRenderedPageBreak/>
+        <w:t xml:space="preserve">La baja lógica de una factura estará limitada si la misma no </w:t>
+      </w:r>
+      <w:proofErr w:type="spellStart"/>
+      <w:proofErr w:type="gramStart"/>
+      <w:r>
+        <w:rPr>
+          <w:lang w:val="es-ES"/>
+        </w:rPr>
+        <w:t>a</w:t>
+      </w:r>
+      <w:proofErr w:type="spellEnd"/>
+      <w:proofErr w:type="gramEnd"/>
+      <w:r>
+        <w:rPr>
+          <w:lang w:val="es-ES"/>
+        </w:rPr>
+        <w:t xml:space="preserve"> sido pagada, ya que según el enunciado propuesto solo se pueden dar de baja aquellas que no están rendidas y/o pagadas.</w:t>
+      </w:r>
     </w:p>
     <w:p>
       <w:pPr>
@@ -1691,20 +7909,418 @@
     <w:p>
       <w:pPr>
         <w:spacing w:after="0"/>
+        <w:rPr>
+          <w:lang w:val="es-ES"/>
+        </w:rPr>
+      </w:pPr>
+    </w:p>
+    <w:p>
+      <w:pPr>
+        <w:spacing w:after="0"/>
+        <w:rPr>
+          <w:b/>
+          <w:sz w:val="24"/>
+          <w:szCs w:val="24"/>
+          <w:lang w:val="es-ES"/>
+        </w:rPr>
+      </w:pPr>
+      <w:r>
+        <w:rPr>
+          <w:b/>
+          <w:sz w:val="24"/>
+          <w:szCs w:val="24"/>
+          <w:lang w:val="es-ES"/>
+        </w:rPr>
+        <w:t>Registro de Pago</w:t>
+      </w:r>
+    </w:p>
+    <w:p>
+      <w:pPr>
+        <w:spacing w:after="0"/>
+        <w:rPr>
+          <w:lang w:val="es-ES"/>
+        </w:rPr>
+      </w:pPr>
+    </w:p>
+    <w:p>
+      <w:pPr>
+        <w:spacing w:after="0"/>
+        <w:rPr>
+          <w:lang w:val="es-ES"/>
+        </w:rPr>
+      </w:pPr>
+      <w:r>
+        <w:rPr>
+          <w:lang w:val="es-ES"/>
+        </w:rPr>
+        <w:t>Cuando un cliente solicita el pago de una factura el Usuario accede a la sección de registrar un pago en el cual se ingresara la factura que desee pagar, buscando por filtros el cliente que desea ingresar el pago y l</w:t>
+      </w:r>
+      <w:r>
+        <w:rPr>
+          <w:lang w:val="es-ES"/>
+        </w:rPr>
+        <w:t xml:space="preserve">a factura a la cual desea pagar, adjuntando mediante un </w:t>
+      </w:r>
+      <w:proofErr w:type="spellStart"/>
+      <w:r>
+        <w:rPr>
+          <w:lang w:val="es-ES"/>
+        </w:rPr>
+        <w:t>comboBox</w:t>
+      </w:r>
+      <w:proofErr w:type="spellEnd"/>
+      <w:r>
+        <w:rPr>
+          <w:lang w:val="es-ES"/>
+        </w:rPr>
+        <w:t xml:space="preserve"> el medio de pago en el cual desea realizarlo.</w:t>
+      </w:r>
+    </w:p>
+    <w:p>
+      <w:pPr>
+        <w:spacing w:after="0"/>
+        <w:rPr>
+          <w:lang w:val="es-ES"/>
+        </w:rPr>
+      </w:pPr>
+    </w:p>
+    <w:p>
+      <w:pPr>
+        <w:spacing w:after="0"/>
+        <w:rPr>
+          <w:b/>
+          <w:sz w:val="24"/>
+          <w:szCs w:val="24"/>
+          <w:lang w:val="es-ES"/>
+        </w:rPr>
+      </w:pPr>
+      <w:r>
+        <w:rPr>
+          <w:b/>
+          <w:sz w:val="24"/>
+          <w:szCs w:val="24"/>
+          <w:lang w:val="es-ES"/>
+        </w:rPr>
+        <w:t>Rendiciones</w:t>
+      </w:r>
+    </w:p>
+    <w:p>
+      <w:pPr>
+        <w:spacing w:after="0"/>
+        <w:rPr>
+          <w:lang w:val="es-ES"/>
+        </w:rPr>
+      </w:pPr>
+    </w:p>
+    <w:p>
+      <w:pPr>
+        <w:spacing w:after="0"/>
+        <w:rPr>
+          <w:lang w:val="es-ES"/>
+        </w:rPr>
+      </w:pPr>
+      <w:r>
+        <w:rPr>
+          <w:lang w:val="es-ES"/>
+        </w:rPr>
+        <w:t>A la hora de realizar dicha funcionalidad se deben tener los permisos apropiados para poder realizarla, si se lo posee se podrá visualizar el botón que le permitirá acceder a dicha funcionalidad, en caso contrario el botón estará desactivado.</w:t>
+      </w:r>
+    </w:p>
+    <w:p>
+      <w:pPr>
+        <w:spacing w:after="0"/>
+        <w:rPr>
+          <w:lang w:val="es-ES"/>
+        </w:rPr>
+      </w:pPr>
+    </w:p>
+    <w:p>
+      <w:pPr>
+        <w:spacing w:after="0"/>
+        <w:rPr>
+          <w:lang w:val="es-ES"/>
+        </w:rPr>
+      </w:pPr>
+      <w:r>
+        <w:rPr>
+          <w:lang w:val="es-ES"/>
+        </w:rPr>
+        <w:t xml:space="preserve">Se accede al </w:t>
+      </w:r>
+      <w:proofErr w:type="spellStart"/>
+      <w:r>
+        <w:rPr>
+          <w:lang w:val="es-ES"/>
+        </w:rPr>
+        <w:t>form</w:t>
+      </w:r>
+      <w:proofErr w:type="spellEnd"/>
+      <w:r>
+        <w:rPr>
+          <w:lang w:val="es-ES"/>
+        </w:rPr>
+        <w:t xml:space="preserve"> correspondiente que muestra </w:t>
+      </w:r>
+      <w:proofErr w:type="spellStart"/>
+      <w:r>
+        <w:rPr>
+          <w:lang w:val="es-ES"/>
+        </w:rPr>
+        <w:t>comboBox</w:t>
+      </w:r>
+      <w:proofErr w:type="spellEnd"/>
+      <w:r>
+        <w:rPr>
+          <w:lang w:val="es-ES"/>
+        </w:rPr>
+        <w:t xml:space="preserve"> en el cual seleccionaremos la empresa a la cual queremos rendir las facturas. Cuando se realiza la rendición de las facturas serán todas aquellas sin cobrar anteriores a un </w:t>
+      </w:r>
+      <w:proofErr w:type="spellStart"/>
+      <w:r>
+        <w:rPr>
+          <w:lang w:val="es-ES"/>
+        </w:rPr>
+        <w:t>dia</w:t>
+      </w:r>
+      <w:proofErr w:type="spellEnd"/>
+      <w:r>
+        <w:rPr>
+          <w:lang w:val="es-ES"/>
+        </w:rPr>
+        <w:t xml:space="preserve"> del mes  especificado de cada empresa, exceptuando las facturas que </w:t>
+      </w:r>
+      <w:proofErr w:type="spellStart"/>
+      <w:r>
+        <w:rPr>
+          <w:lang w:val="es-ES"/>
+        </w:rPr>
+        <w:t>estes</w:t>
+      </w:r>
+      <w:proofErr w:type="spellEnd"/>
+      <w:r>
+        <w:rPr>
+          <w:lang w:val="es-ES"/>
+        </w:rPr>
+        <w:t xml:space="preserve"> inhabilitadas. Es decir que si la empresa solicita que se le rindan las facturas el 5 </w:t>
+      </w:r>
+      <w:proofErr w:type="spellStart"/>
+      <w:r>
+        <w:rPr>
+          <w:lang w:val="es-ES"/>
+        </w:rPr>
+        <w:t>dia</w:t>
+      </w:r>
+      <w:proofErr w:type="spellEnd"/>
+      <w:r>
+        <w:rPr>
+          <w:lang w:val="es-ES"/>
+        </w:rPr>
+        <w:t xml:space="preserve"> de cada mes, la aplicación buscara las facturas pendientes de rendición anteriores al </w:t>
+      </w:r>
+      <w:proofErr w:type="spellStart"/>
+      <w:r>
+        <w:rPr>
+          <w:lang w:val="es-ES"/>
+        </w:rPr>
+        <w:t>dia</w:t>
+      </w:r>
+      <w:proofErr w:type="spellEnd"/>
+      <w:r>
+        <w:rPr>
+          <w:lang w:val="es-ES"/>
+        </w:rPr>
+        <w:t xml:space="preserve"> del mes en cuestión.</w:t>
+      </w:r>
+    </w:p>
+    <w:p>
+      <w:pPr>
+        <w:spacing w:after="0"/>
+        <w:rPr>
+          <w:lang w:val="es-ES"/>
+        </w:rPr>
+      </w:pPr>
+    </w:p>
+    <w:p>
+      <w:pPr>
+        <w:spacing w:after="0"/>
+        <w:rPr>
+          <w:b/>
+          <w:sz w:val="24"/>
+          <w:szCs w:val="24"/>
+          <w:lang w:val="es-ES"/>
+        </w:rPr>
+      </w:pPr>
+      <w:r>
+        <w:rPr>
+          <w:b/>
+          <w:sz w:val="24"/>
+          <w:szCs w:val="24"/>
+          <w:lang w:val="es-ES"/>
+        </w:rPr>
+        <w:t>Devoluciones</w:t>
+      </w:r>
+    </w:p>
+    <w:p>
+      <w:pPr>
+        <w:spacing w:after="0"/>
+        <w:rPr>
+          <w:lang w:val="es-ES"/>
+        </w:rPr>
+      </w:pPr>
+    </w:p>
+    <w:p>
+      <w:pPr>
+        <w:spacing w:after="0"/>
+        <w:rPr>
+          <w:lang w:val="es-ES"/>
+        </w:rPr>
+      </w:pPr>
+      <w:r>
+        <w:rPr>
+          <w:lang w:val="es-ES"/>
+        </w:rPr>
+        <w:t>Al realizar una devolución el usuario deberá tener permisos administrativos para realizarla, se comprobaran que el tipo de devolución</w:t>
+      </w:r>
+      <w:r>
+        <w:rPr>
+          <w:lang w:val="es-ES"/>
+        </w:rPr>
+        <w:t xml:space="preserve"> denotado por 2 </w:t>
+      </w:r>
+      <w:proofErr w:type="spellStart"/>
+      <w:r>
+        <w:rPr>
+          <w:lang w:val="es-ES"/>
+        </w:rPr>
+        <w:t>radiobuttom</w:t>
+      </w:r>
+      <w:proofErr w:type="spellEnd"/>
+      <w:r>
+        <w:rPr>
+          <w:lang w:val="es-ES"/>
+        </w:rPr>
+        <w:t xml:space="preserve"> que al ser seleccionado</w:t>
+      </w:r>
+      <w:r>
+        <w:rPr>
+          <w:lang w:val="es-ES"/>
+        </w:rPr>
+        <w:t xml:space="preserve"> se efectúan sobre facturas que no hayan sido rendidas, en el caso de que la factura este rendida se </w:t>
+      </w:r>
+      <w:r>
+        <w:rPr>
+          <w:lang w:val="es-ES"/>
+        </w:rPr>
+        <w:t>deberán poseer permisos especiales el cual le permitan realizar dicha operación.</w:t>
+      </w:r>
+    </w:p>
+    <w:p>
+      <w:pPr>
+        <w:spacing w:after="0"/>
+        <w:rPr>
+          <w:lang w:val="es-ES"/>
+        </w:rPr>
+      </w:pPr>
+    </w:p>
+    <w:p>
+      <w:pPr>
+        <w:spacing w:after="0"/>
+        <w:rPr>
+          <w:lang w:val="es-ES"/>
+        </w:rPr>
+      </w:pPr>
+    </w:p>
+    <w:p>
+      <w:pPr>
+        <w:spacing w:after="0"/>
+        <w:rPr>
+          <w:sz w:val="32"/>
+          <w:szCs w:val="32"/>
+          <w:u w:val="single"/>
+          <w:lang w:val="es-ES"/>
+        </w:rPr>
+      </w:pPr>
+      <w:r>
+        <w:rPr>
+          <w:sz w:val="32"/>
+          <w:szCs w:val="32"/>
+          <w:u w:val="single"/>
+          <w:lang w:val="es-ES"/>
+        </w:rPr>
+        <w:t>Objetos de Base de datos</w:t>
+      </w:r>
+    </w:p>
+    <w:p>
+      <w:pPr>
+        <w:spacing w:after="0"/>
+      </w:pPr>
+    </w:p>
+    <w:p>
+      <w:pPr>
+        <w:spacing w:after="0"/>
       </w:pPr>
       <w:r>
         <w:t>Las vistas se crearon para evita</w:t>
       </w:r>
       <w:r>
-        <w:t xml:space="preserve">r realizar joins hacia la tabla utilizando un querys extensos cada </w:t>
-      </w:r>
+        <w:t xml:space="preserve">r realizar joins hacia la tabla utilizando un </w:t>
+      </w:r>
+      <w:proofErr w:type="spellStart"/>
+      <w:r>
+        <w:t>querys</w:t>
+      </w:r>
+      <w:proofErr w:type="spellEnd"/>
+      <w:r>
+        <w:t xml:space="preserve"> extensos cada </w:t>
+      </w:r>
+      <w:proofErr w:type="spellStart"/>
       <w:proofErr w:type="gramStart"/>
       <w:r>
         <w:t>ves</w:t>
       </w:r>
+      <w:proofErr w:type="spellEnd"/>
       <w:proofErr w:type="gramEnd"/>
       <w:r>
-        <w:t xml:space="preserve"> que se realiza una consulta. También se implementaron para limitar la cantidad de campos que recibe la aplicación.</w:t>
+        <w:t xml:space="preserve"> que se realiza una consulta. También se implementaron para limitar la cantidad de campos que recibe la aplicación</w:t>
+      </w:r>
+      <w:r>
+        <w:t>, tanto en las sucursales obteniendo la dirección como en las facturas</w:t>
+      </w:r>
+      <w:r>
+        <w:t>.</w:t>
+      </w:r>
+    </w:p>
+    <w:p>
+      <w:pPr>
+        <w:spacing w:after="0"/>
+      </w:pPr>
+    </w:p>
+    <w:p>
+      <w:pPr>
+        <w:spacing w:after="0"/>
+      </w:pPr>
+    </w:p>
+    <w:p>
+      <w:pPr>
+        <w:spacing w:after="0"/>
+      </w:pPr>
+    </w:p>
+    <w:p>
+      <w:pPr>
+        <w:spacing w:after="0"/>
+        <w:rPr>
+          <w:sz w:val="32"/>
+          <w:szCs w:val="32"/>
+          <w:u w:val="single"/>
+        </w:rPr>
+      </w:pPr>
+      <w:r>
+        <w:rPr>
+          <w:sz w:val="32"/>
+          <w:szCs w:val="32"/>
+          <w:u w:val="single"/>
+        </w:rPr>
+        <w:t>Decisiones del grupo</w:t>
       </w:r>
     </w:p>
     <w:p>
@@ -1744,30 +8360,44 @@
         <w:rPr>
           <w:i/>
         </w:rPr>
+        <w:t>no</w:t>
+      </w:r>
+      <w:proofErr w:type="gramEnd"/>
+      <w:r>
+        <w:rPr>
+          <w:i/>
+        </w:rPr>
+        <w:t xml:space="preserve"> pueden existir 2 clientes con el mismo mail”</w:t>
+      </w:r>
+      <w:r>
+        <w:rPr>
+          <w:i/>
+        </w:rPr>
+        <w:t xml:space="preserve"> ,</w:t>
+      </w:r>
+      <w:r>
+        <w:t xml:space="preserve"> habiendo leído esto automáticamente la decisión del grupo fue utilizar el</w:t>
+      </w:r>
+      <w:r>
+        <w:t xml:space="preserve"> </w:t>
+      </w:r>
+      <w:proofErr w:type="spellStart"/>
+      <w:r>
+        <w:t>constraint</w:t>
+      </w:r>
+      <w:proofErr w:type="spellEnd"/>
+      <w:r>
+        <w:t xml:space="preserve"> UNIQUE para validar el mail, pero al momento de </w:t>
+      </w:r>
+      <w:r>
+        <w:t>migrar datos a</w:t>
+      </w:r>
+      <w:r>
+        <w:t xml:space="preserve"> la tabla de clientes nos encontramos con un problema, dos clientes tenían el mismo correo electrónico en la tabla maestra. Esto hizo que no podamos utilizar la validación </w:t>
+      </w:r>
+      <w:r>
         <w:lastRenderedPageBreak/>
-        <w:t>no</w:t>
-      </w:r>
-      <w:proofErr w:type="gramEnd"/>
-      <w:r>
-        <w:rPr>
-          <w:i/>
-        </w:rPr>
-        <w:t xml:space="preserve"> pueden existir 2 clientes con el mismo mail”</w:t>
-      </w:r>
-      <w:r>
-        <w:rPr>
-          <w:i/>
-        </w:rPr>
-        <w:t xml:space="preserve"> ,</w:t>
-      </w:r>
-      <w:r>
-        <w:t xml:space="preserve"> habiendo leído esto automáticamente la decisión del grupo fue utilizar el</w:t>
-      </w:r>
-      <w:r>
-        <w:t xml:space="preserve"> constraint</w:t>
-      </w:r>
-      <w:r>
-        <w:t xml:space="preserve"> UNIQUE para validar el mail, pero al momento de crear la tabla de clientes nos encontramos con un problema, dos clientes tenían el mismo correo electrónico en la tabla maestra. Esto hizo que no podamos utilizar la validación UNIQUE ya que no se podían dejar datos afuera de la base. La manera de solucionarlo fue generando una validación en la aplicación. Antes de agregar un cliente verifica que el correo a cargar no exista.</w:t>
+        <w:t>UNIQUE ya que no se podían dejar datos afuera de la base. La manera de solucionarlo fue generando una validación en la aplicación. Antes de agregar un cliente verifica que el correo a cargar no exista.</w:t>
       </w:r>
     </w:p>
     <w:p>
@@ -1806,9 +8436,13 @@
       </w:pPr>
     </w:p>
     <w:sectPr>
+      <w:headerReference w:type="default" r:id="rId8"/>
+      <w:footerReference w:type="default" r:id="rId9"/>
       <w:pgSz w:w="11906" w:h="16838"/>
       <w:pgMar w:top="1417" w:right="1701" w:bottom="1417" w:left="1701" w:header="708" w:footer="708" w:gutter="0"/>
+      <w:pgNumType w:start="0"/>
       <w:cols w:space="708"/>
+      <w:titlePg/>
       <w:docGrid w:linePitch="360"/>
     </w:sectPr>
   </w:body>
@@ -1840,6 +8474,52 @@
 </w:endnotes>
 </file>
 
+<file path=word/footer1.xml><?xml version="1.0" encoding="utf-8"?>
+<w:ftr xmlns:wpc="http://schemas.microsoft.com/office/word/2010/wordprocessingCanvas" xmlns:mc="http://schemas.openxmlformats.org/markup-compatibility/2006" xmlns:o="urn:schemas-microsoft-com:office:office" xmlns:r="http://schemas.openxmlformats.org/officeDocument/2006/relationships" xmlns:m="http://schemas.openxmlformats.org/officeDocument/2006/math" xmlns:v="urn:schemas-microsoft-com:vml" xmlns:wp14="http://schemas.microsoft.com/office/word/2010/wordprocessingDrawing" xmlns:wp="http://schemas.openxmlformats.org/drawingml/2006/wordprocessingDrawing" xmlns:w10="urn:schemas-microsoft-com:office:word" xmlns:w="http://schemas.openxmlformats.org/wordprocessingml/2006/main" xmlns:w14="http://schemas.microsoft.com/office/word/2010/wordml" xmlns:w15="http://schemas.microsoft.com/office/word/2012/wordml" xmlns:wpg="http://schemas.microsoft.com/office/word/2010/wordprocessingGroup" xmlns:wpi="http://schemas.microsoft.com/office/word/2010/wordprocessingInk" xmlns:wne="http://schemas.microsoft.com/office/word/2006/wordml" xmlns:wps="http://schemas.microsoft.com/office/word/2010/wordprocessingShape" mc:Ignorable="w14 w15 wp14">
+  <w:sdt>
+    <w:sdtPr>
+      <w:id w:val="217714808"/>
+      <w:docPartObj>
+        <w:docPartGallery w:val="Page Numbers (Bottom of Page)"/>
+        <w:docPartUnique/>
+      </w:docPartObj>
+    </w:sdtPr>
+    <w:sdtContent>
+      <w:p>
+        <w:pPr>
+          <w:pStyle w:val="Piedepgina"/>
+          <w:jc w:val="right"/>
+        </w:pPr>
+        <w:r>
+          <w:fldChar w:fldCharType="begin"/>
+        </w:r>
+        <w:r>
+          <w:instrText>PAGE   \* MERGEFORMAT</w:instrText>
+        </w:r>
+        <w:r>
+          <w:fldChar w:fldCharType="separate"/>
+        </w:r>
+        <w:r>
+          <w:rPr>
+            <w:noProof/>
+            <w:lang w:val="es-ES"/>
+          </w:rPr>
+          <w:t>1</w:t>
+        </w:r>
+        <w:r>
+          <w:fldChar w:fldCharType="end"/>
+        </w:r>
+      </w:p>
+    </w:sdtContent>
+  </w:sdt>
+  <w:p>
+    <w:pPr>
+      <w:pStyle w:val="Piedepgina"/>
+    </w:pPr>
+  </w:p>
+</w:ftr>
+</file>
+
 <file path=word/footnotes.xml><?xml version="1.0" encoding="utf-8"?>
 <w:footnotes xmlns:wpc="http://schemas.microsoft.com/office/word/2010/wordprocessingCanvas" xmlns:mc="http://schemas.openxmlformats.org/markup-compatibility/2006" xmlns:o="urn:schemas-microsoft-com:office:office" xmlns:r="http://schemas.openxmlformats.org/officeDocument/2006/relationships" xmlns:m="http://schemas.openxmlformats.org/officeDocument/2006/math" xmlns:v="urn:schemas-microsoft-com:vml" xmlns:wp14="http://schemas.microsoft.com/office/word/2010/wordprocessingDrawing" xmlns:wp="http://schemas.openxmlformats.org/drawingml/2006/wordprocessingDrawing" xmlns:w10="urn:schemas-microsoft-com:office:word" xmlns:w="http://schemas.openxmlformats.org/wordprocessingml/2006/main" xmlns:w14="http://schemas.microsoft.com/office/word/2010/wordml" xmlns:w15="http://schemas.microsoft.com/office/word/2012/wordml" xmlns:wpg="http://schemas.microsoft.com/office/word/2010/wordprocessingGroup" xmlns:wpi="http://schemas.microsoft.com/office/word/2010/wordprocessingInk" xmlns:wne="http://schemas.microsoft.com/office/word/2006/wordml" xmlns:wps="http://schemas.microsoft.com/office/word/2010/wordprocessingShape" mc:Ignorable="w14 w15 wp14">
   <w:footnote w:type="separator" w:id="-1">
@@ -1863,11 +8543,197 @@
     </w:p>
   </w:footnote>
 </w:footnotes>
+</file>
+
+<file path=word/header1.xml><?xml version="1.0" encoding="utf-8"?>
+<w:hdr xmlns:wpc="http://schemas.microsoft.com/office/word/2010/wordprocessingCanvas" xmlns:mc="http://schemas.openxmlformats.org/markup-compatibility/2006" xmlns:o="urn:schemas-microsoft-com:office:office" xmlns:r="http://schemas.openxmlformats.org/officeDocument/2006/relationships" xmlns:m="http://schemas.openxmlformats.org/officeDocument/2006/math" xmlns:v="urn:schemas-microsoft-com:vml" xmlns:wp14="http://schemas.microsoft.com/office/word/2010/wordprocessingDrawing" xmlns:wp="http://schemas.openxmlformats.org/drawingml/2006/wordprocessingDrawing" xmlns:w10="urn:schemas-microsoft-com:office:word" xmlns:w="http://schemas.openxmlformats.org/wordprocessingml/2006/main" xmlns:w14="http://schemas.microsoft.com/office/word/2010/wordml" xmlns:w15="http://schemas.microsoft.com/office/word/2012/wordml" xmlns:wpg="http://schemas.microsoft.com/office/word/2010/wordprocessingGroup" xmlns:wpi="http://schemas.microsoft.com/office/word/2010/wordprocessingInk" xmlns:wne="http://schemas.microsoft.com/office/word/2006/wordml" xmlns:wps="http://schemas.microsoft.com/office/word/2010/wordprocessingShape" mc:Ignorable="w14 w15 wp14">
+  <w:p>
+    <w:pPr>
+      <w:pStyle w:val="Encabezado"/>
+      <w:jc w:val="center"/>
+      <w:rPr>
+        <w:lang w:val="en-US"/>
+      </w:rPr>
+    </w:pPr>
+    <w:proofErr w:type="spellStart"/>
+    <w:r>
+      <w:rPr>
+        <w:lang w:val="en-US"/>
+      </w:rPr>
+      <w:t>Gestion</w:t>
+    </w:r>
+    <w:proofErr w:type="spellEnd"/>
+    <w:r>
+      <w:rPr>
+        <w:lang w:val="en-US"/>
+      </w:rPr>
+      <w:t xml:space="preserve"> de </w:t>
+    </w:r>
+    <w:proofErr w:type="spellStart"/>
+    <w:r>
+      <w:rPr>
+        <w:lang w:val="en-US"/>
+      </w:rPr>
+      <w:t>Datos</w:t>
+    </w:r>
+    <w:proofErr w:type="spellEnd"/>
+    <w:r>
+      <w:rPr>
+        <w:lang w:val="en-US"/>
+      </w:rPr>
+      <w:t xml:space="preserve"> – </w:t>
+    </w:r>
+    <w:proofErr w:type="spellStart"/>
+    <w:r>
+      <w:rPr>
+        <w:lang w:val="en-US"/>
+      </w:rPr>
+      <w:t>Grupo</w:t>
+    </w:r>
+    <w:proofErr w:type="spellEnd"/>
+    <w:r>
+      <w:rPr>
+        <w:lang w:val="en-US"/>
+      </w:rPr>
+      <w:t xml:space="preserve"> </w:t>
+    </w:r>
+    <w:proofErr w:type="spellStart"/>
+    <w:r>
+      <w:rPr>
+        <w:lang w:val="en-US"/>
+      </w:rPr>
+      <w:t>OneForAll</w:t>
+    </w:r>
+    <w:proofErr w:type="spellEnd"/>
+  </w:p>
+  <w:p>
+    <w:pPr>
+      <w:pStyle w:val="Encabezado"/>
+      <w:jc w:val="center"/>
+      <w:rPr>
+        <w:lang w:val="en-US"/>
+      </w:rPr>
+    </w:pPr>
+  </w:p>
+</w:hdr>
 </file>
 
 <file path=word/numbering.xml><?xml version="1.0" encoding="utf-8"?>
 <w:numbering xmlns:wpc="http://schemas.microsoft.com/office/word/2010/wordprocessingCanvas" xmlns:mc="http://schemas.openxmlformats.org/markup-compatibility/2006" xmlns:o="urn:schemas-microsoft-com:office:office" xmlns:r="http://schemas.openxmlformats.org/officeDocument/2006/relationships" xmlns:m="http://schemas.openxmlformats.org/officeDocument/2006/math" xmlns:v="urn:schemas-microsoft-com:vml" xmlns:wp14="http://schemas.microsoft.com/office/word/2010/wordprocessingDrawing" xmlns:wp="http://schemas.openxmlformats.org/drawingml/2006/wordprocessingDrawing" xmlns:w10="urn:schemas-microsoft-com:office:word" xmlns:w="http://schemas.openxmlformats.org/wordprocessingml/2006/main" xmlns:w14="http://schemas.microsoft.com/office/word/2010/wordml" xmlns:w15="http://schemas.microsoft.com/office/word/2012/wordml" xmlns:wpg="http://schemas.microsoft.com/office/word/2010/wordprocessingGroup" xmlns:wpi="http://schemas.microsoft.com/office/word/2010/wordprocessingInk" xmlns:wne="http://schemas.microsoft.com/office/word/2006/wordml" xmlns:wps="http://schemas.microsoft.com/office/word/2010/wordprocessingShape" mc:Ignorable="w14 w15 wp14">
   <w:abstractNum w:abstractNumId="0">
+    <w:nsid w:val="06871CDF"/>
+    <w:multiLevelType w:val="hybridMultilevel"/>
+    <w:tmpl w:val="BB4E550A"/>
+    <w:lvl w:ilvl="0" w:tplc="2C0A0001">
+      <w:start w:val="1"/>
+      <w:numFmt w:val="bullet"/>
+      <w:lvlText w:val=""/>
+      <w:lvlJc w:val="left"/>
+      <w:pPr>
+        <w:ind w:left="720" w:hanging="360"/>
+      </w:pPr>
+      <w:rPr>
+        <w:rFonts w:ascii="Symbol" w:hAnsi="Symbol" w:hint="default"/>
+      </w:rPr>
+    </w:lvl>
+    <w:lvl w:ilvl="1" w:tplc="2C0A0003" w:tentative="1">
+      <w:start w:val="1"/>
+      <w:numFmt w:val="bullet"/>
+      <w:lvlText w:val="o"/>
+      <w:lvlJc w:val="left"/>
+      <w:pPr>
+        <w:ind w:left="1440" w:hanging="360"/>
+      </w:pPr>
+      <w:rPr>
+        <w:rFonts w:ascii="Courier New" w:hAnsi="Courier New" w:cs="Courier New" w:hint="default"/>
+      </w:rPr>
+    </w:lvl>
+    <w:lvl w:ilvl="2" w:tplc="2C0A0005" w:tentative="1">
+      <w:start w:val="1"/>
+      <w:numFmt w:val="bullet"/>
+      <w:lvlText w:val=""/>
+      <w:lvlJc w:val="left"/>
+      <w:pPr>
+        <w:ind w:left="2160" w:hanging="360"/>
+      </w:pPr>
+      <w:rPr>
+        <w:rFonts w:ascii="Wingdings" w:hAnsi="Wingdings" w:hint="default"/>
+      </w:rPr>
+    </w:lvl>
+    <w:lvl w:ilvl="3" w:tplc="2C0A0001" w:tentative="1">
+      <w:start w:val="1"/>
+      <w:numFmt w:val="bullet"/>
+      <w:lvlText w:val=""/>
+      <w:lvlJc w:val="left"/>
+      <w:pPr>
+        <w:ind w:left="2880" w:hanging="360"/>
+      </w:pPr>
+      <w:rPr>
+        <w:rFonts w:ascii="Symbol" w:hAnsi="Symbol" w:hint="default"/>
+      </w:rPr>
+    </w:lvl>
+    <w:lvl w:ilvl="4" w:tplc="2C0A0003" w:tentative="1">
+      <w:start w:val="1"/>
+      <w:numFmt w:val="bullet"/>
+      <w:lvlText w:val="o"/>
+      <w:lvlJc w:val="left"/>
+      <w:pPr>
+        <w:ind w:left="3600" w:hanging="360"/>
+      </w:pPr>
+      <w:rPr>
+        <w:rFonts w:ascii="Courier New" w:hAnsi="Courier New" w:cs="Courier New" w:hint="default"/>
+      </w:rPr>
+    </w:lvl>
+    <w:lvl w:ilvl="5" w:tplc="2C0A0005" w:tentative="1">
+      <w:start w:val="1"/>
+      <w:numFmt w:val="bullet"/>
+      <w:lvlText w:val=""/>
+      <w:lvlJc w:val="left"/>
+      <w:pPr>
+        <w:ind w:left="4320" w:hanging="360"/>
+      </w:pPr>
+      <w:rPr>
+        <w:rFonts w:ascii="Wingdings" w:hAnsi="Wingdings" w:hint="default"/>
+      </w:rPr>
+    </w:lvl>
+    <w:lvl w:ilvl="6" w:tplc="2C0A0001" w:tentative="1">
+      <w:start w:val="1"/>
+      <w:numFmt w:val="bullet"/>
+      <w:lvlText w:val=""/>
+      <w:lvlJc w:val="left"/>
+      <w:pPr>
+        <w:ind w:left="5040" w:hanging="360"/>
+      </w:pPr>
+      <w:rPr>
+        <w:rFonts w:ascii="Symbol" w:hAnsi="Symbol" w:hint="default"/>
+      </w:rPr>
+    </w:lvl>
+    <w:lvl w:ilvl="7" w:tplc="2C0A0003" w:tentative="1">
+      <w:start w:val="1"/>
+      <w:numFmt w:val="bullet"/>
+      <w:lvlText w:val="o"/>
+      <w:lvlJc w:val="left"/>
+      <w:pPr>
+        <w:ind w:left="5760" w:hanging="360"/>
+      </w:pPr>
+      <w:rPr>
+        <w:rFonts w:ascii="Courier New" w:hAnsi="Courier New" w:cs="Courier New" w:hint="default"/>
+      </w:rPr>
+    </w:lvl>
+    <w:lvl w:ilvl="8" w:tplc="2C0A0005" w:tentative="1">
+      <w:start w:val="1"/>
+      <w:numFmt w:val="bullet"/>
+      <w:lvlText w:val=""/>
+      <w:lvlJc w:val="left"/>
+      <w:pPr>
+        <w:ind w:left="6480" w:hanging="360"/>
+      </w:pPr>
+      <w:rPr>
+        <w:rFonts w:ascii="Wingdings" w:hAnsi="Wingdings" w:hint="default"/>
+      </w:rPr>
+    </w:lvl>
+  </w:abstractNum>
+  <w:abstractNum w:abstractNumId="1">
     <w:nsid w:val="0A9D5E7C"/>
     <w:multiLevelType w:val="hybridMultilevel"/>
     <w:tmpl w:val="B9684A0C"/>
@@ -1979,7 +8845,1137 @@
       </w:rPr>
     </w:lvl>
   </w:abstractNum>
-  <w:abstractNum w:abstractNumId="1">
+  <w:abstractNum w:abstractNumId="2">
+    <w:nsid w:val="15DB30EB"/>
+    <w:multiLevelType w:val="hybridMultilevel"/>
+    <w:tmpl w:val="C818E64E"/>
+    <w:lvl w:ilvl="0" w:tplc="2C0A0001">
+      <w:start w:val="1"/>
+      <w:numFmt w:val="bullet"/>
+      <w:lvlText w:val=""/>
+      <w:lvlJc w:val="left"/>
+      <w:pPr>
+        <w:ind w:left="720" w:hanging="360"/>
+      </w:pPr>
+      <w:rPr>
+        <w:rFonts w:ascii="Symbol" w:hAnsi="Symbol" w:hint="default"/>
+      </w:rPr>
+    </w:lvl>
+    <w:lvl w:ilvl="1" w:tplc="2C0A0003" w:tentative="1">
+      <w:start w:val="1"/>
+      <w:numFmt w:val="bullet"/>
+      <w:lvlText w:val="o"/>
+      <w:lvlJc w:val="left"/>
+      <w:pPr>
+        <w:ind w:left="1440" w:hanging="360"/>
+      </w:pPr>
+      <w:rPr>
+        <w:rFonts w:ascii="Courier New" w:hAnsi="Courier New" w:cs="Courier New" w:hint="default"/>
+      </w:rPr>
+    </w:lvl>
+    <w:lvl w:ilvl="2" w:tplc="2C0A0005" w:tentative="1">
+      <w:start w:val="1"/>
+      <w:numFmt w:val="bullet"/>
+      <w:lvlText w:val=""/>
+      <w:lvlJc w:val="left"/>
+      <w:pPr>
+        <w:ind w:left="2160" w:hanging="360"/>
+      </w:pPr>
+      <w:rPr>
+        <w:rFonts w:ascii="Wingdings" w:hAnsi="Wingdings" w:hint="default"/>
+      </w:rPr>
+    </w:lvl>
+    <w:lvl w:ilvl="3" w:tplc="2C0A0001" w:tentative="1">
+      <w:start w:val="1"/>
+      <w:numFmt w:val="bullet"/>
+      <w:lvlText w:val=""/>
+      <w:lvlJc w:val="left"/>
+      <w:pPr>
+        <w:ind w:left="2880" w:hanging="360"/>
+      </w:pPr>
+      <w:rPr>
+        <w:rFonts w:ascii="Symbol" w:hAnsi="Symbol" w:hint="default"/>
+      </w:rPr>
+    </w:lvl>
+    <w:lvl w:ilvl="4" w:tplc="2C0A0003" w:tentative="1">
+      <w:start w:val="1"/>
+      <w:numFmt w:val="bullet"/>
+      <w:lvlText w:val="o"/>
+      <w:lvlJc w:val="left"/>
+      <w:pPr>
+        <w:ind w:left="3600" w:hanging="360"/>
+      </w:pPr>
+      <w:rPr>
+        <w:rFonts w:ascii="Courier New" w:hAnsi="Courier New" w:cs="Courier New" w:hint="default"/>
+      </w:rPr>
+    </w:lvl>
+    <w:lvl w:ilvl="5" w:tplc="2C0A0005" w:tentative="1">
+      <w:start w:val="1"/>
+      <w:numFmt w:val="bullet"/>
+      <w:lvlText w:val=""/>
+      <w:lvlJc w:val="left"/>
+      <w:pPr>
+        <w:ind w:left="4320" w:hanging="360"/>
+      </w:pPr>
+      <w:rPr>
+        <w:rFonts w:ascii="Wingdings" w:hAnsi="Wingdings" w:hint="default"/>
+      </w:rPr>
+    </w:lvl>
+    <w:lvl w:ilvl="6" w:tplc="2C0A0001" w:tentative="1">
+      <w:start w:val="1"/>
+      <w:numFmt w:val="bullet"/>
+      <w:lvlText w:val=""/>
+      <w:lvlJc w:val="left"/>
+      <w:pPr>
+        <w:ind w:left="5040" w:hanging="360"/>
+      </w:pPr>
+      <w:rPr>
+        <w:rFonts w:ascii="Symbol" w:hAnsi="Symbol" w:hint="default"/>
+      </w:rPr>
+    </w:lvl>
+    <w:lvl w:ilvl="7" w:tplc="2C0A0003" w:tentative="1">
+      <w:start w:val="1"/>
+      <w:numFmt w:val="bullet"/>
+      <w:lvlText w:val="o"/>
+      <w:lvlJc w:val="left"/>
+      <w:pPr>
+        <w:ind w:left="5760" w:hanging="360"/>
+      </w:pPr>
+      <w:rPr>
+        <w:rFonts w:ascii="Courier New" w:hAnsi="Courier New" w:cs="Courier New" w:hint="default"/>
+      </w:rPr>
+    </w:lvl>
+    <w:lvl w:ilvl="8" w:tplc="2C0A0005" w:tentative="1">
+      <w:start w:val="1"/>
+      <w:numFmt w:val="bullet"/>
+      <w:lvlText w:val=""/>
+      <w:lvlJc w:val="left"/>
+      <w:pPr>
+        <w:ind w:left="6480" w:hanging="360"/>
+      </w:pPr>
+      <w:rPr>
+        <w:rFonts w:ascii="Wingdings" w:hAnsi="Wingdings" w:hint="default"/>
+      </w:rPr>
+    </w:lvl>
+  </w:abstractNum>
+  <w:abstractNum w:abstractNumId="3">
+    <w:nsid w:val="1925557E"/>
+    <w:multiLevelType w:val="hybridMultilevel"/>
+    <w:tmpl w:val="113EEDDE"/>
+    <w:lvl w:ilvl="0" w:tplc="2C0A0001">
+      <w:start w:val="1"/>
+      <w:numFmt w:val="bullet"/>
+      <w:lvlText w:val=""/>
+      <w:lvlJc w:val="left"/>
+      <w:pPr>
+        <w:ind w:left="720" w:hanging="360"/>
+      </w:pPr>
+      <w:rPr>
+        <w:rFonts w:ascii="Symbol" w:hAnsi="Symbol" w:hint="default"/>
+      </w:rPr>
+    </w:lvl>
+    <w:lvl w:ilvl="1" w:tplc="2C0A0003" w:tentative="1">
+      <w:start w:val="1"/>
+      <w:numFmt w:val="bullet"/>
+      <w:lvlText w:val="o"/>
+      <w:lvlJc w:val="left"/>
+      <w:pPr>
+        <w:ind w:left="1440" w:hanging="360"/>
+      </w:pPr>
+      <w:rPr>
+        <w:rFonts w:ascii="Courier New" w:hAnsi="Courier New" w:cs="Courier New" w:hint="default"/>
+      </w:rPr>
+    </w:lvl>
+    <w:lvl w:ilvl="2" w:tplc="2C0A0005" w:tentative="1">
+      <w:start w:val="1"/>
+      <w:numFmt w:val="bullet"/>
+      <w:lvlText w:val=""/>
+      <w:lvlJc w:val="left"/>
+      <w:pPr>
+        <w:ind w:left="2160" w:hanging="360"/>
+      </w:pPr>
+      <w:rPr>
+        <w:rFonts w:ascii="Wingdings" w:hAnsi="Wingdings" w:hint="default"/>
+      </w:rPr>
+    </w:lvl>
+    <w:lvl w:ilvl="3" w:tplc="2C0A0001" w:tentative="1">
+      <w:start w:val="1"/>
+      <w:numFmt w:val="bullet"/>
+      <w:lvlText w:val=""/>
+      <w:lvlJc w:val="left"/>
+      <w:pPr>
+        <w:ind w:left="2880" w:hanging="360"/>
+      </w:pPr>
+      <w:rPr>
+        <w:rFonts w:ascii="Symbol" w:hAnsi="Symbol" w:hint="default"/>
+      </w:rPr>
+    </w:lvl>
+    <w:lvl w:ilvl="4" w:tplc="2C0A0003" w:tentative="1">
+      <w:start w:val="1"/>
+      <w:numFmt w:val="bullet"/>
+      <w:lvlText w:val="o"/>
+      <w:lvlJc w:val="left"/>
+      <w:pPr>
+        <w:ind w:left="3600" w:hanging="360"/>
+      </w:pPr>
+      <w:rPr>
+        <w:rFonts w:ascii="Courier New" w:hAnsi="Courier New" w:cs="Courier New" w:hint="default"/>
+      </w:rPr>
+    </w:lvl>
+    <w:lvl w:ilvl="5" w:tplc="2C0A0005" w:tentative="1">
+      <w:start w:val="1"/>
+      <w:numFmt w:val="bullet"/>
+      <w:lvlText w:val=""/>
+      <w:lvlJc w:val="left"/>
+      <w:pPr>
+        <w:ind w:left="4320" w:hanging="360"/>
+      </w:pPr>
+      <w:rPr>
+        <w:rFonts w:ascii="Wingdings" w:hAnsi="Wingdings" w:hint="default"/>
+      </w:rPr>
+    </w:lvl>
+    <w:lvl w:ilvl="6" w:tplc="2C0A0001" w:tentative="1">
+      <w:start w:val="1"/>
+      <w:numFmt w:val="bullet"/>
+      <w:lvlText w:val=""/>
+      <w:lvlJc w:val="left"/>
+      <w:pPr>
+        <w:ind w:left="5040" w:hanging="360"/>
+      </w:pPr>
+      <w:rPr>
+        <w:rFonts w:ascii="Symbol" w:hAnsi="Symbol" w:hint="default"/>
+      </w:rPr>
+    </w:lvl>
+    <w:lvl w:ilvl="7" w:tplc="2C0A0003" w:tentative="1">
+      <w:start w:val="1"/>
+      <w:numFmt w:val="bullet"/>
+      <w:lvlText w:val="o"/>
+      <w:lvlJc w:val="left"/>
+      <w:pPr>
+        <w:ind w:left="5760" w:hanging="360"/>
+      </w:pPr>
+      <w:rPr>
+        <w:rFonts w:ascii="Courier New" w:hAnsi="Courier New" w:cs="Courier New" w:hint="default"/>
+      </w:rPr>
+    </w:lvl>
+    <w:lvl w:ilvl="8" w:tplc="2C0A0005" w:tentative="1">
+      <w:start w:val="1"/>
+      <w:numFmt w:val="bullet"/>
+      <w:lvlText w:val=""/>
+      <w:lvlJc w:val="left"/>
+      <w:pPr>
+        <w:ind w:left="6480" w:hanging="360"/>
+      </w:pPr>
+      <w:rPr>
+        <w:rFonts w:ascii="Wingdings" w:hAnsi="Wingdings" w:hint="default"/>
+      </w:rPr>
+    </w:lvl>
+  </w:abstractNum>
+  <w:abstractNum w:abstractNumId="4">
+    <w:nsid w:val="1FA94D1C"/>
+    <w:multiLevelType w:val="hybridMultilevel"/>
+    <w:tmpl w:val="FB360C5A"/>
+    <w:lvl w:ilvl="0" w:tplc="2C0A0001">
+      <w:start w:val="1"/>
+      <w:numFmt w:val="bullet"/>
+      <w:lvlText w:val=""/>
+      <w:lvlJc w:val="left"/>
+      <w:pPr>
+        <w:ind w:left="720" w:hanging="360"/>
+      </w:pPr>
+      <w:rPr>
+        <w:rFonts w:ascii="Symbol" w:hAnsi="Symbol" w:hint="default"/>
+      </w:rPr>
+    </w:lvl>
+    <w:lvl w:ilvl="1" w:tplc="2C0A0003" w:tentative="1">
+      <w:start w:val="1"/>
+      <w:numFmt w:val="bullet"/>
+      <w:lvlText w:val="o"/>
+      <w:lvlJc w:val="left"/>
+      <w:pPr>
+        <w:ind w:left="1440" w:hanging="360"/>
+      </w:pPr>
+      <w:rPr>
+        <w:rFonts w:ascii="Courier New" w:hAnsi="Courier New" w:cs="Courier New" w:hint="default"/>
+      </w:rPr>
+    </w:lvl>
+    <w:lvl w:ilvl="2" w:tplc="2C0A0005" w:tentative="1">
+      <w:start w:val="1"/>
+      <w:numFmt w:val="bullet"/>
+      <w:lvlText w:val=""/>
+      <w:lvlJc w:val="left"/>
+      <w:pPr>
+        <w:ind w:left="2160" w:hanging="360"/>
+      </w:pPr>
+      <w:rPr>
+        <w:rFonts w:ascii="Wingdings" w:hAnsi="Wingdings" w:hint="default"/>
+      </w:rPr>
+    </w:lvl>
+    <w:lvl w:ilvl="3" w:tplc="2C0A0001" w:tentative="1">
+      <w:start w:val="1"/>
+      <w:numFmt w:val="bullet"/>
+      <w:lvlText w:val=""/>
+      <w:lvlJc w:val="left"/>
+      <w:pPr>
+        <w:ind w:left="2880" w:hanging="360"/>
+      </w:pPr>
+      <w:rPr>
+        <w:rFonts w:ascii="Symbol" w:hAnsi="Symbol" w:hint="default"/>
+      </w:rPr>
+    </w:lvl>
+    <w:lvl w:ilvl="4" w:tplc="2C0A0003" w:tentative="1">
+      <w:start w:val="1"/>
+      <w:numFmt w:val="bullet"/>
+      <w:lvlText w:val="o"/>
+      <w:lvlJc w:val="left"/>
+      <w:pPr>
+        <w:ind w:left="3600" w:hanging="360"/>
+      </w:pPr>
+      <w:rPr>
+        <w:rFonts w:ascii="Courier New" w:hAnsi="Courier New" w:cs="Courier New" w:hint="default"/>
+      </w:rPr>
+    </w:lvl>
+    <w:lvl w:ilvl="5" w:tplc="2C0A0005" w:tentative="1">
+      <w:start w:val="1"/>
+      <w:numFmt w:val="bullet"/>
+      <w:lvlText w:val=""/>
+      <w:lvlJc w:val="left"/>
+      <w:pPr>
+        <w:ind w:left="4320" w:hanging="360"/>
+      </w:pPr>
+      <w:rPr>
+        <w:rFonts w:ascii="Wingdings" w:hAnsi="Wingdings" w:hint="default"/>
+      </w:rPr>
+    </w:lvl>
+    <w:lvl w:ilvl="6" w:tplc="2C0A0001" w:tentative="1">
+      <w:start w:val="1"/>
+      <w:numFmt w:val="bullet"/>
+      <w:lvlText w:val=""/>
+      <w:lvlJc w:val="left"/>
+      <w:pPr>
+        <w:ind w:left="5040" w:hanging="360"/>
+      </w:pPr>
+      <w:rPr>
+        <w:rFonts w:ascii="Symbol" w:hAnsi="Symbol" w:hint="default"/>
+      </w:rPr>
+    </w:lvl>
+    <w:lvl w:ilvl="7" w:tplc="2C0A0003" w:tentative="1">
+      <w:start w:val="1"/>
+      <w:numFmt w:val="bullet"/>
+      <w:lvlText w:val="o"/>
+      <w:lvlJc w:val="left"/>
+      <w:pPr>
+        <w:ind w:left="5760" w:hanging="360"/>
+      </w:pPr>
+      <w:rPr>
+        <w:rFonts w:ascii="Courier New" w:hAnsi="Courier New" w:cs="Courier New" w:hint="default"/>
+      </w:rPr>
+    </w:lvl>
+    <w:lvl w:ilvl="8" w:tplc="2C0A0005" w:tentative="1">
+      <w:start w:val="1"/>
+      <w:numFmt w:val="bullet"/>
+      <w:lvlText w:val=""/>
+      <w:lvlJc w:val="left"/>
+      <w:pPr>
+        <w:ind w:left="6480" w:hanging="360"/>
+      </w:pPr>
+      <w:rPr>
+        <w:rFonts w:ascii="Wingdings" w:hAnsi="Wingdings" w:hint="default"/>
+      </w:rPr>
+    </w:lvl>
+  </w:abstractNum>
+  <w:abstractNum w:abstractNumId="5">
+    <w:nsid w:val="1FB172E5"/>
+    <w:multiLevelType w:val="hybridMultilevel"/>
+    <w:tmpl w:val="8A1A7276"/>
+    <w:lvl w:ilvl="0" w:tplc="2C0A0001">
+      <w:start w:val="1"/>
+      <w:numFmt w:val="bullet"/>
+      <w:lvlText w:val=""/>
+      <w:lvlJc w:val="left"/>
+      <w:pPr>
+        <w:ind w:left="720" w:hanging="360"/>
+      </w:pPr>
+      <w:rPr>
+        <w:rFonts w:ascii="Symbol" w:hAnsi="Symbol" w:hint="default"/>
+      </w:rPr>
+    </w:lvl>
+    <w:lvl w:ilvl="1" w:tplc="2C0A0003" w:tentative="1">
+      <w:start w:val="1"/>
+      <w:numFmt w:val="bullet"/>
+      <w:lvlText w:val="o"/>
+      <w:lvlJc w:val="left"/>
+      <w:pPr>
+        <w:ind w:left="1440" w:hanging="360"/>
+      </w:pPr>
+      <w:rPr>
+        <w:rFonts w:ascii="Courier New" w:hAnsi="Courier New" w:cs="Courier New" w:hint="default"/>
+      </w:rPr>
+    </w:lvl>
+    <w:lvl w:ilvl="2" w:tplc="2C0A0005" w:tentative="1">
+      <w:start w:val="1"/>
+      <w:numFmt w:val="bullet"/>
+      <w:lvlText w:val=""/>
+      <w:lvlJc w:val="left"/>
+      <w:pPr>
+        <w:ind w:left="2160" w:hanging="360"/>
+      </w:pPr>
+      <w:rPr>
+        <w:rFonts w:ascii="Wingdings" w:hAnsi="Wingdings" w:hint="default"/>
+      </w:rPr>
+    </w:lvl>
+    <w:lvl w:ilvl="3" w:tplc="2C0A0001" w:tentative="1">
+      <w:start w:val="1"/>
+      <w:numFmt w:val="bullet"/>
+      <w:lvlText w:val=""/>
+      <w:lvlJc w:val="left"/>
+      <w:pPr>
+        <w:ind w:left="2880" w:hanging="360"/>
+      </w:pPr>
+      <w:rPr>
+        <w:rFonts w:ascii="Symbol" w:hAnsi="Symbol" w:hint="default"/>
+      </w:rPr>
+    </w:lvl>
+    <w:lvl w:ilvl="4" w:tplc="2C0A0003" w:tentative="1">
+      <w:start w:val="1"/>
+      <w:numFmt w:val="bullet"/>
+      <w:lvlText w:val="o"/>
+      <w:lvlJc w:val="left"/>
+      <w:pPr>
+        <w:ind w:left="3600" w:hanging="360"/>
+      </w:pPr>
+      <w:rPr>
+        <w:rFonts w:ascii="Courier New" w:hAnsi="Courier New" w:cs="Courier New" w:hint="default"/>
+      </w:rPr>
+    </w:lvl>
+    <w:lvl w:ilvl="5" w:tplc="2C0A0005" w:tentative="1">
+      <w:start w:val="1"/>
+      <w:numFmt w:val="bullet"/>
+      <w:lvlText w:val=""/>
+      <w:lvlJc w:val="left"/>
+      <w:pPr>
+        <w:ind w:left="4320" w:hanging="360"/>
+      </w:pPr>
+      <w:rPr>
+        <w:rFonts w:ascii="Wingdings" w:hAnsi="Wingdings" w:hint="default"/>
+      </w:rPr>
+    </w:lvl>
+    <w:lvl w:ilvl="6" w:tplc="2C0A0001" w:tentative="1">
+      <w:start w:val="1"/>
+      <w:numFmt w:val="bullet"/>
+      <w:lvlText w:val=""/>
+      <w:lvlJc w:val="left"/>
+      <w:pPr>
+        <w:ind w:left="5040" w:hanging="360"/>
+      </w:pPr>
+      <w:rPr>
+        <w:rFonts w:ascii="Symbol" w:hAnsi="Symbol" w:hint="default"/>
+      </w:rPr>
+    </w:lvl>
+    <w:lvl w:ilvl="7" w:tplc="2C0A0003" w:tentative="1">
+      <w:start w:val="1"/>
+      <w:numFmt w:val="bullet"/>
+      <w:lvlText w:val="o"/>
+      <w:lvlJc w:val="left"/>
+      <w:pPr>
+        <w:ind w:left="5760" w:hanging="360"/>
+      </w:pPr>
+      <w:rPr>
+        <w:rFonts w:ascii="Courier New" w:hAnsi="Courier New" w:cs="Courier New" w:hint="default"/>
+      </w:rPr>
+    </w:lvl>
+    <w:lvl w:ilvl="8" w:tplc="2C0A0005" w:tentative="1">
+      <w:start w:val="1"/>
+      <w:numFmt w:val="bullet"/>
+      <w:lvlText w:val=""/>
+      <w:lvlJc w:val="left"/>
+      <w:pPr>
+        <w:ind w:left="6480" w:hanging="360"/>
+      </w:pPr>
+      <w:rPr>
+        <w:rFonts w:ascii="Wingdings" w:hAnsi="Wingdings" w:hint="default"/>
+      </w:rPr>
+    </w:lvl>
+  </w:abstractNum>
+  <w:abstractNum w:abstractNumId="6">
+    <w:nsid w:val="21BA1459"/>
+    <w:multiLevelType w:val="hybridMultilevel"/>
+    <w:tmpl w:val="A790D744"/>
+    <w:lvl w:ilvl="0" w:tplc="2C0A0001">
+      <w:start w:val="1"/>
+      <w:numFmt w:val="bullet"/>
+      <w:lvlText w:val=""/>
+      <w:lvlJc w:val="left"/>
+      <w:pPr>
+        <w:ind w:left="720" w:hanging="360"/>
+      </w:pPr>
+      <w:rPr>
+        <w:rFonts w:ascii="Symbol" w:hAnsi="Symbol" w:hint="default"/>
+      </w:rPr>
+    </w:lvl>
+    <w:lvl w:ilvl="1" w:tplc="2C0A0003" w:tentative="1">
+      <w:start w:val="1"/>
+      <w:numFmt w:val="bullet"/>
+      <w:lvlText w:val="o"/>
+      <w:lvlJc w:val="left"/>
+      <w:pPr>
+        <w:ind w:left="1440" w:hanging="360"/>
+      </w:pPr>
+      <w:rPr>
+        <w:rFonts w:ascii="Courier New" w:hAnsi="Courier New" w:cs="Courier New" w:hint="default"/>
+      </w:rPr>
+    </w:lvl>
+    <w:lvl w:ilvl="2" w:tplc="2C0A0005" w:tentative="1">
+      <w:start w:val="1"/>
+      <w:numFmt w:val="bullet"/>
+      <w:lvlText w:val=""/>
+      <w:lvlJc w:val="left"/>
+      <w:pPr>
+        <w:ind w:left="2160" w:hanging="360"/>
+      </w:pPr>
+      <w:rPr>
+        <w:rFonts w:ascii="Wingdings" w:hAnsi="Wingdings" w:hint="default"/>
+      </w:rPr>
+    </w:lvl>
+    <w:lvl w:ilvl="3" w:tplc="2C0A0001" w:tentative="1">
+      <w:start w:val="1"/>
+      <w:numFmt w:val="bullet"/>
+      <w:lvlText w:val=""/>
+      <w:lvlJc w:val="left"/>
+      <w:pPr>
+        <w:ind w:left="2880" w:hanging="360"/>
+      </w:pPr>
+      <w:rPr>
+        <w:rFonts w:ascii="Symbol" w:hAnsi="Symbol" w:hint="default"/>
+      </w:rPr>
+    </w:lvl>
+    <w:lvl w:ilvl="4" w:tplc="2C0A0003" w:tentative="1">
+      <w:start w:val="1"/>
+      <w:numFmt w:val="bullet"/>
+      <w:lvlText w:val="o"/>
+      <w:lvlJc w:val="left"/>
+      <w:pPr>
+        <w:ind w:left="3600" w:hanging="360"/>
+      </w:pPr>
+      <w:rPr>
+        <w:rFonts w:ascii="Courier New" w:hAnsi="Courier New" w:cs="Courier New" w:hint="default"/>
+      </w:rPr>
+    </w:lvl>
+    <w:lvl w:ilvl="5" w:tplc="2C0A0005" w:tentative="1">
+      <w:start w:val="1"/>
+      <w:numFmt w:val="bullet"/>
+      <w:lvlText w:val=""/>
+      <w:lvlJc w:val="left"/>
+      <w:pPr>
+        <w:ind w:left="4320" w:hanging="360"/>
+      </w:pPr>
+      <w:rPr>
+        <w:rFonts w:ascii="Wingdings" w:hAnsi="Wingdings" w:hint="default"/>
+      </w:rPr>
+    </w:lvl>
+    <w:lvl w:ilvl="6" w:tplc="2C0A0001" w:tentative="1">
+      <w:start w:val="1"/>
+      <w:numFmt w:val="bullet"/>
+      <w:lvlText w:val=""/>
+      <w:lvlJc w:val="left"/>
+      <w:pPr>
+        <w:ind w:left="5040" w:hanging="360"/>
+      </w:pPr>
+      <w:rPr>
+        <w:rFonts w:ascii="Symbol" w:hAnsi="Symbol" w:hint="default"/>
+      </w:rPr>
+    </w:lvl>
+    <w:lvl w:ilvl="7" w:tplc="2C0A0003" w:tentative="1">
+      <w:start w:val="1"/>
+      <w:numFmt w:val="bullet"/>
+      <w:lvlText w:val="o"/>
+      <w:lvlJc w:val="left"/>
+      <w:pPr>
+        <w:ind w:left="5760" w:hanging="360"/>
+      </w:pPr>
+      <w:rPr>
+        <w:rFonts w:ascii="Courier New" w:hAnsi="Courier New" w:cs="Courier New" w:hint="default"/>
+      </w:rPr>
+    </w:lvl>
+    <w:lvl w:ilvl="8" w:tplc="2C0A0005" w:tentative="1">
+      <w:start w:val="1"/>
+      <w:numFmt w:val="bullet"/>
+      <w:lvlText w:val=""/>
+      <w:lvlJc w:val="left"/>
+      <w:pPr>
+        <w:ind w:left="6480" w:hanging="360"/>
+      </w:pPr>
+      <w:rPr>
+        <w:rFonts w:ascii="Wingdings" w:hAnsi="Wingdings" w:hint="default"/>
+      </w:rPr>
+    </w:lvl>
+  </w:abstractNum>
+  <w:abstractNum w:abstractNumId="7">
+    <w:nsid w:val="3BD81DD4"/>
+    <w:multiLevelType w:val="hybridMultilevel"/>
+    <w:tmpl w:val="2F680726"/>
+    <w:lvl w:ilvl="0" w:tplc="2C0A0001">
+      <w:start w:val="1"/>
+      <w:numFmt w:val="bullet"/>
+      <w:lvlText w:val=""/>
+      <w:lvlJc w:val="left"/>
+      <w:pPr>
+        <w:ind w:left="720" w:hanging="360"/>
+      </w:pPr>
+      <w:rPr>
+        <w:rFonts w:ascii="Symbol" w:hAnsi="Symbol" w:hint="default"/>
+      </w:rPr>
+    </w:lvl>
+    <w:lvl w:ilvl="1" w:tplc="2C0A0003" w:tentative="1">
+      <w:start w:val="1"/>
+      <w:numFmt w:val="bullet"/>
+      <w:lvlText w:val="o"/>
+      <w:lvlJc w:val="left"/>
+      <w:pPr>
+        <w:ind w:left="1440" w:hanging="360"/>
+      </w:pPr>
+      <w:rPr>
+        <w:rFonts w:ascii="Courier New" w:hAnsi="Courier New" w:cs="Courier New" w:hint="default"/>
+      </w:rPr>
+    </w:lvl>
+    <w:lvl w:ilvl="2" w:tplc="2C0A0005" w:tentative="1">
+      <w:start w:val="1"/>
+      <w:numFmt w:val="bullet"/>
+      <w:lvlText w:val=""/>
+      <w:lvlJc w:val="left"/>
+      <w:pPr>
+        <w:ind w:left="2160" w:hanging="360"/>
+      </w:pPr>
+      <w:rPr>
+        <w:rFonts w:ascii="Wingdings" w:hAnsi="Wingdings" w:hint="default"/>
+      </w:rPr>
+    </w:lvl>
+    <w:lvl w:ilvl="3" w:tplc="2C0A0001" w:tentative="1">
+      <w:start w:val="1"/>
+      <w:numFmt w:val="bullet"/>
+      <w:lvlText w:val=""/>
+      <w:lvlJc w:val="left"/>
+      <w:pPr>
+        <w:ind w:left="2880" w:hanging="360"/>
+      </w:pPr>
+      <w:rPr>
+        <w:rFonts w:ascii="Symbol" w:hAnsi="Symbol" w:hint="default"/>
+      </w:rPr>
+    </w:lvl>
+    <w:lvl w:ilvl="4" w:tplc="2C0A0003" w:tentative="1">
+      <w:start w:val="1"/>
+      <w:numFmt w:val="bullet"/>
+      <w:lvlText w:val="o"/>
+      <w:lvlJc w:val="left"/>
+      <w:pPr>
+        <w:ind w:left="3600" w:hanging="360"/>
+      </w:pPr>
+      <w:rPr>
+        <w:rFonts w:ascii="Courier New" w:hAnsi="Courier New" w:cs="Courier New" w:hint="default"/>
+      </w:rPr>
+    </w:lvl>
+    <w:lvl w:ilvl="5" w:tplc="2C0A0005" w:tentative="1">
+      <w:start w:val="1"/>
+      <w:numFmt w:val="bullet"/>
+      <w:lvlText w:val=""/>
+      <w:lvlJc w:val="left"/>
+      <w:pPr>
+        <w:ind w:left="4320" w:hanging="360"/>
+      </w:pPr>
+      <w:rPr>
+        <w:rFonts w:ascii="Wingdings" w:hAnsi="Wingdings" w:hint="default"/>
+      </w:rPr>
+    </w:lvl>
+    <w:lvl w:ilvl="6" w:tplc="2C0A0001" w:tentative="1">
+      <w:start w:val="1"/>
+      <w:numFmt w:val="bullet"/>
+      <w:lvlText w:val=""/>
+      <w:lvlJc w:val="left"/>
+      <w:pPr>
+        <w:ind w:left="5040" w:hanging="360"/>
+      </w:pPr>
+      <w:rPr>
+        <w:rFonts w:ascii="Symbol" w:hAnsi="Symbol" w:hint="default"/>
+      </w:rPr>
+    </w:lvl>
+    <w:lvl w:ilvl="7" w:tplc="2C0A0003" w:tentative="1">
+      <w:start w:val="1"/>
+      <w:numFmt w:val="bullet"/>
+      <w:lvlText w:val="o"/>
+      <w:lvlJc w:val="left"/>
+      <w:pPr>
+        <w:ind w:left="5760" w:hanging="360"/>
+      </w:pPr>
+      <w:rPr>
+        <w:rFonts w:ascii="Courier New" w:hAnsi="Courier New" w:cs="Courier New" w:hint="default"/>
+      </w:rPr>
+    </w:lvl>
+    <w:lvl w:ilvl="8" w:tplc="2C0A0005" w:tentative="1">
+      <w:start w:val="1"/>
+      <w:numFmt w:val="bullet"/>
+      <w:lvlText w:val=""/>
+      <w:lvlJc w:val="left"/>
+      <w:pPr>
+        <w:ind w:left="6480" w:hanging="360"/>
+      </w:pPr>
+      <w:rPr>
+        <w:rFonts w:ascii="Wingdings" w:hAnsi="Wingdings" w:hint="default"/>
+      </w:rPr>
+    </w:lvl>
+  </w:abstractNum>
+  <w:abstractNum w:abstractNumId="8">
+    <w:nsid w:val="498C47D6"/>
+    <w:multiLevelType w:val="hybridMultilevel"/>
+    <w:tmpl w:val="52E23ACC"/>
+    <w:lvl w:ilvl="0" w:tplc="2C0A0001">
+      <w:start w:val="1"/>
+      <w:numFmt w:val="bullet"/>
+      <w:lvlText w:val=""/>
+      <w:lvlJc w:val="left"/>
+      <w:pPr>
+        <w:ind w:left="720" w:hanging="360"/>
+      </w:pPr>
+      <w:rPr>
+        <w:rFonts w:ascii="Symbol" w:hAnsi="Symbol" w:hint="default"/>
+      </w:rPr>
+    </w:lvl>
+    <w:lvl w:ilvl="1" w:tplc="2C0A0003" w:tentative="1">
+      <w:start w:val="1"/>
+      <w:numFmt w:val="bullet"/>
+      <w:lvlText w:val="o"/>
+      <w:lvlJc w:val="left"/>
+      <w:pPr>
+        <w:ind w:left="1440" w:hanging="360"/>
+      </w:pPr>
+      <w:rPr>
+        <w:rFonts w:ascii="Courier New" w:hAnsi="Courier New" w:cs="Courier New" w:hint="default"/>
+      </w:rPr>
+    </w:lvl>
+    <w:lvl w:ilvl="2" w:tplc="2C0A0005" w:tentative="1">
+      <w:start w:val="1"/>
+      <w:numFmt w:val="bullet"/>
+      <w:lvlText w:val=""/>
+      <w:lvlJc w:val="left"/>
+      <w:pPr>
+        <w:ind w:left="2160" w:hanging="360"/>
+      </w:pPr>
+      <w:rPr>
+        <w:rFonts w:ascii="Wingdings" w:hAnsi="Wingdings" w:hint="default"/>
+      </w:rPr>
+    </w:lvl>
+    <w:lvl w:ilvl="3" w:tplc="2C0A0001" w:tentative="1">
+      <w:start w:val="1"/>
+      <w:numFmt w:val="bullet"/>
+      <w:lvlText w:val=""/>
+      <w:lvlJc w:val="left"/>
+      <w:pPr>
+        <w:ind w:left="2880" w:hanging="360"/>
+      </w:pPr>
+      <w:rPr>
+        <w:rFonts w:ascii="Symbol" w:hAnsi="Symbol" w:hint="default"/>
+      </w:rPr>
+    </w:lvl>
+    <w:lvl w:ilvl="4" w:tplc="2C0A0003" w:tentative="1">
+      <w:start w:val="1"/>
+      <w:numFmt w:val="bullet"/>
+      <w:lvlText w:val="o"/>
+      <w:lvlJc w:val="left"/>
+      <w:pPr>
+        <w:ind w:left="3600" w:hanging="360"/>
+      </w:pPr>
+      <w:rPr>
+        <w:rFonts w:ascii="Courier New" w:hAnsi="Courier New" w:cs="Courier New" w:hint="default"/>
+      </w:rPr>
+    </w:lvl>
+    <w:lvl w:ilvl="5" w:tplc="2C0A0005" w:tentative="1">
+      <w:start w:val="1"/>
+      <w:numFmt w:val="bullet"/>
+      <w:lvlText w:val=""/>
+      <w:lvlJc w:val="left"/>
+      <w:pPr>
+        <w:ind w:left="4320" w:hanging="360"/>
+      </w:pPr>
+      <w:rPr>
+        <w:rFonts w:ascii="Wingdings" w:hAnsi="Wingdings" w:hint="default"/>
+      </w:rPr>
+    </w:lvl>
+    <w:lvl w:ilvl="6" w:tplc="2C0A0001" w:tentative="1">
+      <w:start w:val="1"/>
+      <w:numFmt w:val="bullet"/>
+      <w:lvlText w:val=""/>
+      <w:lvlJc w:val="left"/>
+      <w:pPr>
+        <w:ind w:left="5040" w:hanging="360"/>
+      </w:pPr>
+      <w:rPr>
+        <w:rFonts w:ascii="Symbol" w:hAnsi="Symbol" w:hint="default"/>
+      </w:rPr>
+    </w:lvl>
+    <w:lvl w:ilvl="7" w:tplc="2C0A0003" w:tentative="1">
+      <w:start w:val="1"/>
+      <w:numFmt w:val="bullet"/>
+      <w:lvlText w:val="o"/>
+      <w:lvlJc w:val="left"/>
+      <w:pPr>
+        <w:ind w:left="5760" w:hanging="360"/>
+      </w:pPr>
+      <w:rPr>
+        <w:rFonts w:ascii="Courier New" w:hAnsi="Courier New" w:cs="Courier New" w:hint="default"/>
+      </w:rPr>
+    </w:lvl>
+    <w:lvl w:ilvl="8" w:tplc="2C0A0005" w:tentative="1">
+      <w:start w:val="1"/>
+      <w:numFmt w:val="bullet"/>
+      <w:lvlText w:val=""/>
+      <w:lvlJc w:val="left"/>
+      <w:pPr>
+        <w:ind w:left="6480" w:hanging="360"/>
+      </w:pPr>
+      <w:rPr>
+        <w:rFonts w:ascii="Wingdings" w:hAnsi="Wingdings" w:hint="default"/>
+      </w:rPr>
+    </w:lvl>
+  </w:abstractNum>
+  <w:abstractNum w:abstractNumId="9">
+    <w:nsid w:val="5E327CCB"/>
+    <w:multiLevelType w:val="hybridMultilevel"/>
+    <w:tmpl w:val="B62C5ABC"/>
+    <w:lvl w:ilvl="0" w:tplc="2C0A0001">
+      <w:start w:val="1"/>
+      <w:numFmt w:val="bullet"/>
+      <w:lvlText w:val=""/>
+      <w:lvlJc w:val="left"/>
+      <w:pPr>
+        <w:ind w:left="804" w:hanging="360"/>
+      </w:pPr>
+      <w:rPr>
+        <w:rFonts w:ascii="Symbol" w:hAnsi="Symbol" w:hint="default"/>
+      </w:rPr>
+    </w:lvl>
+    <w:lvl w:ilvl="1" w:tplc="2C0A0003" w:tentative="1">
+      <w:start w:val="1"/>
+      <w:numFmt w:val="bullet"/>
+      <w:lvlText w:val="o"/>
+      <w:lvlJc w:val="left"/>
+      <w:pPr>
+        <w:ind w:left="1524" w:hanging="360"/>
+      </w:pPr>
+      <w:rPr>
+        <w:rFonts w:ascii="Courier New" w:hAnsi="Courier New" w:cs="Courier New" w:hint="default"/>
+      </w:rPr>
+    </w:lvl>
+    <w:lvl w:ilvl="2" w:tplc="2C0A0005" w:tentative="1">
+      <w:start w:val="1"/>
+      <w:numFmt w:val="bullet"/>
+      <w:lvlText w:val=""/>
+      <w:lvlJc w:val="left"/>
+      <w:pPr>
+        <w:ind w:left="2244" w:hanging="360"/>
+      </w:pPr>
+      <w:rPr>
+        <w:rFonts w:ascii="Wingdings" w:hAnsi="Wingdings" w:hint="default"/>
+      </w:rPr>
+    </w:lvl>
+    <w:lvl w:ilvl="3" w:tplc="2C0A0001" w:tentative="1">
+      <w:start w:val="1"/>
+      <w:numFmt w:val="bullet"/>
+      <w:lvlText w:val=""/>
+      <w:lvlJc w:val="left"/>
+      <w:pPr>
+        <w:ind w:left="2964" w:hanging="360"/>
+      </w:pPr>
+      <w:rPr>
+        <w:rFonts w:ascii="Symbol" w:hAnsi="Symbol" w:hint="default"/>
+      </w:rPr>
+    </w:lvl>
+    <w:lvl w:ilvl="4" w:tplc="2C0A0003" w:tentative="1">
+      <w:start w:val="1"/>
+      <w:numFmt w:val="bullet"/>
+      <w:lvlText w:val="o"/>
+      <w:lvlJc w:val="left"/>
+      <w:pPr>
+        <w:ind w:left="3684" w:hanging="360"/>
+      </w:pPr>
+      <w:rPr>
+        <w:rFonts w:ascii="Courier New" w:hAnsi="Courier New" w:cs="Courier New" w:hint="default"/>
+      </w:rPr>
+    </w:lvl>
+    <w:lvl w:ilvl="5" w:tplc="2C0A0005" w:tentative="1">
+      <w:start w:val="1"/>
+      <w:numFmt w:val="bullet"/>
+      <w:lvlText w:val=""/>
+      <w:lvlJc w:val="left"/>
+      <w:pPr>
+        <w:ind w:left="4404" w:hanging="360"/>
+      </w:pPr>
+      <w:rPr>
+        <w:rFonts w:ascii="Wingdings" w:hAnsi="Wingdings" w:hint="default"/>
+      </w:rPr>
+    </w:lvl>
+    <w:lvl w:ilvl="6" w:tplc="2C0A0001" w:tentative="1">
+      <w:start w:val="1"/>
+      <w:numFmt w:val="bullet"/>
+      <w:lvlText w:val=""/>
+      <w:lvlJc w:val="left"/>
+      <w:pPr>
+        <w:ind w:left="5124" w:hanging="360"/>
+      </w:pPr>
+      <w:rPr>
+        <w:rFonts w:ascii="Symbol" w:hAnsi="Symbol" w:hint="default"/>
+      </w:rPr>
+    </w:lvl>
+    <w:lvl w:ilvl="7" w:tplc="2C0A0003" w:tentative="1">
+      <w:start w:val="1"/>
+      <w:numFmt w:val="bullet"/>
+      <w:lvlText w:val="o"/>
+      <w:lvlJc w:val="left"/>
+      <w:pPr>
+        <w:ind w:left="5844" w:hanging="360"/>
+      </w:pPr>
+      <w:rPr>
+        <w:rFonts w:ascii="Courier New" w:hAnsi="Courier New" w:cs="Courier New" w:hint="default"/>
+      </w:rPr>
+    </w:lvl>
+    <w:lvl w:ilvl="8" w:tplc="2C0A0005" w:tentative="1">
+      <w:start w:val="1"/>
+      <w:numFmt w:val="bullet"/>
+      <w:lvlText w:val=""/>
+      <w:lvlJc w:val="left"/>
+      <w:pPr>
+        <w:ind w:left="6564" w:hanging="360"/>
+      </w:pPr>
+      <w:rPr>
+        <w:rFonts w:ascii="Wingdings" w:hAnsi="Wingdings" w:hint="default"/>
+      </w:rPr>
+    </w:lvl>
+  </w:abstractNum>
+  <w:abstractNum w:abstractNumId="10">
+    <w:nsid w:val="604926E0"/>
+    <w:multiLevelType w:val="hybridMultilevel"/>
+    <w:tmpl w:val="11486012"/>
+    <w:lvl w:ilvl="0" w:tplc="2C0A0001">
+      <w:start w:val="1"/>
+      <w:numFmt w:val="bullet"/>
+      <w:lvlText w:val=""/>
+      <w:lvlJc w:val="left"/>
+      <w:pPr>
+        <w:ind w:left="720" w:hanging="360"/>
+      </w:pPr>
+      <w:rPr>
+        <w:rFonts w:ascii="Symbol" w:hAnsi="Symbol" w:hint="default"/>
+      </w:rPr>
+    </w:lvl>
+    <w:lvl w:ilvl="1" w:tplc="2C0A0003" w:tentative="1">
+      <w:start w:val="1"/>
+      <w:numFmt w:val="bullet"/>
+      <w:lvlText w:val="o"/>
+      <w:lvlJc w:val="left"/>
+      <w:pPr>
+        <w:ind w:left="1440" w:hanging="360"/>
+      </w:pPr>
+      <w:rPr>
+        <w:rFonts w:ascii="Courier New" w:hAnsi="Courier New" w:cs="Courier New" w:hint="default"/>
+      </w:rPr>
+    </w:lvl>
+    <w:lvl w:ilvl="2" w:tplc="2C0A0005" w:tentative="1">
+      <w:start w:val="1"/>
+      <w:numFmt w:val="bullet"/>
+      <w:lvlText w:val=""/>
+      <w:lvlJc w:val="left"/>
+      <w:pPr>
+        <w:ind w:left="2160" w:hanging="360"/>
+      </w:pPr>
+      <w:rPr>
+        <w:rFonts w:ascii="Wingdings" w:hAnsi="Wingdings" w:hint="default"/>
+      </w:rPr>
+    </w:lvl>
+    <w:lvl w:ilvl="3" w:tplc="2C0A0001" w:tentative="1">
+      <w:start w:val="1"/>
+      <w:numFmt w:val="bullet"/>
+      <w:lvlText w:val=""/>
+      <w:lvlJc w:val="left"/>
+      <w:pPr>
+        <w:ind w:left="2880" w:hanging="360"/>
+      </w:pPr>
+      <w:rPr>
+        <w:rFonts w:ascii="Symbol" w:hAnsi="Symbol" w:hint="default"/>
+      </w:rPr>
+    </w:lvl>
+    <w:lvl w:ilvl="4" w:tplc="2C0A0003" w:tentative="1">
+      <w:start w:val="1"/>
+      <w:numFmt w:val="bullet"/>
+      <w:lvlText w:val="o"/>
+      <w:lvlJc w:val="left"/>
+      <w:pPr>
+        <w:ind w:left="3600" w:hanging="360"/>
+      </w:pPr>
+      <w:rPr>
+        <w:rFonts w:ascii="Courier New" w:hAnsi="Courier New" w:cs="Courier New" w:hint="default"/>
+      </w:rPr>
+    </w:lvl>
+    <w:lvl w:ilvl="5" w:tplc="2C0A0005" w:tentative="1">
+      <w:start w:val="1"/>
+      <w:numFmt w:val="bullet"/>
+      <w:lvlText w:val=""/>
+      <w:lvlJc w:val="left"/>
+      <w:pPr>
+        <w:ind w:left="4320" w:hanging="360"/>
+      </w:pPr>
+      <w:rPr>
+        <w:rFonts w:ascii="Wingdings" w:hAnsi="Wingdings" w:hint="default"/>
+      </w:rPr>
+    </w:lvl>
+    <w:lvl w:ilvl="6" w:tplc="2C0A0001" w:tentative="1">
+      <w:start w:val="1"/>
+      <w:numFmt w:val="bullet"/>
+      <w:lvlText w:val=""/>
+      <w:lvlJc w:val="left"/>
+      <w:pPr>
+        <w:ind w:left="5040" w:hanging="360"/>
+      </w:pPr>
+      <w:rPr>
+        <w:rFonts w:ascii="Symbol" w:hAnsi="Symbol" w:hint="default"/>
+      </w:rPr>
+    </w:lvl>
+    <w:lvl w:ilvl="7" w:tplc="2C0A0003" w:tentative="1">
+      <w:start w:val="1"/>
+      <w:numFmt w:val="bullet"/>
+      <w:lvlText w:val="o"/>
+      <w:lvlJc w:val="left"/>
+      <w:pPr>
+        <w:ind w:left="5760" w:hanging="360"/>
+      </w:pPr>
+      <w:rPr>
+        <w:rFonts w:ascii="Courier New" w:hAnsi="Courier New" w:cs="Courier New" w:hint="default"/>
+      </w:rPr>
+    </w:lvl>
+    <w:lvl w:ilvl="8" w:tplc="2C0A0005" w:tentative="1">
+      <w:start w:val="1"/>
+      <w:numFmt w:val="bullet"/>
+      <w:lvlText w:val=""/>
+      <w:lvlJc w:val="left"/>
+      <w:pPr>
+        <w:ind w:left="6480" w:hanging="360"/>
+      </w:pPr>
+      <w:rPr>
+        <w:rFonts w:ascii="Wingdings" w:hAnsi="Wingdings" w:hint="default"/>
+      </w:rPr>
+    </w:lvl>
+  </w:abstractNum>
+  <w:abstractNum w:abstractNumId="11">
+    <w:nsid w:val="6ED951AC"/>
+    <w:multiLevelType w:val="hybridMultilevel"/>
+    <w:tmpl w:val="F2D2E326"/>
+    <w:lvl w:ilvl="0" w:tplc="2C0A0001">
+      <w:start w:val="1"/>
+      <w:numFmt w:val="bullet"/>
+      <w:lvlText w:val=""/>
+      <w:lvlJc w:val="left"/>
+      <w:pPr>
+        <w:ind w:left="720" w:hanging="360"/>
+      </w:pPr>
+      <w:rPr>
+        <w:rFonts w:ascii="Symbol" w:hAnsi="Symbol" w:hint="default"/>
+      </w:rPr>
+    </w:lvl>
+    <w:lvl w:ilvl="1" w:tplc="2C0A0003" w:tentative="1">
+      <w:start w:val="1"/>
+      <w:numFmt w:val="bullet"/>
+      <w:lvlText w:val="o"/>
+      <w:lvlJc w:val="left"/>
+      <w:pPr>
+        <w:ind w:left="1440" w:hanging="360"/>
+      </w:pPr>
+      <w:rPr>
+        <w:rFonts w:ascii="Courier New" w:hAnsi="Courier New" w:cs="Courier New" w:hint="default"/>
+      </w:rPr>
+    </w:lvl>
+    <w:lvl w:ilvl="2" w:tplc="2C0A0005" w:tentative="1">
+      <w:start w:val="1"/>
+      <w:numFmt w:val="bullet"/>
+      <w:lvlText w:val=""/>
+      <w:lvlJc w:val="left"/>
+      <w:pPr>
+        <w:ind w:left="2160" w:hanging="360"/>
+      </w:pPr>
+      <w:rPr>
+        <w:rFonts w:ascii="Wingdings" w:hAnsi="Wingdings" w:hint="default"/>
+      </w:rPr>
+    </w:lvl>
+    <w:lvl w:ilvl="3" w:tplc="2C0A0001" w:tentative="1">
+      <w:start w:val="1"/>
+      <w:numFmt w:val="bullet"/>
+      <w:lvlText w:val=""/>
+      <w:lvlJc w:val="left"/>
+      <w:pPr>
+        <w:ind w:left="2880" w:hanging="360"/>
+      </w:pPr>
+      <w:rPr>
+        <w:rFonts w:ascii="Symbol" w:hAnsi="Symbol" w:hint="default"/>
+      </w:rPr>
+    </w:lvl>
+    <w:lvl w:ilvl="4" w:tplc="2C0A0003" w:tentative="1">
+      <w:start w:val="1"/>
+      <w:numFmt w:val="bullet"/>
+      <w:lvlText w:val="o"/>
+      <w:lvlJc w:val="left"/>
+      <w:pPr>
+        <w:ind w:left="3600" w:hanging="360"/>
+      </w:pPr>
+      <w:rPr>
+        <w:rFonts w:ascii="Courier New" w:hAnsi="Courier New" w:cs="Courier New" w:hint="default"/>
+      </w:rPr>
+    </w:lvl>
+    <w:lvl w:ilvl="5" w:tplc="2C0A0005" w:tentative="1">
+      <w:start w:val="1"/>
+      <w:numFmt w:val="bullet"/>
+      <w:lvlText w:val=""/>
+      <w:lvlJc w:val="left"/>
+      <w:pPr>
+        <w:ind w:left="4320" w:hanging="360"/>
+      </w:pPr>
+      <w:rPr>
+        <w:rFonts w:ascii="Wingdings" w:hAnsi="Wingdings" w:hint="default"/>
+      </w:rPr>
+    </w:lvl>
+    <w:lvl w:ilvl="6" w:tplc="2C0A0001" w:tentative="1">
+      <w:start w:val="1"/>
+      <w:numFmt w:val="bullet"/>
+      <w:lvlText w:val=""/>
+      <w:lvlJc w:val="left"/>
+      <w:pPr>
+        <w:ind w:left="5040" w:hanging="360"/>
+      </w:pPr>
+      <w:rPr>
+        <w:rFonts w:ascii="Symbol" w:hAnsi="Symbol" w:hint="default"/>
+      </w:rPr>
+    </w:lvl>
+    <w:lvl w:ilvl="7" w:tplc="2C0A0003" w:tentative="1">
+      <w:start w:val="1"/>
+      <w:numFmt w:val="bullet"/>
+      <w:lvlText w:val="o"/>
+      <w:lvlJc w:val="left"/>
+      <w:pPr>
+        <w:ind w:left="5760" w:hanging="360"/>
+      </w:pPr>
+      <w:rPr>
+        <w:rFonts w:ascii="Courier New" w:hAnsi="Courier New" w:cs="Courier New" w:hint="default"/>
+      </w:rPr>
+    </w:lvl>
+    <w:lvl w:ilvl="8" w:tplc="2C0A0005" w:tentative="1">
+      <w:start w:val="1"/>
+      <w:numFmt w:val="bullet"/>
+      <w:lvlText w:val=""/>
+      <w:lvlJc w:val="left"/>
+      <w:pPr>
+        <w:ind w:left="6480" w:hanging="360"/>
+      </w:pPr>
+      <w:rPr>
+        <w:rFonts w:ascii="Wingdings" w:hAnsi="Wingdings" w:hint="default"/>
+      </w:rPr>
+    </w:lvl>
+  </w:abstractNum>
+  <w:abstractNum w:abstractNumId="12">
     <w:nsid w:val="72A86657"/>
     <w:multiLevelType w:val="hybridMultilevel"/>
     <w:tmpl w:val="83F4CED6"/>
@@ -2068,11 +10064,276 @@
       </w:pPr>
     </w:lvl>
   </w:abstractNum>
+  <w:abstractNum w:abstractNumId="13">
+    <w:nsid w:val="744C50A7"/>
+    <w:multiLevelType w:val="hybridMultilevel"/>
+    <w:tmpl w:val="CFA6CAA4"/>
+    <w:lvl w:ilvl="0" w:tplc="2C0A0001">
+      <w:start w:val="1"/>
+      <w:numFmt w:val="bullet"/>
+      <w:lvlText w:val=""/>
+      <w:lvlJc w:val="left"/>
+      <w:pPr>
+        <w:ind w:left="720" w:hanging="360"/>
+      </w:pPr>
+      <w:rPr>
+        <w:rFonts w:ascii="Symbol" w:hAnsi="Symbol" w:hint="default"/>
+      </w:rPr>
+    </w:lvl>
+    <w:lvl w:ilvl="1" w:tplc="2C0A0003" w:tentative="1">
+      <w:start w:val="1"/>
+      <w:numFmt w:val="bullet"/>
+      <w:lvlText w:val="o"/>
+      <w:lvlJc w:val="left"/>
+      <w:pPr>
+        <w:ind w:left="1440" w:hanging="360"/>
+      </w:pPr>
+      <w:rPr>
+        <w:rFonts w:ascii="Courier New" w:hAnsi="Courier New" w:cs="Courier New" w:hint="default"/>
+      </w:rPr>
+    </w:lvl>
+    <w:lvl w:ilvl="2" w:tplc="2C0A0005" w:tentative="1">
+      <w:start w:val="1"/>
+      <w:numFmt w:val="bullet"/>
+      <w:lvlText w:val=""/>
+      <w:lvlJc w:val="left"/>
+      <w:pPr>
+        <w:ind w:left="2160" w:hanging="360"/>
+      </w:pPr>
+      <w:rPr>
+        <w:rFonts w:ascii="Wingdings" w:hAnsi="Wingdings" w:hint="default"/>
+      </w:rPr>
+    </w:lvl>
+    <w:lvl w:ilvl="3" w:tplc="2C0A0001" w:tentative="1">
+      <w:start w:val="1"/>
+      <w:numFmt w:val="bullet"/>
+      <w:lvlText w:val=""/>
+      <w:lvlJc w:val="left"/>
+      <w:pPr>
+        <w:ind w:left="2880" w:hanging="360"/>
+      </w:pPr>
+      <w:rPr>
+        <w:rFonts w:ascii="Symbol" w:hAnsi="Symbol" w:hint="default"/>
+      </w:rPr>
+    </w:lvl>
+    <w:lvl w:ilvl="4" w:tplc="2C0A0003" w:tentative="1">
+      <w:start w:val="1"/>
+      <w:numFmt w:val="bullet"/>
+      <w:lvlText w:val="o"/>
+      <w:lvlJc w:val="left"/>
+      <w:pPr>
+        <w:ind w:left="3600" w:hanging="360"/>
+      </w:pPr>
+      <w:rPr>
+        <w:rFonts w:ascii="Courier New" w:hAnsi="Courier New" w:cs="Courier New" w:hint="default"/>
+      </w:rPr>
+    </w:lvl>
+    <w:lvl w:ilvl="5" w:tplc="2C0A0005" w:tentative="1">
+      <w:start w:val="1"/>
+      <w:numFmt w:val="bullet"/>
+      <w:lvlText w:val=""/>
+      <w:lvlJc w:val="left"/>
+      <w:pPr>
+        <w:ind w:left="4320" w:hanging="360"/>
+      </w:pPr>
+      <w:rPr>
+        <w:rFonts w:ascii="Wingdings" w:hAnsi="Wingdings" w:hint="default"/>
+      </w:rPr>
+    </w:lvl>
+    <w:lvl w:ilvl="6" w:tplc="2C0A0001" w:tentative="1">
+      <w:start w:val="1"/>
+      <w:numFmt w:val="bullet"/>
+      <w:lvlText w:val=""/>
+      <w:lvlJc w:val="left"/>
+      <w:pPr>
+        <w:ind w:left="5040" w:hanging="360"/>
+      </w:pPr>
+      <w:rPr>
+        <w:rFonts w:ascii="Symbol" w:hAnsi="Symbol" w:hint="default"/>
+      </w:rPr>
+    </w:lvl>
+    <w:lvl w:ilvl="7" w:tplc="2C0A0003" w:tentative="1">
+      <w:start w:val="1"/>
+      <w:numFmt w:val="bullet"/>
+      <w:lvlText w:val="o"/>
+      <w:lvlJc w:val="left"/>
+      <w:pPr>
+        <w:ind w:left="5760" w:hanging="360"/>
+      </w:pPr>
+      <w:rPr>
+        <w:rFonts w:ascii="Courier New" w:hAnsi="Courier New" w:cs="Courier New" w:hint="default"/>
+      </w:rPr>
+    </w:lvl>
+    <w:lvl w:ilvl="8" w:tplc="2C0A0005" w:tentative="1">
+      <w:start w:val="1"/>
+      <w:numFmt w:val="bullet"/>
+      <w:lvlText w:val=""/>
+      <w:lvlJc w:val="left"/>
+      <w:pPr>
+        <w:ind w:left="6480" w:hanging="360"/>
+      </w:pPr>
+      <w:rPr>
+        <w:rFonts w:ascii="Wingdings" w:hAnsi="Wingdings" w:hint="default"/>
+      </w:rPr>
+    </w:lvl>
+  </w:abstractNum>
+  <w:abstractNum w:abstractNumId="14">
+    <w:nsid w:val="7C965B78"/>
+    <w:multiLevelType w:val="hybridMultilevel"/>
+    <w:tmpl w:val="B45E193A"/>
+    <w:lvl w:ilvl="0" w:tplc="2C0A0001">
+      <w:start w:val="1"/>
+      <w:numFmt w:val="bullet"/>
+      <w:lvlText w:val=""/>
+      <w:lvlJc w:val="left"/>
+      <w:pPr>
+        <w:ind w:left="804" w:hanging="360"/>
+      </w:pPr>
+      <w:rPr>
+        <w:rFonts w:ascii="Symbol" w:hAnsi="Symbol" w:hint="default"/>
+      </w:rPr>
+    </w:lvl>
+    <w:lvl w:ilvl="1" w:tplc="2C0A0003" w:tentative="1">
+      <w:start w:val="1"/>
+      <w:numFmt w:val="bullet"/>
+      <w:lvlText w:val="o"/>
+      <w:lvlJc w:val="left"/>
+      <w:pPr>
+        <w:ind w:left="1524" w:hanging="360"/>
+      </w:pPr>
+      <w:rPr>
+        <w:rFonts w:ascii="Courier New" w:hAnsi="Courier New" w:cs="Courier New" w:hint="default"/>
+      </w:rPr>
+    </w:lvl>
+    <w:lvl w:ilvl="2" w:tplc="2C0A0005" w:tentative="1">
+      <w:start w:val="1"/>
+      <w:numFmt w:val="bullet"/>
+      <w:lvlText w:val=""/>
+      <w:lvlJc w:val="left"/>
+      <w:pPr>
+        <w:ind w:left="2244" w:hanging="360"/>
+      </w:pPr>
+      <w:rPr>
+        <w:rFonts w:ascii="Wingdings" w:hAnsi="Wingdings" w:hint="default"/>
+      </w:rPr>
+    </w:lvl>
+    <w:lvl w:ilvl="3" w:tplc="2C0A0001" w:tentative="1">
+      <w:start w:val="1"/>
+      <w:numFmt w:val="bullet"/>
+      <w:lvlText w:val=""/>
+      <w:lvlJc w:val="left"/>
+      <w:pPr>
+        <w:ind w:left="2964" w:hanging="360"/>
+      </w:pPr>
+      <w:rPr>
+        <w:rFonts w:ascii="Symbol" w:hAnsi="Symbol" w:hint="default"/>
+      </w:rPr>
+    </w:lvl>
+    <w:lvl w:ilvl="4" w:tplc="2C0A0003" w:tentative="1">
+      <w:start w:val="1"/>
+      <w:numFmt w:val="bullet"/>
+      <w:lvlText w:val="o"/>
+      <w:lvlJc w:val="left"/>
+      <w:pPr>
+        <w:ind w:left="3684" w:hanging="360"/>
+      </w:pPr>
+      <w:rPr>
+        <w:rFonts w:ascii="Courier New" w:hAnsi="Courier New" w:cs="Courier New" w:hint="default"/>
+      </w:rPr>
+    </w:lvl>
+    <w:lvl w:ilvl="5" w:tplc="2C0A0005" w:tentative="1">
+      <w:start w:val="1"/>
+      <w:numFmt w:val="bullet"/>
+      <w:lvlText w:val=""/>
+      <w:lvlJc w:val="left"/>
+      <w:pPr>
+        <w:ind w:left="4404" w:hanging="360"/>
+      </w:pPr>
+      <w:rPr>
+        <w:rFonts w:ascii="Wingdings" w:hAnsi="Wingdings" w:hint="default"/>
+      </w:rPr>
+    </w:lvl>
+    <w:lvl w:ilvl="6" w:tplc="2C0A0001" w:tentative="1">
+      <w:start w:val="1"/>
+      <w:numFmt w:val="bullet"/>
+      <w:lvlText w:val=""/>
+      <w:lvlJc w:val="left"/>
+      <w:pPr>
+        <w:ind w:left="5124" w:hanging="360"/>
+      </w:pPr>
+      <w:rPr>
+        <w:rFonts w:ascii="Symbol" w:hAnsi="Symbol" w:hint="default"/>
+      </w:rPr>
+    </w:lvl>
+    <w:lvl w:ilvl="7" w:tplc="2C0A0003" w:tentative="1">
+      <w:start w:val="1"/>
+      <w:numFmt w:val="bullet"/>
+      <w:lvlText w:val="o"/>
+      <w:lvlJc w:val="left"/>
+      <w:pPr>
+        <w:ind w:left="5844" w:hanging="360"/>
+      </w:pPr>
+      <w:rPr>
+        <w:rFonts w:ascii="Courier New" w:hAnsi="Courier New" w:cs="Courier New" w:hint="default"/>
+      </w:rPr>
+    </w:lvl>
+    <w:lvl w:ilvl="8" w:tplc="2C0A0005" w:tentative="1">
+      <w:start w:val="1"/>
+      <w:numFmt w:val="bullet"/>
+      <w:lvlText w:val=""/>
+      <w:lvlJc w:val="left"/>
+      <w:pPr>
+        <w:ind w:left="6564" w:hanging="360"/>
+      </w:pPr>
+      <w:rPr>
+        <w:rFonts w:ascii="Wingdings" w:hAnsi="Wingdings" w:hint="default"/>
+      </w:rPr>
+    </w:lvl>
+  </w:abstractNum>
   <w:num w:numId="1">
-    <w:abstractNumId w:val="0"/>
+    <w:abstractNumId w:val="1"/>
   </w:num>
   <w:num w:numId="2">
-    <w:abstractNumId w:val="1"/>
+    <w:abstractNumId w:val="12"/>
+  </w:num>
+  <w:num w:numId="3">
+    <w:abstractNumId w:val="7"/>
+  </w:num>
+  <w:num w:numId="4">
+    <w:abstractNumId w:val="14"/>
+  </w:num>
+  <w:num w:numId="5">
+    <w:abstractNumId w:val="10"/>
+  </w:num>
+  <w:num w:numId="6">
+    <w:abstractNumId w:val="3"/>
+  </w:num>
+  <w:num w:numId="7">
+    <w:abstractNumId w:val="2"/>
+  </w:num>
+  <w:num w:numId="8">
+    <w:abstractNumId w:val="8"/>
+  </w:num>
+  <w:num w:numId="9">
+    <w:abstractNumId w:val="13"/>
+  </w:num>
+  <w:num w:numId="10">
+    <w:abstractNumId w:val="9"/>
+  </w:num>
+  <w:num w:numId="11">
+    <w:abstractNumId w:val="5"/>
+  </w:num>
+  <w:num w:numId="12">
+    <w:abstractNumId w:val="6"/>
+  </w:num>
+  <w:num w:numId="13">
+    <w:abstractNumId w:val="4"/>
+  </w:num>
+  <w:num w:numId="14">
+    <w:abstractNumId w:val="11"/>
+  </w:num>
+  <w:num w:numId="15">
+    <w:abstractNumId w:val="0"/>
   </w:num>
 </w:numbering>
 </file>
